--- a/笔记整合2.docx
+++ b/笔记整合2.docx
@@ -39763,6 +39763,7 @@
             <w:r>
               <w:rPr>
                 <w:rFonts w:ascii="微软雅黑" w:eastAsia="微软雅黑" w:hAnsi="微软雅黑" w:hint="eastAsia"/>
+                <w:color w:val="FF0000"/>
                 <w:sz w:val="18"/>
                 <w:szCs w:val="18"/>
               </w:rPr>
@@ -39771,6 +39772,7 @@
             <w:r>
               <w:rPr>
                 <w:rFonts w:ascii="微软雅黑" w:eastAsia="微软雅黑" w:hAnsi="微软雅黑"/>
+                <w:color w:val="FF0000"/>
                 <w:sz w:val="18"/>
                 <w:szCs w:val="18"/>
               </w:rPr>
@@ -39779,6 +39781,7 @@
             <w:r>
               <w:rPr>
                 <w:rFonts w:ascii="微软雅黑" w:eastAsia="微软雅黑" w:hAnsi="微软雅黑" w:hint="eastAsia"/>
+                <w:color w:val="FF0000"/>
                 <w:sz w:val="18"/>
                 <w:szCs w:val="18"/>
               </w:rPr>
@@ -39787,6 +39790,7 @@
             <w:r>
               <w:rPr>
                 <w:rFonts w:ascii="微软雅黑" w:eastAsia="微软雅黑" w:hAnsi="微软雅黑"/>
+                <w:color w:val="FF0000"/>
                 <w:sz w:val="18"/>
                 <w:szCs w:val="18"/>
               </w:rPr>
@@ -43783,6 +43787,7 @@
             <w:r>
               <w:rPr>
                 <w:rFonts w:ascii="微软雅黑" w:eastAsia="微软雅黑" w:hAnsi="微软雅黑" w:hint="eastAsia"/>
+                <w:color w:val="FF0000"/>
                 <w:sz w:val="18"/>
                 <w:szCs w:val="18"/>
               </w:rPr>
@@ -44225,7 +44230,15 @@
                 <w:sz w:val="18"/>
                 <w:szCs w:val="18"/>
               </w:rPr>
-              <w:t>-style:type image position:</w:t>
+              <w:t>-style:type image position</w:t>
+            </w:r>
+            <w:r>
+              <w:rPr>
+                <w:rFonts w:ascii="微软雅黑" w:eastAsia="微软雅黑" w:hAnsi="微软雅黑" w:hint="eastAsia"/>
+                <w:sz w:val="18"/>
+                <w:szCs w:val="18"/>
+              </w:rPr>
+              <w:t>;</w:t>
             </w:r>
           </w:p>
           <w:p>
@@ -44290,6 +44303,12 @@
         </w:rPr>
         <w:lastRenderedPageBreak/>
         <w:t>⑤</w:t>
+      </w:r>
+      <w:r>
+        <w:rPr>
+          <w:rFonts w:hint="eastAsia"/>
+        </w:rPr>
+        <w:t>无序列表的作用</w:t>
       </w:r>
     </w:p>
     <w:tbl>
@@ -45650,13 +45669,15 @@
             <w:pPr>
               <w:rPr>
                 <w:rFonts w:ascii="微软雅黑" w:eastAsia="微软雅黑" w:hAnsi="微软雅黑"/>
-                <w:sz w:val="18"/>
-                <w:szCs w:val="18"/>
-              </w:rPr>
-            </w:pPr>
-            <w:r>
-              <w:rPr>
-                <w:rFonts w:ascii="微软雅黑" w:eastAsia="微软雅黑" w:hAnsi="微软雅黑"/>
+                <w:color w:val="FF0000"/>
+                <w:sz w:val="18"/>
+                <w:szCs w:val="18"/>
+              </w:rPr>
+            </w:pPr>
+            <w:r>
+              <w:rPr>
+                <w:rFonts w:ascii="微软雅黑" w:eastAsia="微软雅黑" w:hAnsi="微软雅黑"/>
+                <w:color w:val="FF0000"/>
                 <w:sz w:val="18"/>
                 <w:szCs w:val="18"/>
               </w:rPr>
@@ -52044,6 +52065,7 @@
             <w:r>
               <w:rPr>
                 <w:rFonts w:ascii="微软雅黑" w:eastAsia="微软雅黑" w:hAnsi="微软雅黑"/>
+                <w:color w:val="FF0000"/>
                 <w:sz w:val="18"/>
                 <w:szCs w:val="18"/>
               </w:rPr>
@@ -52052,6 +52074,7 @@
             <w:r>
               <w:rPr>
                 <w:rFonts w:ascii="微软雅黑" w:eastAsia="微软雅黑" w:hAnsi="微软雅黑" w:hint="eastAsia"/>
+                <w:color w:val="FF0000"/>
                 <w:sz w:val="18"/>
                 <w:szCs w:val="18"/>
               </w:rPr>
@@ -52060,6 +52083,7 @@
             <w:r>
               <w:rPr>
                 <w:rFonts w:ascii="微软雅黑" w:eastAsia="微软雅黑" w:hAnsi="微软雅黑"/>
+                <w:color w:val="FF0000"/>
                 <w:sz w:val="18"/>
                 <w:szCs w:val="18"/>
               </w:rPr>
@@ -55627,124 +55651,586 @@
       <w:r>
         <w:t>.css的使用</w:t>
       </w:r>
-      <w:bookmarkStart w:id="0" w:name="_GoBack"/>
-      <w:bookmarkEnd w:id="0"/>
     </w:p>
+    <w:tbl>
+      <w:tblPr>
+        <w:tblStyle w:val="a3"/>
+        <w:tblW w:w="0" w:type="auto"/>
+        <w:tblLook w:val="04A0" w:firstRow="1" w:lastRow="0" w:firstColumn="1" w:lastColumn="0" w:noHBand="0" w:noVBand="1"/>
+      </w:tblPr>
+      <w:tblGrid>
+        <w:gridCol w:w="8296"/>
+      </w:tblGrid>
+      <w:tr>
+        <w:tc>
+          <w:tcPr>
+            <w:tcW w:w="8296" w:type="dxa"/>
+            <w:tcBorders>
+              <w:top w:val="single" w:sz="4" w:space="0" w:color="auto"/>
+              <w:left w:val="single" w:sz="4" w:space="0" w:color="auto"/>
+              <w:bottom w:val="single" w:sz="4" w:space="0" w:color="auto"/>
+              <w:right w:val="single" w:sz="4" w:space="0" w:color="auto"/>
+            </w:tcBorders>
+            <w:hideMark/>
+          </w:tcPr>
+          <w:p>
+            <w:pPr>
+              <w:rPr>
+                <w:rFonts w:ascii="微软雅黑" w:eastAsia="微软雅黑" w:hAnsi="微软雅黑"/>
+                <w:sz w:val="18"/>
+                <w:szCs w:val="18"/>
+              </w:rPr>
+            </w:pPr>
+            <w:hyperlink r:id="rId18" w:history="1">
+              <w:r>
+                <w:rPr>
+                  <w:rStyle w:val="a8"/>
+                  <w:rFonts w:ascii="微软雅黑" w:eastAsia="微软雅黑" w:hAnsi="微软雅黑" w:hint="eastAsia"/>
+                  <w:sz w:val="18"/>
+                  <w:szCs w:val="18"/>
+                </w:rPr>
+                <w:t>https://daneden.github.io/animate.css/</w:t>
+              </w:r>
+            </w:hyperlink>
+          </w:p>
+          <w:p>
+            <w:pPr>
+              <w:rPr>
+                <w:rFonts w:ascii="微软雅黑" w:eastAsia="微软雅黑" w:hAnsi="微软雅黑"/>
+                <w:sz w:val="18"/>
+                <w:szCs w:val="18"/>
+              </w:rPr>
+            </w:pPr>
+            <w:r>
+              <w:rPr>
+                <w:rFonts w:ascii="微软雅黑" w:eastAsia="微软雅黑" w:hAnsi="微软雅黑" w:hint="eastAsia"/>
+                <w:sz w:val="18"/>
+                <w:szCs w:val="18"/>
+              </w:rPr>
+              <w:t>提供了一个动画css库</w:t>
+            </w:r>
+          </w:p>
+        </w:tc>
+      </w:tr>
+    </w:tbl>
     <w:p>
       <w:pPr>
+        <w:pStyle w:val="2"/>
         <w:rPr>
-          <w:rFonts w:ascii="微软雅黑" w:eastAsia="微软雅黑" w:hAnsi="微软雅黑"/>
-          <w:sz w:val="18"/>
-          <w:szCs w:val="18"/>
+          <w:rFonts w:cstheme="minorBidi"/>
         </w:rPr>
       </w:pPr>
       <w:r>
         <w:rPr>
-          <w:rFonts w:ascii="微软雅黑" w:eastAsia="微软雅黑" w:hAnsi="微软雅黑" w:hint="eastAsia"/>
-          <w:sz w:val="18"/>
-          <w:szCs w:val="18"/>
+          <w:rFonts w:hint="eastAsia"/>
         </w:rPr>
-        <w:t>作业:</w:t>
+        <w:lastRenderedPageBreak/>
+        <w:t>七.CSS优化</w:t>
       </w:r>
     </w:p>
+    <w:tbl>
+      <w:tblPr>
+        <w:tblStyle w:val="a3"/>
+        <w:tblW w:w="0" w:type="auto"/>
+        <w:tblLook w:val="04A0" w:firstRow="1" w:lastRow="0" w:firstColumn="1" w:lastColumn="0" w:noHBand="0" w:noVBand="1"/>
+      </w:tblPr>
+      <w:tblGrid>
+        <w:gridCol w:w="8296"/>
+      </w:tblGrid>
+      <w:tr>
+        <w:tc>
+          <w:tcPr>
+            <w:tcW w:w="8296" w:type="dxa"/>
+            <w:tcBorders>
+              <w:top w:val="single" w:sz="4" w:space="0" w:color="auto"/>
+              <w:left w:val="single" w:sz="4" w:space="0" w:color="auto"/>
+              <w:bottom w:val="single" w:sz="4" w:space="0" w:color="auto"/>
+              <w:right w:val="single" w:sz="4" w:space="0" w:color="auto"/>
+            </w:tcBorders>
+            <w:hideMark/>
+          </w:tcPr>
+          <w:p>
+            <w:pPr>
+              <w:rPr>
+                <w:rFonts w:ascii="微软雅黑" w:eastAsia="微软雅黑" w:hAnsi="微软雅黑"/>
+                <w:sz w:val="18"/>
+                <w:szCs w:val="18"/>
+              </w:rPr>
+            </w:pPr>
+            <w:r>
+              <w:rPr>
+                <w:rFonts w:ascii="微软雅黑" w:eastAsia="微软雅黑" w:hAnsi="微软雅黑" w:hint="eastAsia"/>
+                <w:sz w:val="18"/>
+                <w:szCs w:val="18"/>
+              </w:rPr>
+              <w:t>css优化的目的</w:t>
+            </w:r>
+          </w:p>
+          <w:p>
+            <w:pPr>
+              <w:rPr>
+                <w:rFonts w:ascii="微软雅黑" w:eastAsia="微软雅黑" w:hAnsi="微软雅黑"/>
+                <w:sz w:val="18"/>
+                <w:szCs w:val="18"/>
+              </w:rPr>
+            </w:pPr>
+            <w:r>
+              <w:rPr>
+                <w:rFonts w:ascii="微软雅黑" w:eastAsia="微软雅黑" w:hAnsi="微软雅黑" w:hint="eastAsia"/>
+                <w:sz w:val="18"/>
+                <w:szCs w:val="18"/>
+              </w:rPr>
+              <w:t>1.减少服务器端的压力</w:t>
+            </w:r>
+          </w:p>
+          <w:p>
+            <w:pPr>
+              <w:rPr>
+                <w:rFonts w:ascii="微软雅黑" w:eastAsia="微软雅黑" w:hAnsi="微软雅黑"/>
+                <w:sz w:val="18"/>
+                <w:szCs w:val="18"/>
+              </w:rPr>
+            </w:pPr>
+            <w:r>
+              <w:rPr>
+                <w:rFonts w:ascii="微软雅黑" w:eastAsia="微软雅黑" w:hAnsi="微软雅黑" w:hint="eastAsia"/>
+                <w:sz w:val="18"/>
+                <w:szCs w:val="18"/>
+              </w:rPr>
+              <w:t>2.提升用户体验</w:t>
+            </w:r>
+          </w:p>
+        </w:tc>
+      </w:tr>
+      <w:tr>
+        <w:tc>
+          <w:tcPr>
+            <w:tcW w:w="8296" w:type="dxa"/>
+            <w:tcBorders>
+              <w:top w:val="single" w:sz="4" w:space="0" w:color="auto"/>
+              <w:left w:val="single" w:sz="4" w:space="0" w:color="auto"/>
+              <w:bottom w:val="single" w:sz="4" w:space="0" w:color="auto"/>
+              <w:right w:val="single" w:sz="4" w:space="0" w:color="auto"/>
+            </w:tcBorders>
+            <w:hideMark/>
+          </w:tcPr>
+          <w:p>
+            <w:pPr>
+              <w:rPr>
+                <w:rFonts w:ascii="微软雅黑" w:eastAsia="微软雅黑" w:hAnsi="微软雅黑"/>
+                <w:sz w:val="18"/>
+                <w:szCs w:val="18"/>
+              </w:rPr>
+            </w:pPr>
+            <w:r>
+              <w:rPr>
+                <w:rFonts w:ascii="微软雅黑" w:eastAsia="微软雅黑" w:hAnsi="微软雅黑" w:hint="eastAsia"/>
+                <w:sz w:val="18"/>
+                <w:szCs w:val="18"/>
+              </w:rPr>
+              <w:t>css优化的原则</w:t>
+            </w:r>
+          </w:p>
+          <w:p>
+            <w:pPr>
+              <w:rPr>
+                <w:rFonts w:ascii="微软雅黑" w:eastAsia="微软雅黑" w:hAnsi="微软雅黑"/>
+                <w:sz w:val="18"/>
+                <w:szCs w:val="18"/>
+              </w:rPr>
+            </w:pPr>
+            <w:r>
+              <w:rPr>
+                <w:rFonts w:ascii="微软雅黑" w:eastAsia="微软雅黑" w:hAnsi="微软雅黑" w:hint="eastAsia"/>
+                <w:sz w:val="18"/>
+                <w:szCs w:val="18"/>
+              </w:rPr>
+              <w:t>尽量的减少http的请求个数(缓存) 使用精灵图</w:t>
+            </w:r>
+          </w:p>
+          <w:p>
+            <w:pPr>
+              <w:rPr>
+                <w:rFonts w:ascii="微软雅黑" w:eastAsia="微软雅黑" w:hAnsi="微软雅黑"/>
+                <w:sz w:val="18"/>
+                <w:szCs w:val="18"/>
+              </w:rPr>
+            </w:pPr>
+            <w:r>
+              <w:rPr>
+                <w:rFonts w:ascii="微软雅黑" w:eastAsia="微软雅黑" w:hAnsi="微软雅黑" w:hint="eastAsia"/>
+                <w:sz w:val="18"/>
+                <w:szCs w:val="18"/>
+              </w:rPr>
+              <w:t>页面的顶部,引入css文件</w:t>
+            </w:r>
+          </w:p>
+          <w:p>
+            <w:pPr>
+              <w:rPr>
+                <w:rFonts w:ascii="微软雅黑" w:eastAsia="微软雅黑" w:hAnsi="微软雅黑"/>
+                <w:sz w:val="18"/>
+                <w:szCs w:val="18"/>
+              </w:rPr>
+            </w:pPr>
+            <w:r>
+              <w:rPr>
+                <w:rFonts w:ascii="微软雅黑" w:eastAsia="微软雅黑" w:hAnsi="微软雅黑" w:hint="eastAsia"/>
+                <w:sz w:val="18"/>
+                <w:szCs w:val="18"/>
+              </w:rPr>
+              <w:t>将css和js写在单独的文件中</w:t>
+            </w:r>
+          </w:p>
+        </w:tc>
+      </w:tr>
+      <w:tr>
+        <w:tc>
+          <w:tcPr>
+            <w:tcW w:w="8296" w:type="dxa"/>
+            <w:tcBorders>
+              <w:top w:val="single" w:sz="4" w:space="0" w:color="auto"/>
+              <w:left w:val="single" w:sz="4" w:space="0" w:color="auto"/>
+              <w:bottom w:val="single" w:sz="4" w:space="0" w:color="auto"/>
+              <w:right w:val="single" w:sz="4" w:space="0" w:color="auto"/>
+            </w:tcBorders>
+            <w:hideMark/>
+          </w:tcPr>
+          <w:p>
+            <w:pPr>
+              <w:rPr>
+                <w:rFonts w:ascii="微软雅黑" w:eastAsia="微软雅黑" w:hAnsi="微软雅黑"/>
+                <w:sz w:val="18"/>
+                <w:szCs w:val="18"/>
+              </w:rPr>
+            </w:pPr>
+            <w:r>
+              <w:rPr>
+                <w:rFonts w:ascii="微软雅黑" w:eastAsia="微软雅黑" w:hAnsi="微软雅黑" w:hint="eastAsia"/>
+                <w:sz w:val="18"/>
+                <w:szCs w:val="18"/>
+              </w:rPr>
+              <w:t>css代码优化</w:t>
+            </w:r>
+          </w:p>
+          <w:p>
+            <w:pPr>
+              <w:rPr>
+                <w:rFonts w:ascii="微软雅黑" w:eastAsia="微软雅黑" w:hAnsi="微软雅黑"/>
+                <w:sz w:val="18"/>
+                <w:szCs w:val="18"/>
+              </w:rPr>
+            </w:pPr>
+            <w:r>
+              <w:rPr>
+                <w:rFonts w:ascii="微软雅黑" w:eastAsia="微软雅黑" w:hAnsi="微软雅黑" w:hint="eastAsia"/>
+                <w:sz w:val="18"/>
+                <w:szCs w:val="18"/>
+              </w:rPr>
+              <w:t>1.合并样式(能重用,就重用,能群组,就不单独定义,能用简写,就不单写)</w:t>
+            </w:r>
+          </w:p>
+          <w:p>
+            <w:pPr>
+              <w:rPr>
+                <w:rFonts w:ascii="微软雅黑" w:eastAsia="微软雅黑" w:hAnsi="微软雅黑"/>
+                <w:sz w:val="18"/>
+                <w:szCs w:val="18"/>
+              </w:rPr>
+            </w:pPr>
+            <w:r>
+              <w:rPr>
+                <w:rFonts w:ascii="微软雅黑" w:eastAsia="微软雅黑" w:hAnsi="微软雅黑" w:hint="eastAsia"/>
+                <w:sz w:val="18"/>
+                <w:szCs w:val="18"/>
+              </w:rPr>
+              <w:t>2.代码压缩</w:t>
+            </w:r>
+          </w:p>
+          <w:p>
+            <w:pPr>
+              <w:rPr>
+                <w:rFonts w:ascii="微软雅黑" w:eastAsia="微软雅黑" w:hAnsi="微软雅黑"/>
+                <w:sz w:val="18"/>
+                <w:szCs w:val="18"/>
+              </w:rPr>
+            </w:pPr>
+            <w:r>
+              <w:rPr>
+                <w:rFonts w:ascii="微软雅黑" w:eastAsia="微软雅黑" w:hAnsi="微软雅黑" w:hint="eastAsia"/>
+                <w:sz w:val="18"/>
+                <w:szCs w:val="18"/>
+              </w:rPr>
+              <w:t>3.避免出现空的src和href</w:t>
+            </w:r>
+          </w:p>
+        </w:tc>
+      </w:tr>
+    </w:tbl>
     <w:p>
       <w:pPr>
+        <w:pStyle w:val="2"/>
         <w:rPr>
-          <w:rFonts w:ascii="微软雅黑" w:eastAsia="微软雅黑" w:hAnsi="微软雅黑"/>
-          <w:sz w:val="18"/>
-          <w:szCs w:val="18"/>
+          <w:rFonts w:cstheme="minorBidi"/>
         </w:rPr>
       </w:pPr>
       <w:r>
         <w:rPr>
-          <w:rFonts w:ascii="微软雅黑" w:eastAsia="微软雅黑" w:hAnsi="微软雅黑"/>
-          <w:sz w:val="18"/>
-          <w:szCs w:val="18"/>
+          <w:rFonts w:hint="eastAsia"/>
         </w:rPr>
-        <w:t>1</w:t>
+        <w:t xml:space="preserve">八.样式重置 </w:t>
       </w:r>
+    </w:p>
+    <w:tbl>
+      <w:tblPr>
+        <w:tblStyle w:val="a3"/>
+        <w:tblW w:w="0" w:type="auto"/>
+        <w:tblLook w:val="04A0" w:firstRow="1" w:lastRow="0" w:firstColumn="1" w:lastColumn="0" w:noHBand="0" w:noVBand="1"/>
+      </w:tblPr>
+      <w:tblGrid>
+        <w:gridCol w:w="8296"/>
+      </w:tblGrid>
+      <w:tr>
+        <w:tc>
+          <w:tcPr>
+            <w:tcW w:w="8296" w:type="dxa"/>
+            <w:tcBorders>
+              <w:top w:val="single" w:sz="4" w:space="0" w:color="auto"/>
+              <w:left w:val="single" w:sz="4" w:space="0" w:color="auto"/>
+              <w:bottom w:val="single" w:sz="4" w:space="0" w:color="auto"/>
+              <w:right w:val="single" w:sz="4" w:space="0" w:color="auto"/>
+            </w:tcBorders>
+            <w:hideMark/>
+          </w:tcPr>
+          <w:p>
+            <w:pPr>
+              <w:rPr>
+                <w:rFonts w:ascii="微软雅黑" w:eastAsia="微软雅黑" w:hAnsi="微软雅黑"/>
+                <w:sz w:val="18"/>
+                <w:szCs w:val="18"/>
+              </w:rPr>
+            </w:pPr>
+            <w:r>
+              <w:rPr>
+                <w:rFonts w:ascii="微软雅黑" w:eastAsia="微软雅黑" w:hAnsi="微软雅黑" w:hint="eastAsia"/>
+                <w:sz w:val="18"/>
+                <w:szCs w:val="18"/>
+              </w:rPr>
+              <w:t>不同浏览器对元素默认的样式有很大差异</w:t>
+            </w:r>
+          </w:p>
+        </w:tc>
+      </w:tr>
+    </w:tbl>
+    <w:p>
+      <w:pPr>
+        <w:pStyle w:val="3"/>
+      </w:pPr>
       <w:r>
         <w:rPr>
-          <w:rFonts w:ascii="微软雅黑" w:eastAsia="微软雅黑" w:hAnsi="微软雅黑" w:hint="eastAsia"/>
-          <w:sz w:val="18"/>
-          <w:szCs w:val="18"/>
+          <w:rFonts w:hint="eastAsia"/>
         </w:rPr>
-        <w:t>.</w:t>
+        <w:t xml:space="preserve"> 1.css reset</w:t>
       </w:r>
+    </w:p>
+    <w:tbl>
+      <w:tblPr>
+        <w:tblStyle w:val="a3"/>
+        <w:tblW w:w="0" w:type="auto"/>
+        <w:tblLook w:val="04A0" w:firstRow="1" w:lastRow="0" w:firstColumn="1" w:lastColumn="0" w:noHBand="0" w:noVBand="1"/>
+      </w:tblPr>
+      <w:tblGrid>
+        <w:gridCol w:w="8296"/>
+      </w:tblGrid>
+      <w:tr>
+        <w:tc>
+          <w:tcPr>
+            <w:tcW w:w="8296" w:type="dxa"/>
+            <w:tcBorders>
+              <w:top w:val="single" w:sz="4" w:space="0" w:color="auto"/>
+              <w:left w:val="single" w:sz="4" w:space="0" w:color="auto"/>
+              <w:bottom w:val="single" w:sz="4" w:space="0" w:color="auto"/>
+              <w:right w:val="single" w:sz="4" w:space="0" w:color="auto"/>
+            </w:tcBorders>
+            <w:hideMark/>
+          </w:tcPr>
+          <w:p>
+            <w:pPr>
+              <w:rPr>
+                <w:rFonts w:ascii="微软雅黑" w:eastAsia="微软雅黑" w:hAnsi="微软雅黑"/>
+                <w:sz w:val="18"/>
+                <w:szCs w:val="18"/>
+              </w:rPr>
+            </w:pPr>
+            <w:r>
+              <w:rPr>
+                <w:rFonts w:ascii="微软雅黑" w:eastAsia="微软雅黑" w:hAnsi="微软雅黑" w:hint="eastAsia"/>
+                <w:sz w:val="18"/>
+                <w:szCs w:val="18"/>
+              </w:rPr>
+              <w:t>比较霸道,不管你是不是需要html的原始样式,都清掉</w:t>
+            </w:r>
+          </w:p>
+          <w:p>
+            <w:pPr>
+              <w:rPr>
+                <w:rFonts w:ascii="微软雅黑" w:eastAsia="微软雅黑" w:hAnsi="微软雅黑"/>
+                <w:sz w:val="18"/>
+                <w:szCs w:val="18"/>
+              </w:rPr>
+            </w:pPr>
+            <w:r>
+              <w:rPr>
+                <w:rFonts w:ascii="微软雅黑" w:eastAsia="微软雅黑" w:hAnsi="微软雅黑" w:hint="eastAsia"/>
+                <w:sz w:val="18"/>
+                <w:szCs w:val="18"/>
+              </w:rPr>
+              <w:t>我们可以自已编写css reset,也可以使用第三方别人写好的</w:t>
+            </w:r>
+          </w:p>
+          <w:p>
+            <w:pPr>
+              <w:rPr>
+                <w:rFonts w:ascii="微软雅黑" w:eastAsia="微软雅黑" w:hAnsi="微软雅黑"/>
+                <w:sz w:val="18"/>
+                <w:szCs w:val="18"/>
+              </w:rPr>
+            </w:pPr>
+            <w:r>
+              <w:rPr>
+                <w:rFonts w:ascii="微软雅黑" w:eastAsia="微软雅黑" w:hAnsi="微软雅黑" w:hint="eastAsia"/>
+                <w:sz w:val="18"/>
+                <w:szCs w:val="18"/>
+              </w:rPr>
+              <w:t>先把所有样式都清除,让元素基本都没有</w:t>
+            </w:r>
+          </w:p>
+          <w:p>
+            <w:pPr>
+              <w:rPr>
+                <w:rFonts w:ascii="微软雅黑" w:eastAsia="微软雅黑" w:hAnsi="微软雅黑"/>
+                <w:sz w:val="18"/>
+                <w:szCs w:val="18"/>
+              </w:rPr>
+            </w:pPr>
+            <w:r>
+              <w:rPr>
+                <w:rFonts w:ascii="微软雅黑" w:eastAsia="微软雅黑" w:hAnsi="微软雅黑" w:hint="eastAsia"/>
+                <w:sz w:val="18"/>
+                <w:szCs w:val="18"/>
+              </w:rPr>
+              <w:t>但是需要基本的样式的时候,还得手动添加,浪费资源</w:t>
+            </w:r>
+          </w:p>
+        </w:tc>
+      </w:tr>
+    </w:tbl>
+    <w:p>
+      <w:pPr>
+        <w:pStyle w:val="3"/>
+      </w:pPr>
       <w:r>
         <w:rPr>
-          <w:rFonts w:ascii="微软雅黑" w:eastAsia="微软雅黑" w:hAnsi="微软雅黑"/>
-          <w:sz w:val="18"/>
-          <w:szCs w:val="18"/>
+          <w:rFonts w:hint="eastAsia"/>
         </w:rPr>
-        <w:t>自学西游动画</w:t>
+        <w:t>2.normalize.css</w:t>
       </w:r>
     </w:p>
+    <w:tbl>
+      <w:tblPr>
+        <w:tblStyle w:val="a3"/>
+        <w:tblW w:w="0" w:type="auto"/>
+        <w:tblLook w:val="04A0" w:firstRow="1" w:lastRow="0" w:firstColumn="1" w:lastColumn="0" w:noHBand="0" w:noVBand="1"/>
+      </w:tblPr>
+      <w:tblGrid>
+        <w:gridCol w:w="8296"/>
+      </w:tblGrid>
+      <w:tr>
+        <w:tc>
+          <w:tcPr>
+            <w:tcW w:w="8296" w:type="dxa"/>
+            <w:tcBorders>
+              <w:top w:val="single" w:sz="4" w:space="0" w:color="auto"/>
+              <w:left w:val="single" w:sz="4" w:space="0" w:color="auto"/>
+              <w:bottom w:val="single" w:sz="4" w:space="0" w:color="auto"/>
+              <w:right w:val="single" w:sz="4" w:space="0" w:color="auto"/>
+            </w:tcBorders>
+            <w:hideMark/>
+          </w:tcPr>
+          <w:p>
+            <w:pPr>
+              <w:rPr>
+                <w:rFonts w:ascii="微软雅黑" w:eastAsia="微软雅黑" w:hAnsi="微软雅黑"/>
+                <w:sz w:val="18"/>
+                <w:szCs w:val="18"/>
+              </w:rPr>
+            </w:pPr>
+            <w:r>
+              <w:rPr>
+                <w:rFonts w:ascii="微软雅黑" w:eastAsia="微软雅黑" w:hAnsi="微软雅黑" w:hint="eastAsia"/>
+                <w:sz w:val="18"/>
+                <w:szCs w:val="18"/>
+              </w:rPr>
+              <w:t>是一种非常流行的css reset的解决方案</w:t>
+            </w:r>
+          </w:p>
+          <w:p>
+            <w:pPr>
+              <w:rPr>
+                <w:rFonts w:ascii="微软雅黑" w:eastAsia="微软雅黑" w:hAnsi="微软雅黑"/>
+                <w:sz w:val="18"/>
+                <w:szCs w:val="18"/>
+              </w:rPr>
+            </w:pPr>
+            <w:r>
+              <w:rPr>
+                <w:rFonts w:ascii="微软雅黑" w:eastAsia="微软雅黑" w:hAnsi="微软雅黑" w:hint="eastAsia"/>
+                <w:sz w:val="18"/>
+                <w:szCs w:val="18"/>
+              </w:rPr>
+              <w:t>重写样式比较柔和</w:t>
+            </w:r>
+          </w:p>
+          <w:p>
+            <w:pPr>
+              <w:rPr>
+                <w:rFonts w:ascii="微软雅黑" w:eastAsia="微软雅黑" w:hAnsi="微软雅黑"/>
+                <w:sz w:val="18"/>
+                <w:szCs w:val="18"/>
+              </w:rPr>
+            </w:pPr>
+            <w:r>
+              <w:rPr>
+                <w:rFonts w:ascii="微软雅黑" w:eastAsia="微软雅黑" w:hAnsi="微软雅黑" w:hint="eastAsia"/>
+                <w:color w:val="FF0000"/>
+                <w:sz w:val="18"/>
+                <w:szCs w:val="18"/>
+              </w:rPr>
+              <w:t>保存了很多默认样式,提升了css的兼容性,修复了很多浏览器的bug</w:t>
+            </w:r>
+          </w:p>
+        </w:tc>
+      </w:tr>
+    </w:tbl>
     <w:p>
       <w:pPr>
+        <w:pStyle w:val="1"/>
         <w:rPr>
-          <w:rFonts w:ascii="微软雅黑" w:eastAsia="微软雅黑" w:hAnsi="微软雅黑"/>
           <w:sz w:val="18"/>
-          <w:szCs w:val="18"/>
-        </w:rPr>
-      </w:pPr>
-      <w:hyperlink r:id="rId18" w:history="1">
-        <w:r>
-          <w:rPr>
-            <w:rStyle w:val="a8"/>
-          </w:rPr>
-          <w:t>https://blog.csdn.net/weixin_43500988/article/details/89300629</w:t>
-        </w:r>
-      </w:hyperlink>
-    </w:p>
-    <w:p>
-      <w:pPr>
-        <w:rPr>
-          <w:rFonts w:ascii="微软雅黑" w:eastAsia="微软雅黑" w:hAnsi="微软雅黑"/>
-          <w:sz w:val="18"/>
-          <w:szCs w:val="18"/>
         </w:rPr>
       </w:pPr>
       <w:r>
         <w:rPr>
-          <w:noProof/>
+          <w:rFonts w:hint="eastAsia"/>
         </w:rPr>
-        <w:lastRenderedPageBreak/>
-        <w:drawing>
-          <wp:inline distT="0" distB="0" distL="0" distR="0" wp14:anchorId="1DBB2A3E" wp14:editId="30503CEE">
-            <wp:extent cx="1393200" cy="709200"/>
-            <wp:effectExtent l="0" t="0" r="0" b="0"/>
-            <wp:docPr id="14" name="图片 14"/>
-            <wp:cNvGraphicFramePr>
-              <a:graphicFrameLocks xmlns:a="http://schemas.openxmlformats.org/drawingml/2006/main" noChangeAspect="1"/>
-            </wp:cNvGraphicFramePr>
-            <a:graphic xmlns:a="http://schemas.openxmlformats.org/drawingml/2006/main">
-              <a:graphicData uri="http://schemas.openxmlformats.org/drawingml/2006/picture">
-                <pic:pic xmlns:pic="http://schemas.openxmlformats.org/drawingml/2006/picture">
-                  <pic:nvPicPr>
-                    <pic:cNvPr id="1" name=""/>
-                    <pic:cNvPicPr/>
-                  </pic:nvPicPr>
-                  <pic:blipFill>
-                    <a:blip r:embed="rId19"/>
-                    <a:stretch>
-                      <a:fillRect/>
-                    </a:stretch>
-                  </pic:blipFill>
-                  <pic:spPr>
-                    <a:xfrm>
-                      <a:off x="0" y="0"/>
-                      <a:ext cx="1393200" cy="709200"/>
-                    </a:xfrm>
-                    <a:prstGeom prst="rect">
-                      <a:avLst/>
-                    </a:prstGeom>
-                  </pic:spPr>
-                </pic:pic>
-              </a:graphicData>
-            </a:graphic>
-          </wp:inline>
-        </w:drawing>
+        <w:t>BootStrap</w:t>
+      </w:r>
+      <w:r>
+        <w:rPr>
+          <w:rFonts w:hint="eastAsia"/>
+          <w:sz w:val="18"/>
+        </w:rPr>
+        <w:t xml:space="preserve"> </w:t>
       </w:r>
     </w:p>
     <w:p>
@@ -55761,8 +56247,5500 @@
           <w:sz w:val="18"/>
           <w:szCs w:val="18"/>
         </w:rPr>
-        <w:t>2.完成学子1L布局和过渡部分</w:t>
+        <w:t xml:space="preserve">简称boot  </w:t>
       </w:r>
+      <w:hyperlink r:id="rId19" w:history="1">
+        <w:r>
+          <w:rPr>
+            <w:rStyle w:val="a8"/>
+          </w:rPr>
+          <w:t>https://www.bootcss.com/</w:t>
+        </w:r>
+      </w:hyperlink>
+    </w:p>
+    <w:p>
+      <w:pPr>
+        <w:pStyle w:val="2"/>
+      </w:pPr>
+      <w:r>
+        <w:rPr>
+          <w:rFonts w:hint="eastAsia"/>
+        </w:rPr>
+        <w:lastRenderedPageBreak/>
+        <w:t>一.响应式布局(css3 2010提出)</w:t>
+      </w:r>
+    </w:p>
+    <w:p>
+      <w:pPr>
+        <w:pStyle w:val="3"/>
+      </w:pPr>
+      <w:r>
+        <w:rPr>
+          <w:rFonts w:hint="eastAsia"/>
+        </w:rPr>
+        <w:t>1.什么是响应式网页</w:t>
+      </w:r>
+    </w:p>
+    <w:tbl>
+      <w:tblPr>
+        <w:tblStyle w:val="a3"/>
+        <w:tblW w:w="0" w:type="auto"/>
+        <w:tblLook w:val="04A0" w:firstRow="1" w:lastRow="0" w:firstColumn="1" w:lastColumn="0" w:noHBand="0" w:noVBand="1"/>
+      </w:tblPr>
+      <w:tblGrid>
+        <w:gridCol w:w="8296"/>
+      </w:tblGrid>
+      <w:tr>
+        <w:tc>
+          <w:tcPr>
+            <w:tcW w:w="8296" w:type="dxa"/>
+            <w:tcBorders>
+              <w:top w:val="single" w:sz="4" w:space="0" w:color="auto"/>
+              <w:left w:val="single" w:sz="4" w:space="0" w:color="auto"/>
+              <w:bottom w:val="single" w:sz="4" w:space="0" w:color="auto"/>
+              <w:right w:val="single" w:sz="4" w:space="0" w:color="auto"/>
+            </w:tcBorders>
+            <w:hideMark/>
+          </w:tcPr>
+          <w:p>
+            <w:pPr>
+              <w:rPr>
+                <w:rFonts w:ascii="微软雅黑" w:eastAsia="微软雅黑" w:hAnsi="微软雅黑"/>
+                <w:sz w:val="18"/>
+                <w:szCs w:val="18"/>
+              </w:rPr>
+            </w:pPr>
+            <w:r>
+              <w:rPr>
+                <w:rFonts w:ascii="微软雅黑" w:eastAsia="微软雅黑" w:hAnsi="微软雅黑" w:hint="eastAsia"/>
+                <w:sz w:val="18"/>
+                <w:szCs w:val="18"/>
+              </w:rPr>
+              <w:t>Responsive web  page 响应式/自适应网页</w:t>
+            </w:r>
+          </w:p>
+          <w:p>
+            <w:pPr>
+              <w:rPr>
+                <w:rFonts w:ascii="微软雅黑" w:eastAsia="微软雅黑" w:hAnsi="微软雅黑"/>
+                <w:sz w:val="18"/>
+                <w:szCs w:val="18"/>
+              </w:rPr>
+            </w:pPr>
+            <w:r>
+              <w:rPr>
+                <w:rFonts w:ascii="微软雅黑" w:eastAsia="微软雅黑" w:hAnsi="微软雅黑" w:hint="eastAsia"/>
+                <w:sz w:val="18"/>
+                <w:szCs w:val="18"/>
+              </w:rPr>
+              <w:t>可以根据</w:t>
+            </w:r>
+            <w:r>
+              <w:rPr>
+                <w:rFonts w:ascii="微软雅黑" w:eastAsia="微软雅黑" w:hAnsi="微软雅黑" w:hint="eastAsia"/>
+                <w:color w:val="FF0000"/>
+                <w:sz w:val="18"/>
+                <w:szCs w:val="18"/>
+                <w:highlight w:val="yellow"/>
+              </w:rPr>
+              <w:t>浏览设备</w:t>
+            </w:r>
+            <w:r>
+              <w:rPr>
+                <w:rFonts w:ascii="微软雅黑" w:eastAsia="微软雅黑" w:hAnsi="微软雅黑" w:hint="eastAsia"/>
+                <w:sz w:val="18"/>
+                <w:szCs w:val="18"/>
+              </w:rPr>
+              <w:t>不同(pc,pad,phone)</w:t>
+            </w:r>
+          </w:p>
+          <w:p>
+            <w:pPr>
+              <w:rPr>
+                <w:rFonts w:ascii="微软雅黑" w:eastAsia="微软雅黑" w:hAnsi="微软雅黑"/>
+                <w:sz w:val="18"/>
+                <w:szCs w:val="18"/>
+              </w:rPr>
+            </w:pPr>
+            <w:r>
+              <w:rPr>
+                <w:rFonts w:ascii="微软雅黑" w:eastAsia="微软雅黑" w:hAnsi="微软雅黑" w:hint="eastAsia"/>
+                <w:sz w:val="18"/>
+                <w:szCs w:val="18"/>
+              </w:rPr>
+              <w:t>而自动改变布局,图片,文本效果,不会影响用户体验</w:t>
+            </w:r>
+          </w:p>
+        </w:tc>
+      </w:tr>
+    </w:tbl>
+    <w:p>
+      <w:pPr>
+        <w:pStyle w:val="3"/>
+      </w:pPr>
+      <w:r>
+        <w:rPr>
+          <w:rFonts w:hint="eastAsia"/>
+        </w:rPr>
+        <w:t>2.响应式布局必须保证几件事</w:t>
+      </w:r>
+    </w:p>
+    <w:tbl>
+      <w:tblPr>
+        <w:tblStyle w:val="a3"/>
+        <w:tblW w:w="0" w:type="auto"/>
+        <w:tblLook w:val="04A0" w:firstRow="1" w:lastRow="0" w:firstColumn="1" w:lastColumn="0" w:noHBand="0" w:noVBand="1"/>
+      </w:tblPr>
+      <w:tblGrid>
+        <w:gridCol w:w="8296"/>
+      </w:tblGrid>
+      <w:tr>
+        <w:tc>
+          <w:tcPr>
+            <w:tcW w:w="8296" w:type="dxa"/>
+            <w:tcBorders>
+              <w:top w:val="single" w:sz="4" w:space="0" w:color="auto"/>
+              <w:left w:val="single" w:sz="4" w:space="0" w:color="auto"/>
+              <w:bottom w:val="single" w:sz="4" w:space="0" w:color="auto"/>
+              <w:right w:val="single" w:sz="4" w:space="0" w:color="auto"/>
+            </w:tcBorders>
+            <w:hideMark/>
+          </w:tcPr>
+          <w:p>
+            <w:pPr>
+              <w:rPr>
+                <w:rFonts w:ascii="微软雅黑" w:eastAsia="微软雅黑" w:hAnsi="微软雅黑"/>
+                <w:sz w:val="18"/>
+                <w:szCs w:val="18"/>
+              </w:rPr>
+            </w:pPr>
+            <w:r>
+              <w:rPr>
+                <w:rFonts w:ascii="微软雅黑" w:eastAsia="微软雅黑" w:hAnsi="微软雅黑" w:hint="eastAsia"/>
+                <w:sz w:val="18"/>
+                <w:szCs w:val="18"/>
+              </w:rPr>
+              <w:t>1.布局,尽量不使用固定值宽度,</w:t>
+            </w:r>
+          </w:p>
+          <w:p>
+            <w:pPr>
+              <w:rPr>
+                <w:rFonts w:ascii="微软雅黑" w:eastAsia="微软雅黑" w:hAnsi="微软雅黑"/>
+                <w:sz w:val="18"/>
+                <w:szCs w:val="18"/>
+              </w:rPr>
+            </w:pPr>
+            <w:r>
+              <w:rPr>
+                <w:rFonts w:ascii="微软雅黑" w:eastAsia="微软雅黑" w:hAnsi="微软雅黑" w:hint="eastAsia"/>
+                <w:sz w:val="18"/>
+                <w:szCs w:val="18"/>
+              </w:rPr>
+              <w:t>必须是流式布局(默认文档流+浮动)+弹性</w:t>
+            </w:r>
+          </w:p>
+          <w:p>
+            <w:pPr>
+              <w:rPr>
+                <w:rFonts w:ascii="微软雅黑" w:eastAsia="微软雅黑" w:hAnsi="微软雅黑"/>
+                <w:sz w:val="18"/>
+                <w:szCs w:val="18"/>
+              </w:rPr>
+            </w:pPr>
+            <w:r>
+              <w:rPr>
+                <w:rFonts w:ascii="微软雅黑" w:eastAsia="微软雅黑" w:hAnsi="微软雅黑" w:hint="eastAsia"/>
+                <w:sz w:val="18"/>
+                <w:szCs w:val="18"/>
+              </w:rPr>
+              <w:t>2.文字和图片大小随着容器大小改变(% rem)</w:t>
+            </w:r>
+          </w:p>
+          <w:p>
+            <w:pPr>
+              <w:rPr>
+                <w:rFonts w:ascii="微软雅黑" w:eastAsia="微软雅黑" w:hAnsi="微软雅黑"/>
+                <w:sz w:val="18"/>
+                <w:szCs w:val="18"/>
+              </w:rPr>
+            </w:pPr>
+            <w:r>
+              <w:rPr>
+                <w:rFonts w:ascii="微软雅黑" w:eastAsia="微软雅黑" w:hAnsi="微软雅黑" w:hint="eastAsia"/>
+                <w:sz w:val="18"/>
+                <w:szCs w:val="18"/>
+              </w:rPr>
+              <w:t>3.使用css3提供的媒体查询技术</w:t>
+            </w:r>
+          </w:p>
+          <w:p>
+            <w:pPr>
+              <w:rPr>
+                <w:rFonts w:ascii="微软雅黑" w:eastAsia="微软雅黑" w:hAnsi="微软雅黑"/>
+                <w:sz w:val="18"/>
+                <w:szCs w:val="18"/>
+              </w:rPr>
+            </w:pPr>
+            <w:r>
+              <w:rPr>
+                <w:rFonts w:ascii="微软雅黑" w:eastAsia="微软雅黑" w:hAnsi="微软雅黑" w:hint="eastAsia"/>
+                <w:sz w:val="18"/>
+                <w:szCs w:val="18"/>
+              </w:rPr>
+              <w:t>注意:代码复杂的页面,不适合使用响应式布局</w:t>
+            </w:r>
+          </w:p>
+        </w:tc>
+      </w:tr>
+    </w:tbl>
+    <w:p>
+      <w:pPr>
+        <w:pStyle w:val="3"/>
+      </w:pPr>
+      <w:r>
+        <w:rPr>
+          <w:rFonts w:hint="eastAsia"/>
+        </w:rPr>
+        <w:t>3.测试响应式网页的方式</w:t>
+      </w:r>
+    </w:p>
+    <w:p>
+      <w:pPr>
+        <w:pStyle w:val="4"/>
+      </w:pPr>
+      <w:r>
+        <w:rPr>
+          <w:rFonts w:hint="eastAsia"/>
+        </w:rPr>
+        <w:t>①使用真实设备</w:t>
+      </w:r>
+    </w:p>
+    <w:tbl>
+      <w:tblPr>
+        <w:tblStyle w:val="a3"/>
+        <w:tblW w:w="0" w:type="auto"/>
+        <w:tblLook w:val="04A0" w:firstRow="1" w:lastRow="0" w:firstColumn="1" w:lastColumn="0" w:noHBand="0" w:noVBand="1"/>
+      </w:tblPr>
+      <w:tblGrid>
+        <w:gridCol w:w="8296"/>
+      </w:tblGrid>
+      <w:tr>
+        <w:tc>
+          <w:tcPr>
+            <w:tcW w:w="8296" w:type="dxa"/>
+            <w:tcBorders>
+              <w:top w:val="single" w:sz="4" w:space="0" w:color="auto"/>
+              <w:left w:val="single" w:sz="4" w:space="0" w:color="auto"/>
+              <w:bottom w:val="single" w:sz="4" w:space="0" w:color="auto"/>
+              <w:right w:val="single" w:sz="4" w:space="0" w:color="auto"/>
+            </w:tcBorders>
+            <w:hideMark/>
+          </w:tcPr>
+          <w:p>
+            <w:pPr>
+              <w:rPr>
+                <w:rFonts w:ascii="微软雅黑" w:eastAsia="微软雅黑" w:hAnsi="微软雅黑"/>
+                <w:sz w:val="18"/>
+                <w:szCs w:val="18"/>
+              </w:rPr>
+            </w:pPr>
+            <w:r>
+              <w:rPr>
+                <w:rFonts w:ascii="微软雅黑" w:eastAsia="微软雅黑" w:hAnsi="微软雅黑" w:hint="eastAsia"/>
+                <w:sz w:val="18"/>
+                <w:szCs w:val="18"/>
+              </w:rPr>
+              <w:t>好处:真实可靠</w:t>
+            </w:r>
+          </w:p>
+          <w:p>
+            <w:pPr>
+              <w:rPr>
+                <w:rFonts w:ascii="微软雅黑" w:eastAsia="微软雅黑" w:hAnsi="微软雅黑"/>
+                <w:sz w:val="18"/>
+                <w:szCs w:val="18"/>
+              </w:rPr>
+            </w:pPr>
+            <w:r>
+              <w:rPr>
+                <w:rFonts w:ascii="微软雅黑" w:eastAsia="微软雅黑" w:hAnsi="微软雅黑" w:hint="eastAsia"/>
+                <w:sz w:val="18"/>
+                <w:szCs w:val="18"/>
+              </w:rPr>
+              <w:t>坏处:成本高,测试任务量巨大</w:t>
+            </w:r>
+          </w:p>
+        </w:tc>
+      </w:tr>
+    </w:tbl>
+    <w:p>
+      <w:pPr>
+        <w:pStyle w:val="4"/>
+        <w:rPr>
+          <w:rFonts w:cstheme="minorBidi"/>
+        </w:rPr>
+      </w:pPr>
+      <w:r>
+        <w:rPr>
+          <w:rFonts w:hint="eastAsia"/>
+        </w:rPr>
+        <w:t>②使用第三测试软件</w:t>
+      </w:r>
+    </w:p>
+    <w:tbl>
+      <w:tblPr>
+        <w:tblStyle w:val="a3"/>
+        <w:tblW w:w="0" w:type="auto"/>
+        <w:tblLook w:val="04A0" w:firstRow="1" w:lastRow="0" w:firstColumn="1" w:lastColumn="0" w:noHBand="0" w:noVBand="1"/>
+      </w:tblPr>
+      <w:tblGrid>
+        <w:gridCol w:w="8296"/>
+      </w:tblGrid>
+      <w:tr>
+        <w:tc>
+          <w:tcPr>
+            <w:tcW w:w="8296" w:type="dxa"/>
+            <w:tcBorders>
+              <w:top w:val="single" w:sz="4" w:space="0" w:color="auto"/>
+              <w:left w:val="single" w:sz="4" w:space="0" w:color="auto"/>
+              <w:bottom w:val="single" w:sz="4" w:space="0" w:color="auto"/>
+              <w:right w:val="single" w:sz="4" w:space="0" w:color="auto"/>
+            </w:tcBorders>
+            <w:hideMark/>
+          </w:tcPr>
+          <w:p>
+            <w:pPr>
+              <w:rPr>
+                <w:rFonts w:ascii="微软雅黑" w:eastAsia="微软雅黑" w:hAnsi="微软雅黑"/>
+                <w:sz w:val="18"/>
+                <w:szCs w:val="18"/>
+              </w:rPr>
+            </w:pPr>
+            <w:r>
+              <w:rPr>
+                <w:rFonts w:ascii="微软雅黑" w:eastAsia="微软雅黑" w:hAnsi="微软雅黑" w:hint="eastAsia"/>
+                <w:sz w:val="18"/>
+                <w:szCs w:val="18"/>
+              </w:rPr>
+              <w:t>好处:不需要成本,测试方便</w:t>
+            </w:r>
+          </w:p>
+          <w:p>
+            <w:pPr>
+              <w:rPr>
+                <w:rFonts w:ascii="微软雅黑" w:eastAsia="微软雅黑" w:hAnsi="微软雅黑"/>
+                <w:sz w:val="18"/>
+                <w:szCs w:val="18"/>
+              </w:rPr>
+            </w:pPr>
+            <w:r>
+              <w:rPr>
+                <w:rFonts w:ascii="微软雅黑" w:eastAsia="微软雅黑" w:hAnsi="微软雅黑" w:hint="eastAsia"/>
+                <w:sz w:val="18"/>
+                <w:szCs w:val="18"/>
+              </w:rPr>
+              <w:t xml:space="preserve">坏处:测试效果有限,需要进一步验证 </w:t>
+            </w:r>
+          </w:p>
+        </w:tc>
+      </w:tr>
+    </w:tbl>
+    <w:p>
+      <w:pPr>
+        <w:pStyle w:val="4"/>
+        <w:rPr>
+          <w:rFonts w:cstheme="minorBidi"/>
+        </w:rPr>
+      </w:pPr>
+      <w:r>
+        <w:rPr>
+          <w:rFonts w:hint="eastAsia"/>
+        </w:rPr>
+        <w:t>③学习过程,使用chrome自带的模拟软件</w:t>
+      </w:r>
+    </w:p>
+    <w:tbl>
+      <w:tblPr>
+        <w:tblStyle w:val="a3"/>
+        <w:tblW w:w="0" w:type="auto"/>
+        <w:tblLook w:val="04A0" w:firstRow="1" w:lastRow="0" w:firstColumn="1" w:lastColumn="0" w:noHBand="0" w:noVBand="1"/>
+      </w:tblPr>
+      <w:tblGrid>
+        <w:gridCol w:w="8296"/>
+      </w:tblGrid>
+      <w:tr>
+        <w:tc>
+          <w:tcPr>
+            <w:tcW w:w="8296" w:type="dxa"/>
+            <w:tcBorders>
+              <w:top w:val="single" w:sz="4" w:space="0" w:color="auto"/>
+              <w:left w:val="single" w:sz="4" w:space="0" w:color="auto"/>
+              <w:bottom w:val="single" w:sz="4" w:space="0" w:color="auto"/>
+              <w:right w:val="single" w:sz="4" w:space="0" w:color="auto"/>
+            </w:tcBorders>
+            <w:hideMark/>
+          </w:tcPr>
+          <w:p>
+            <w:pPr>
+              <w:rPr>
+                <w:rFonts w:ascii="微软雅黑" w:eastAsia="微软雅黑" w:hAnsi="微软雅黑"/>
+                <w:sz w:val="18"/>
+                <w:szCs w:val="18"/>
+              </w:rPr>
+            </w:pPr>
+            <w:r>
+              <w:rPr>
+                <w:rFonts w:ascii="微软雅黑" w:eastAsia="微软雅黑" w:hAnsi="微软雅黑" w:hint="eastAsia"/>
+                <w:sz w:val="18"/>
+                <w:szCs w:val="18"/>
+              </w:rPr>
+              <w:t>好处:方便,简单</w:t>
+            </w:r>
+          </w:p>
+          <w:p>
+            <w:pPr>
+              <w:rPr>
+                <w:rFonts w:ascii="微软雅黑" w:eastAsia="微软雅黑" w:hAnsi="微软雅黑"/>
+                <w:sz w:val="18"/>
+                <w:szCs w:val="18"/>
+              </w:rPr>
+            </w:pPr>
+            <w:r>
+              <w:rPr>
+                <w:rFonts w:ascii="微软雅黑" w:eastAsia="微软雅黑" w:hAnsi="微软雅黑" w:hint="eastAsia"/>
+                <w:sz w:val="18"/>
+                <w:szCs w:val="18"/>
+              </w:rPr>
+              <w:t>坏处:测试效果十分有限</w:t>
+            </w:r>
+          </w:p>
+        </w:tc>
+      </w:tr>
+    </w:tbl>
+    <w:p>
+      <w:pPr>
+        <w:pStyle w:val="3"/>
+      </w:pPr>
+      <w:r>
+        <w:rPr>
+          <w:rFonts w:hint="eastAsia"/>
+        </w:rPr>
+        <w:lastRenderedPageBreak/>
+        <w:t>4.编写响应式网页(重点************************)</w:t>
+      </w:r>
+    </w:p>
+    <w:p>
+      <w:pPr>
+        <w:pStyle w:val="4"/>
+      </w:pPr>
+      <w:r>
+        <w:rPr>
+          <w:rFonts w:hint="eastAsia"/>
+        </w:rPr>
+        <w:t>①移动端适配(移动端运行,一定要写)</w:t>
+      </w:r>
+    </w:p>
+    <w:tbl>
+      <w:tblPr>
+        <w:tblStyle w:val="a3"/>
+        <w:tblW w:w="0" w:type="auto"/>
+        <w:tblLook w:val="04A0" w:firstRow="1" w:lastRow="0" w:firstColumn="1" w:lastColumn="0" w:noHBand="0" w:noVBand="1"/>
+      </w:tblPr>
+      <w:tblGrid>
+        <w:gridCol w:w="8296"/>
+      </w:tblGrid>
+      <w:tr>
+        <w:tc>
+          <w:tcPr>
+            <w:tcW w:w="8296" w:type="dxa"/>
+            <w:tcBorders>
+              <w:top w:val="single" w:sz="4" w:space="0" w:color="auto"/>
+              <w:left w:val="single" w:sz="4" w:space="0" w:color="auto"/>
+              <w:bottom w:val="single" w:sz="4" w:space="0" w:color="auto"/>
+              <w:right w:val="single" w:sz="4" w:space="0" w:color="auto"/>
+            </w:tcBorders>
+            <w:hideMark/>
+          </w:tcPr>
+          <w:p>
+            <w:pPr>
+              <w:rPr>
+                <w:rFonts w:ascii="微软雅黑" w:eastAsia="微软雅黑" w:hAnsi="微软雅黑"/>
+                <w:sz w:val="18"/>
+                <w:szCs w:val="18"/>
+              </w:rPr>
+            </w:pPr>
+            <w:r>
+              <w:rPr>
+                <w:rFonts w:ascii="微软雅黑" w:eastAsia="微软雅黑" w:hAnsi="微软雅黑" w:hint="eastAsia"/>
+                <w:sz w:val="18"/>
+                <w:szCs w:val="18"/>
+              </w:rPr>
+              <w:t>&lt;meta name="viewport" content="width=device-width, initial-scale=1.0, maximum-scale=1.0, user-scalable=0"&gt;</w:t>
+            </w:r>
+          </w:p>
+          <w:p>
+            <w:pPr>
+              <w:rPr>
+                <w:rFonts w:ascii="微软雅黑" w:eastAsia="微软雅黑" w:hAnsi="微软雅黑"/>
+                <w:sz w:val="18"/>
+                <w:szCs w:val="18"/>
+              </w:rPr>
+            </w:pPr>
+            <w:r>
+              <w:rPr>
+                <w:rFonts w:ascii="微软雅黑" w:eastAsia="微软雅黑" w:hAnsi="微软雅黑" w:hint="eastAsia"/>
+                <w:sz w:val="18"/>
+                <w:szCs w:val="18"/>
+              </w:rPr>
+              <w:t>width=device-width 视口宽度为设备宽度</w:t>
+            </w:r>
+          </w:p>
+          <w:p>
+            <w:pPr>
+              <w:rPr>
+                <w:rFonts w:ascii="微软雅黑" w:eastAsia="微软雅黑" w:hAnsi="微软雅黑"/>
+                <w:sz w:val="18"/>
+                <w:szCs w:val="18"/>
+              </w:rPr>
+            </w:pPr>
+            <w:r>
+              <w:rPr>
+                <w:rFonts w:ascii="微软雅黑" w:eastAsia="微软雅黑" w:hAnsi="微软雅黑" w:hint="eastAsia"/>
+                <w:sz w:val="18"/>
+                <w:szCs w:val="18"/>
+              </w:rPr>
+              <w:t>initial-scale=1.0,   设置视口初始缩放为1倍,不放大不缩小</w:t>
+            </w:r>
+          </w:p>
+          <w:p>
+            <w:pPr>
+              <w:rPr>
+                <w:rFonts w:ascii="微软雅黑" w:eastAsia="微软雅黑" w:hAnsi="微软雅黑"/>
+                <w:sz w:val="18"/>
+                <w:szCs w:val="18"/>
+              </w:rPr>
+            </w:pPr>
+            <w:r>
+              <w:rPr>
+                <w:rFonts w:ascii="微软雅黑" w:eastAsia="微软雅黑" w:hAnsi="微软雅黑" w:hint="eastAsia"/>
+                <w:sz w:val="18"/>
+                <w:szCs w:val="18"/>
+              </w:rPr>
+              <w:t>maximum-scale=1.0, 允许视口最大放大到1倍</w:t>
+            </w:r>
+          </w:p>
+          <w:p>
+            <w:pPr>
+              <w:rPr>
+                <w:rFonts w:ascii="微软雅黑" w:eastAsia="微软雅黑" w:hAnsi="微软雅黑"/>
+                <w:sz w:val="18"/>
+                <w:szCs w:val="18"/>
+              </w:rPr>
+            </w:pPr>
+            <w:r>
+              <w:rPr>
+                <w:rFonts w:ascii="微软雅黑" w:eastAsia="微软雅黑" w:hAnsi="微软雅黑" w:hint="eastAsia"/>
+                <w:sz w:val="18"/>
+                <w:szCs w:val="18"/>
+              </w:rPr>
+              <w:t>user-scalable=0  是否允许用户缩放视口 0,不允许</w:t>
+            </w:r>
+          </w:p>
+          <w:p>
+            <w:pPr>
+              <w:rPr>
+                <w:rFonts w:ascii="微软雅黑" w:eastAsia="微软雅黑" w:hAnsi="微软雅黑"/>
+                <w:sz w:val="18"/>
+                <w:szCs w:val="18"/>
+              </w:rPr>
+            </w:pPr>
+            <w:r>
+              <w:rPr>
+                <w:rFonts w:ascii="微软雅黑" w:eastAsia="微软雅黑" w:hAnsi="微软雅黑" w:hint="eastAsia"/>
+                <w:sz w:val="18"/>
+                <w:szCs w:val="18"/>
+              </w:rPr>
+              <w:t>简洁的写法</w:t>
+            </w:r>
+          </w:p>
+          <w:p>
+            <w:pPr>
+              <w:rPr>
+                <w:rFonts w:ascii="微软雅黑" w:eastAsia="微软雅黑" w:hAnsi="微软雅黑"/>
+                <w:sz w:val="18"/>
+                <w:szCs w:val="18"/>
+              </w:rPr>
+            </w:pPr>
+            <w:r>
+              <w:rPr>
+                <w:rFonts w:ascii="微软雅黑" w:eastAsia="微软雅黑" w:hAnsi="微软雅黑" w:hint="eastAsia"/>
+                <w:sz w:val="18"/>
+                <w:szCs w:val="18"/>
+              </w:rPr>
+              <w:t>&lt;meta name="viewport" content="width=device-width, initial-scale=1"&gt;</w:t>
+            </w:r>
+          </w:p>
+        </w:tc>
+      </w:tr>
+    </w:tbl>
+    <w:p>
+      <w:pPr>
+        <w:pStyle w:val="4"/>
+        <w:rPr>
+          <w:rFonts w:cstheme="minorBidi"/>
+        </w:rPr>
+      </w:pPr>
+      <w:r>
+        <w:rPr>
+          <w:rFonts w:hint="eastAsia"/>
+        </w:rPr>
+        <w:t>②所有的内容/文字/图片尽量使用相对尺寸,不使用绝对值</w:t>
+      </w:r>
+    </w:p>
+    <w:p>
+      <w:pPr>
+        <w:pStyle w:val="4"/>
+      </w:pPr>
+      <w:r>
+        <w:rPr>
+          <w:rFonts w:hint="eastAsia"/>
+        </w:rPr>
+        <w:t>③流式布局+弹性布局+媒体查询,完成响应式布局</w:t>
+      </w:r>
+    </w:p>
+    <w:p>
+      <w:pPr>
+        <w:pStyle w:val="4"/>
+      </w:pPr>
+      <w:r>
+        <w:rPr>
+          <w:rFonts w:hint="eastAsia"/>
+        </w:rPr>
+        <w:t>④媒体查询 CSS3 Media Query,做响应式必备的技术</w:t>
+      </w:r>
+    </w:p>
+    <w:tbl>
+      <w:tblPr>
+        <w:tblStyle w:val="a3"/>
+        <w:tblW w:w="0" w:type="auto"/>
+        <w:tblLook w:val="04A0" w:firstRow="1" w:lastRow="0" w:firstColumn="1" w:lastColumn="0" w:noHBand="0" w:noVBand="1"/>
+      </w:tblPr>
+      <w:tblGrid>
+        <w:gridCol w:w="8296"/>
+      </w:tblGrid>
+      <w:tr>
+        <w:tc>
+          <w:tcPr>
+            <w:tcW w:w="8296" w:type="dxa"/>
+            <w:tcBorders>
+              <w:top w:val="single" w:sz="4" w:space="0" w:color="auto"/>
+              <w:left w:val="single" w:sz="4" w:space="0" w:color="auto"/>
+              <w:bottom w:val="single" w:sz="4" w:space="0" w:color="auto"/>
+              <w:right w:val="single" w:sz="4" w:space="0" w:color="auto"/>
+            </w:tcBorders>
+            <w:hideMark/>
+          </w:tcPr>
+          <w:p>
+            <w:pPr>
+              <w:rPr>
+                <w:rFonts w:ascii="微软雅黑" w:eastAsia="微软雅黑" w:hAnsi="微软雅黑"/>
+                <w:sz w:val="18"/>
+                <w:szCs w:val="18"/>
+              </w:rPr>
+            </w:pPr>
+            <w:r>
+              <w:rPr>
+                <w:rFonts w:ascii="微软雅黑" w:eastAsia="微软雅黑" w:hAnsi="微软雅黑" w:hint="eastAsia"/>
+                <w:sz w:val="18"/>
+                <w:szCs w:val="18"/>
+              </w:rPr>
+              <w:t>Media 媒体,浏览网页的设备</w:t>
+            </w:r>
+          </w:p>
+          <w:p>
+            <w:pPr>
+              <w:rPr>
+                <w:rFonts w:ascii="微软雅黑" w:eastAsia="微软雅黑" w:hAnsi="微软雅黑"/>
+                <w:sz w:val="18"/>
+                <w:szCs w:val="18"/>
+              </w:rPr>
+            </w:pPr>
+            <w:r>
+              <w:rPr>
+                <w:rFonts w:ascii="微软雅黑" w:eastAsia="微软雅黑" w:hAnsi="微软雅黑" w:hint="eastAsia"/>
+                <w:sz w:val="18"/>
+                <w:szCs w:val="18"/>
+              </w:rPr>
+              <w:t xml:space="preserve">       设备的分类: screen (pc/pad/phone)</w:t>
+            </w:r>
+          </w:p>
+          <w:p>
+            <w:pPr>
+              <w:rPr>
+                <w:rFonts w:ascii="微软雅黑" w:eastAsia="微软雅黑" w:hAnsi="微软雅黑"/>
+                <w:sz w:val="18"/>
+                <w:szCs w:val="18"/>
+              </w:rPr>
+            </w:pPr>
+            <w:r>
+              <w:rPr>
+                <w:rFonts w:ascii="微软雅黑" w:eastAsia="微软雅黑" w:hAnsi="微软雅黑" w:hint="eastAsia"/>
+                <w:sz w:val="18"/>
+                <w:szCs w:val="18"/>
+              </w:rPr>
+              <w:t xml:space="preserve">                  TV</w:t>
+            </w:r>
+          </w:p>
+          <w:p>
+            <w:pPr>
+              <w:rPr>
+                <w:rFonts w:ascii="微软雅黑" w:eastAsia="微软雅黑" w:hAnsi="微软雅黑"/>
+                <w:sz w:val="18"/>
+                <w:szCs w:val="18"/>
+              </w:rPr>
+            </w:pPr>
+            <w:r>
+              <w:rPr>
+                <w:rFonts w:ascii="微软雅黑" w:eastAsia="微软雅黑" w:hAnsi="微软雅黑" w:hint="eastAsia"/>
+                <w:sz w:val="18"/>
+                <w:szCs w:val="18"/>
+              </w:rPr>
+              <w:t xml:space="preserve">                  print</w:t>
+            </w:r>
+          </w:p>
+          <w:p>
+            <w:pPr>
+              <w:rPr>
+                <w:rFonts w:ascii="微软雅黑" w:eastAsia="微软雅黑" w:hAnsi="微软雅黑"/>
+                <w:sz w:val="18"/>
+                <w:szCs w:val="18"/>
+              </w:rPr>
+            </w:pPr>
+            <w:r>
+              <w:rPr>
+                <w:rFonts w:ascii="微软雅黑" w:eastAsia="微软雅黑" w:hAnsi="微软雅黑" w:hint="eastAsia"/>
+                <w:sz w:val="18"/>
+                <w:szCs w:val="18"/>
+              </w:rPr>
+              <w:t>Media Query:根据当前浏览页面的设备不同(尺寸,硬件,方向,解析度),有选择则性的,执行一部分css,忽略掉其它css样式</w:t>
+            </w:r>
+          </w:p>
+          <w:p>
+            <w:pPr>
+              <w:rPr>
+                <w:rFonts w:ascii="微软雅黑" w:eastAsia="微软雅黑" w:hAnsi="微软雅黑"/>
+                <w:sz w:val="18"/>
+                <w:szCs w:val="18"/>
+              </w:rPr>
+            </w:pPr>
+            <w:r>
+              <w:rPr>
+                <w:rFonts w:ascii="微软雅黑" w:eastAsia="微软雅黑" w:hAnsi="微软雅黑" w:hint="eastAsia"/>
+                <w:sz w:val="18"/>
+                <w:szCs w:val="18"/>
+              </w:rPr>
+              <w:t>语法 @media sreen and 尺寸{ 样式 }</w:t>
+            </w:r>
+          </w:p>
+          <w:p>
+            <w:pPr>
+              <w:rPr>
+                <w:rFonts w:ascii="微软雅黑" w:eastAsia="微软雅黑" w:hAnsi="微软雅黑"/>
+                <w:sz w:val="18"/>
+                <w:szCs w:val="18"/>
+              </w:rPr>
+            </w:pPr>
+            <w:r>
+              <w:rPr>
+                <w:rFonts w:ascii="微软雅黑" w:eastAsia="微软雅黑" w:hAnsi="微软雅黑" w:hint="eastAsia"/>
+                <w:sz w:val="18"/>
+                <w:szCs w:val="18"/>
+              </w:rPr>
+              <w:t>尺寸  w&gt;=1200 xl 超大</w:t>
+            </w:r>
+          </w:p>
+          <w:p>
+            <w:pPr>
+              <w:rPr>
+                <w:rFonts w:ascii="微软雅黑" w:eastAsia="微软雅黑" w:hAnsi="微软雅黑"/>
+                <w:sz w:val="18"/>
+                <w:szCs w:val="18"/>
+              </w:rPr>
+            </w:pPr>
+            <w:r>
+              <w:rPr>
+                <w:rFonts w:ascii="微软雅黑" w:eastAsia="微软雅黑" w:hAnsi="微软雅黑" w:hint="eastAsia"/>
+                <w:sz w:val="18"/>
+                <w:szCs w:val="18"/>
+              </w:rPr>
+              <w:t xml:space="preserve">      992&lt;=w&lt;=1199  lg 大屏</w:t>
+            </w:r>
+          </w:p>
+          <w:p>
+            <w:pPr>
+              <w:rPr>
+                <w:rFonts w:ascii="微软雅黑" w:eastAsia="微软雅黑" w:hAnsi="微软雅黑"/>
+                <w:sz w:val="18"/>
+                <w:szCs w:val="18"/>
+              </w:rPr>
+            </w:pPr>
+            <w:r>
+              <w:rPr>
+                <w:rFonts w:ascii="微软雅黑" w:eastAsia="微软雅黑" w:hAnsi="微软雅黑" w:hint="eastAsia"/>
+                <w:sz w:val="18"/>
+                <w:szCs w:val="18"/>
+              </w:rPr>
+              <w:t xml:space="preserve">      768&lt;=w&lt;=991  md 中屏幕</w:t>
+            </w:r>
+          </w:p>
+          <w:p>
+            <w:pPr>
+              <w:rPr>
+                <w:rFonts w:ascii="微软雅黑" w:eastAsia="微软雅黑" w:hAnsi="微软雅黑"/>
+                <w:sz w:val="18"/>
+                <w:szCs w:val="18"/>
+              </w:rPr>
+            </w:pPr>
+            <w:r>
+              <w:rPr>
+                <w:rFonts w:ascii="微软雅黑" w:eastAsia="微软雅黑" w:hAnsi="微软雅黑" w:hint="eastAsia"/>
+                <w:sz w:val="18"/>
+                <w:szCs w:val="18"/>
+              </w:rPr>
+              <w:t xml:space="preserve">      576&lt;=w&lt;=767  sm  小屏</w:t>
+            </w:r>
+          </w:p>
+          <w:p>
+            <w:pPr>
+              <w:rPr>
+                <w:rFonts w:ascii="微软雅黑" w:eastAsia="微软雅黑" w:hAnsi="微软雅黑"/>
+                <w:sz w:val="18"/>
+                <w:szCs w:val="18"/>
+              </w:rPr>
+            </w:pPr>
+            <w:r>
+              <w:rPr>
+                <w:rFonts w:ascii="微软雅黑" w:eastAsia="微软雅黑" w:hAnsi="微软雅黑" w:hint="eastAsia"/>
+                <w:sz w:val="18"/>
+                <w:szCs w:val="18"/>
+              </w:rPr>
+              <w:t xml:space="preserve">      &lt;=575          xs  超小</w:t>
+            </w:r>
+          </w:p>
+        </w:tc>
+      </w:tr>
+    </w:tbl>
+    <w:p>
+      <w:pPr>
+        <w:pStyle w:val="2"/>
+      </w:pPr>
+      <w:r>
+        <w:rPr>
+          <w:rFonts w:hint="eastAsia"/>
+        </w:rPr>
+        <w:t>二.Boot</w:t>
+      </w:r>
+      <w:r>
+        <w:t>Strap</w:t>
+      </w:r>
+    </w:p>
+    <w:tbl>
+      <w:tblPr>
+        <w:tblStyle w:val="a3"/>
+        <w:tblW w:w="0" w:type="auto"/>
+        <w:tblLook w:val="04A0" w:firstRow="1" w:lastRow="0" w:firstColumn="1" w:lastColumn="0" w:noHBand="0" w:noVBand="1"/>
+      </w:tblPr>
+      <w:tblGrid>
+        <w:gridCol w:w="8296"/>
+      </w:tblGrid>
+      <w:tr>
+        <w:tc>
+          <w:tcPr>
+            <w:tcW w:w="8296" w:type="dxa"/>
+          </w:tcPr>
+          <w:p>
+            <w:pPr>
+              <w:rPr>
+                <w:rFonts w:ascii="微软雅黑" w:eastAsia="微软雅黑" w:hAnsi="微软雅黑"/>
+                <w:sz w:val="18"/>
+                <w:szCs w:val="18"/>
+              </w:rPr>
+            </w:pPr>
+            <w:r>
+              <w:rPr>
+                <w:rFonts w:ascii="微软雅黑" w:eastAsia="微软雅黑" w:hAnsi="微软雅黑" w:hint="eastAsia"/>
+                <w:sz w:val="18"/>
+                <w:szCs w:val="18"/>
+              </w:rPr>
+              <w:t>起步,如何使用boot</w:t>
+            </w:r>
+          </w:p>
+          <w:p>
+            <w:pPr>
+              <w:rPr>
+                <w:rFonts w:ascii="微软雅黑" w:eastAsia="微软雅黑" w:hAnsi="微软雅黑"/>
+                <w:sz w:val="18"/>
+                <w:szCs w:val="18"/>
+              </w:rPr>
+            </w:pPr>
+            <w:r>
+              <w:rPr>
+                <w:rFonts w:ascii="微软雅黑" w:eastAsia="微软雅黑" w:hAnsi="微软雅黑"/>
+                <w:sz w:val="18"/>
+                <w:szCs w:val="18"/>
+              </w:rPr>
+              <w:t>全局css样式</w:t>
+            </w:r>
+          </w:p>
+          <w:p>
+            <w:pPr>
+              <w:rPr>
+                <w:rFonts w:ascii="微软雅黑" w:eastAsia="微软雅黑" w:hAnsi="微软雅黑"/>
+                <w:sz w:val="18"/>
+                <w:szCs w:val="18"/>
+              </w:rPr>
+            </w:pPr>
+            <w:r>
+              <w:rPr>
+                <w:rFonts w:ascii="微软雅黑" w:eastAsia="微软雅黑" w:hAnsi="微软雅黑" w:hint="eastAsia"/>
+                <w:sz w:val="18"/>
+                <w:szCs w:val="18"/>
+              </w:rPr>
+              <w:t>组件+js插件</w:t>
+            </w:r>
+          </w:p>
+          <w:p>
+            <w:pPr>
+              <w:rPr>
+                <w:rFonts w:ascii="微软雅黑" w:eastAsia="微软雅黑" w:hAnsi="微软雅黑"/>
+                <w:sz w:val="18"/>
+                <w:szCs w:val="18"/>
+              </w:rPr>
+            </w:pPr>
+            <w:r>
+              <w:rPr>
+                <w:rFonts w:ascii="微软雅黑" w:eastAsia="微软雅黑" w:hAnsi="微软雅黑"/>
+                <w:sz w:val="18"/>
+                <w:szCs w:val="18"/>
+              </w:rPr>
+              <w:t>定制</w:t>
+            </w:r>
+            <w:r>
+              <w:rPr>
+                <w:rFonts w:ascii="微软雅黑" w:eastAsia="微软雅黑" w:hAnsi="微软雅黑" w:hint="eastAsia"/>
+                <w:sz w:val="18"/>
+                <w:szCs w:val="18"/>
+              </w:rPr>
+              <w:t xml:space="preserve"> sass</w:t>
+            </w:r>
+          </w:p>
+          <w:p>
+            <w:pPr>
+              <w:rPr>
+                <w:rFonts w:ascii="微软雅黑" w:eastAsia="微软雅黑" w:hAnsi="微软雅黑"/>
+                <w:sz w:val="18"/>
+                <w:szCs w:val="18"/>
+              </w:rPr>
+            </w:pPr>
+            <w:r>
+              <w:rPr>
+                <w:rFonts w:ascii="微软雅黑" w:eastAsia="微软雅黑" w:hAnsi="微软雅黑"/>
+                <w:sz w:val="18"/>
+                <w:szCs w:val="18"/>
+              </w:rPr>
+              <w:t>boot项目</w:t>
+            </w:r>
+          </w:p>
+        </w:tc>
+      </w:tr>
+    </w:tbl>
+    <w:p>
+      <w:pPr>
+        <w:pStyle w:val="3"/>
+      </w:pPr>
+      <w:r>
+        <w:lastRenderedPageBreak/>
+        <w:t>1.如何使用boot</w:t>
+      </w:r>
+    </w:p>
+    <w:tbl>
+      <w:tblPr>
+        <w:tblStyle w:val="a3"/>
+        <w:tblW w:w="0" w:type="auto"/>
+        <w:tblLook w:val="04A0" w:firstRow="1" w:lastRow="0" w:firstColumn="1" w:lastColumn="0" w:noHBand="0" w:noVBand="1"/>
+      </w:tblPr>
+      <w:tblGrid>
+        <w:gridCol w:w="8296"/>
+      </w:tblGrid>
+      <w:tr>
+        <w:tc>
+          <w:tcPr>
+            <w:tcW w:w="8296" w:type="dxa"/>
+          </w:tcPr>
+          <w:p>
+            <w:pPr>
+              <w:rPr>
+                <w:rFonts w:ascii="微软雅黑" w:eastAsia="微软雅黑" w:hAnsi="微软雅黑"/>
+                <w:sz w:val="18"/>
+                <w:szCs w:val="18"/>
+              </w:rPr>
+            </w:pPr>
+            <w:r>
+              <w:rPr>
+                <w:rFonts w:ascii="微软雅黑" w:eastAsia="微软雅黑" w:hAnsi="微软雅黑" w:hint="eastAsia"/>
+                <w:sz w:val="18"/>
+                <w:szCs w:val="18"/>
+              </w:rPr>
+              <w:t>按照顺序导入4个boot文件</w:t>
+            </w:r>
+          </w:p>
+          <w:p>
+            <w:pPr>
+              <w:rPr>
+                <w:rFonts w:ascii="微软雅黑" w:eastAsia="微软雅黑" w:hAnsi="微软雅黑"/>
+                <w:sz w:val="18"/>
+                <w:szCs w:val="18"/>
+              </w:rPr>
+            </w:pPr>
+            <w:r>
+              <w:rPr>
+                <w:rFonts w:ascii="微软雅黑" w:eastAsia="微软雅黑" w:hAnsi="微软雅黑"/>
+                <w:sz w:val="18"/>
+                <w:szCs w:val="18"/>
+              </w:rPr>
+              <w:t>&lt;link rel="stylesheet" href="css/bootstrap.css"&gt;</w:t>
+            </w:r>
+          </w:p>
+          <w:p>
+            <w:pPr>
+              <w:rPr>
+                <w:rFonts w:ascii="微软雅黑" w:eastAsia="微软雅黑" w:hAnsi="微软雅黑"/>
+                <w:sz w:val="18"/>
+                <w:szCs w:val="18"/>
+              </w:rPr>
+            </w:pPr>
+            <w:r>
+              <w:rPr>
+                <w:rFonts w:ascii="微软雅黑" w:eastAsia="微软雅黑" w:hAnsi="微软雅黑"/>
+                <w:sz w:val="18"/>
+                <w:szCs w:val="18"/>
+              </w:rPr>
+              <w:t>&lt;script src="js/jquery.min.js"&gt;&lt;/script&gt;</w:t>
+            </w:r>
+          </w:p>
+          <w:p>
+            <w:pPr>
+              <w:rPr>
+                <w:rFonts w:ascii="微软雅黑" w:eastAsia="微软雅黑" w:hAnsi="微软雅黑"/>
+                <w:sz w:val="18"/>
+                <w:szCs w:val="18"/>
+              </w:rPr>
+            </w:pPr>
+            <w:r>
+              <w:rPr>
+                <w:rFonts w:ascii="微软雅黑" w:eastAsia="微软雅黑" w:hAnsi="微软雅黑"/>
+                <w:sz w:val="18"/>
+                <w:szCs w:val="18"/>
+              </w:rPr>
+              <w:t>&lt;script src="js/popper.min.js"&gt;&lt;/script&gt;</w:t>
+            </w:r>
+          </w:p>
+          <w:p>
+            <w:pPr>
+              <w:rPr>
+                <w:rFonts w:ascii="微软雅黑" w:eastAsia="微软雅黑" w:hAnsi="微软雅黑"/>
+                <w:sz w:val="18"/>
+                <w:szCs w:val="18"/>
+              </w:rPr>
+            </w:pPr>
+            <w:r>
+              <w:rPr>
+                <w:rFonts w:ascii="微软雅黑" w:eastAsia="微软雅黑" w:hAnsi="微软雅黑"/>
+                <w:sz w:val="18"/>
+                <w:szCs w:val="18"/>
+              </w:rPr>
+              <w:t>&lt;script src="js/bootstrap.min.js"&gt;&lt;/script&gt;</w:t>
+            </w:r>
+          </w:p>
+          <w:p>
+            <w:pPr>
+              <w:rPr>
+                <w:rFonts w:ascii="微软雅黑" w:eastAsia="微软雅黑" w:hAnsi="微软雅黑"/>
+                <w:sz w:val="18"/>
+                <w:szCs w:val="18"/>
+              </w:rPr>
+            </w:pPr>
+            <w:r>
+              <w:rPr>
+                <w:rFonts w:ascii="微软雅黑" w:eastAsia="微软雅黑" w:hAnsi="微软雅黑"/>
+                <w:sz w:val="18"/>
+                <w:szCs w:val="18"/>
+              </w:rPr>
+              <w:t>body中添加容器div.container</w:t>
+            </w:r>
+          </w:p>
+          <w:p>
+            <w:pPr>
+              <w:rPr>
+                <w:rFonts w:ascii="微软雅黑" w:eastAsia="微软雅黑" w:hAnsi="微软雅黑"/>
+                <w:sz w:val="18"/>
+                <w:szCs w:val="18"/>
+              </w:rPr>
+            </w:pPr>
+            <w:r>
+              <w:rPr>
+                <w:rFonts w:ascii="微软雅黑" w:eastAsia="微软雅黑" w:hAnsi="微软雅黑"/>
+                <w:sz w:val="18"/>
+                <w:szCs w:val="18"/>
+              </w:rPr>
+              <w:t>所有boot代码在容器中编写</w:t>
+            </w:r>
+          </w:p>
+          <w:p>
+            <w:pPr>
+              <w:rPr>
+                <w:rFonts w:ascii="微软雅黑" w:eastAsia="微软雅黑" w:hAnsi="微软雅黑"/>
+                <w:sz w:val="18"/>
+                <w:szCs w:val="18"/>
+              </w:rPr>
+            </w:pPr>
+            <w:r>
+              <w:rPr>
+                <w:rFonts w:ascii="微软雅黑" w:eastAsia="微软雅黑" w:hAnsi="微软雅黑"/>
+                <w:sz w:val="18"/>
+                <w:szCs w:val="18"/>
+              </w:rPr>
+              <w:t>boot只支持</w:t>
+            </w:r>
+            <w:r>
+              <w:rPr>
+                <w:rFonts w:ascii="微软雅黑" w:eastAsia="微软雅黑" w:hAnsi="微软雅黑" w:hint="eastAsia"/>
+                <w:sz w:val="18"/>
+                <w:szCs w:val="18"/>
+              </w:rPr>
+              <w:t>4个屏幕,没有xs</w:t>
+            </w:r>
+          </w:p>
+          <w:p>
+            <w:pPr>
+              <w:rPr>
+                <w:rFonts w:ascii="微软雅黑" w:eastAsia="微软雅黑" w:hAnsi="微软雅黑"/>
+                <w:sz w:val="18"/>
+                <w:szCs w:val="18"/>
+              </w:rPr>
+            </w:pPr>
+            <w:r>
+              <w:rPr>
+                <w:rFonts w:ascii="微软雅黑" w:eastAsia="微软雅黑" w:hAnsi="微软雅黑"/>
+                <w:sz w:val="18"/>
+                <w:szCs w:val="18"/>
+              </w:rPr>
+              <w:t>boot中</w:t>
+            </w:r>
+            <w:r>
+              <w:rPr>
+                <w:rFonts w:ascii="微软雅黑" w:eastAsia="微软雅黑" w:hAnsi="微软雅黑" w:hint="eastAsia"/>
+                <w:sz w:val="18"/>
+                <w:szCs w:val="18"/>
+              </w:rPr>
+              <w:t>1rem</w:t>
+            </w:r>
+            <w:r>
+              <w:rPr>
+                <w:rFonts w:ascii="微软雅黑" w:eastAsia="微软雅黑" w:hAnsi="微软雅黑"/>
+                <w:sz w:val="18"/>
+                <w:szCs w:val="18"/>
+              </w:rPr>
+              <w:t>=16px</w:t>
+            </w:r>
+          </w:p>
+        </w:tc>
+      </w:tr>
+    </w:tbl>
+    <w:p>
+      <w:pPr>
+        <w:pStyle w:val="3"/>
+      </w:pPr>
+      <w:r>
+        <w:rPr>
+          <w:rFonts w:hint="eastAsia"/>
+        </w:rPr>
+        <w:t>2.</w:t>
+      </w:r>
+      <w:r>
+        <w:t xml:space="preserve"> </w:t>
+      </w:r>
+      <w:r>
+        <w:t>全局css样式</w:t>
+      </w:r>
+    </w:p>
+    <w:tbl>
+      <w:tblPr>
+        <w:tblStyle w:val="a3"/>
+        <w:tblW w:w="0" w:type="auto"/>
+        <w:tblLook w:val="04A0" w:firstRow="1" w:lastRow="0" w:firstColumn="1" w:lastColumn="0" w:noHBand="0" w:noVBand="1"/>
+      </w:tblPr>
+      <w:tblGrid>
+        <w:gridCol w:w="8296"/>
+      </w:tblGrid>
+      <w:tr>
+        <w:tc>
+          <w:tcPr>
+            <w:tcW w:w="8296" w:type="dxa"/>
+          </w:tcPr>
+          <w:p>
+            <w:pPr>
+              <w:rPr>
+                <w:rFonts w:ascii="微软雅黑" w:eastAsia="微软雅黑" w:hAnsi="微软雅黑"/>
+                <w:sz w:val="18"/>
+                <w:szCs w:val="18"/>
+              </w:rPr>
+            </w:pPr>
+            <w:r>
+              <w:rPr>
+                <w:rFonts w:ascii="微软雅黑" w:eastAsia="微软雅黑" w:hAnsi="微软雅黑"/>
+                <w:sz w:val="18"/>
+                <w:szCs w:val="18"/>
+              </w:rPr>
+              <w:t>.container 定宽容器,每种不同分辨率下,给了写死的max-width</w:t>
+            </w:r>
+          </w:p>
+          <w:p>
+            <w:pPr>
+              <w:rPr>
+                <w:rFonts w:ascii="微软雅黑" w:eastAsia="微软雅黑" w:hAnsi="微软雅黑"/>
+                <w:sz w:val="18"/>
+                <w:szCs w:val="18"/>
+              </w:rPr>
+            </w:pPr>
+            <w:r>
+              <w:rPr>
+                <w:rFonts w:ascii="微软雅黑" w:eastAsia="微软雅黑" w:hAnsi="微软雅黑"/>
+                <w:sz w:val="18"/>
+                <w:szCs w:val="18"/>
+              </w:rPr>
+              <w:t>.container-fluid</w:t>
+            </w:r>
+            <w:r>
+              <w:rPr>
+                <w:rFonts w:ascii="微软雅黑" w:eastAsia="微软雅黑" w:hAnsi="微软雅黑"/>
+                <w:sz w:val="18"/>
+                <w:szCs w:val="18"/>
+              </w:rPr>
+              <w:t>变宽容器,宽度永远是父元素的</w:t>
+            </w:r>
+            <w:r>
+              <w:rPr>
+                <w:rFonts w:ascii="微软雅黑" w:eastAsia="微软雅黑" w:hAnsi="微软雅黑" w:hint="eastAsia"/>
+                <w:sz w:val="18"/>
+                <w:szCs w:val="18"/>
+              </w:rPr>
+              <w:t>1</w:t>
+            </w:r>
+            <w:r>
+              <w:rPr>
+                <w:rFonts w:ascii="微软雅黑" w:eastAsia="微软雅黑" w:hAnsi="微软雅黑"/>
+                <w:sz w:val="18"/>
+                <w:szCs w:val="18"/>
+              </w:rPr>
+              <w:t>00%</w:t>
+            </w:r>
+          </w:p>
+        </w:tc>
+      </w:tr>
+    </w:tbl>
+    <w:p>
+      <w:pPr>
+        <w:pStyle w:val="4"/>
+      </w:pPr>
+      <w:r>
+        <w:rPr>
+          <w:rFonts w:hint="eastAsia"/>
+        </w:rPr>
+        <w:t>①按钮</w:t>
+      </w:r>
+    </w:p>
+    <w:tbl>
+      <w:tblPr>
+        <w:tblStyle w:val="a3"/>
+        <w:tblW w:w="0" w:type="auto"/>
+        <w:tblLook w:val="04A0" w:firstRow="1" w:lastRow="0" w:firstColumn="1" w:lastColumn="0" w:noHBand="0" w:noVBand="1"/>
+      </w:tblPr>
+      <w:tblGrid>
+        <w:gridCol w:w="8296"/>
+      </w:tblGrid>
+      <w:tr>
+        <w:tc>
+          <w:tcPr>
+            <w:tcW w:w="8296" w:type="dxa"/>
+          </w:tcPr>
+          <w:p>
+            <w:pPr>
+              <w:rPr>
+                <w:rFonts w:ascii="微软雅黑" w:eastAsia="微软雅黑" w:hAnsi="微软雅黑"/>
+                <w:sz w:val="18"/>
+                <w:szCs w:val="18"/>
+              </w:rPr>
+            </w:pPr>
+            <w:r>
+              <w:rPr>
+                <w:rFonts w:ascii="微软雅黑" w:eastAsia="微软雅黑" w:hAnsi="微软雅黑" w:hint="eastAsia"/>
+                <w:sz w:val="18"/>
+                <w:szCs w:val="18"/>
+              </w:rPr>
+              <w:t>btn</w:t>
+            </w:r>
+            <w:r>
+              <w:rPr>
+                <w:rFonts w:ascii="微软雅黑" w:eastAsia="微软雅黑" w:hAnsi="微软雅黑"/>
+                <w:sz w:val="18"/>
+                <w:szCs w:val="18"/>
+              </w:rPr>
+              <w:t xml:space="preserve"> 基本类.</w:t>
+            </w:r>
+          </w:p>
+          <w:p>
+            <w:pPr>
+              <w:rPr>
+                <w:rFonts w:ascii="微软雅黑" w:eastAsia="微软雅黑" w:hAnsi="微软雅黑"/>
+                <w:sz w:val="18"/>
+                <w:szCs w:val="18"/>
+              </w:rPr>
+            </w:pPr>
+            <w:r>
+              <w:rPr>
+                <w:rFonts w:ascii="微软雅黑" w:eastAsia="微软雅黑" w:hAnsi="微软雅黑"/>
+                <w:sz w:val="18"/>
+                <w:szCs w:val="18"/>
+              </w:rPr>
+              <w:t>按钮颜色</w:t>
+            </w:r>
+          </w:p>
+          <w:p>
+            <w:pPr>
+              <w:rPr>
+                <w:rFonts w:ascii="微软雅黑" w:eastAsia="微软雅黑" w:hAnsi="微软雅黑"/>
+                <w:sz w:val="18"/>
+                <w:szCs w:val="18"/>
+              </w:rPr>
+            </w:pPr>
+            <w:r>
+              <w:rPr>
+                <w:rFonts w:ascii="微软雅黑" w:eastAsia="微软雅黑" w:hAnsi="微软雅黑"/>
+                <w:sz w:val="18"/>
+                <w:szCs w:val="18"/>
+              </w:rPr>
+              <w:t>btn-danger 红色</w:t>
+            </w:r>
+          </w:p>
+          <w:p>
+            <w:pPr>
+              <w:rPr>
+                <w:rFonts w:ascii="微软雅黑" w:eastAsia="微软雅黑" w:hAnsi="微软雅黑"/>
+                <w:sz w:val="18"/>
+                <w:szCs w:val="18"/>
+              </w:rPr>
+            </w:pPr>
+            <w:r>
+              <w:rPr>
+                <w:rFonts w:ascii="微软雅黑" w:eastAsia="微软雅黑" w:hAnsi="微软雅黑"/>
+                <w:sz w:val="18"/>
+                <w:szCs w:val="18"/>
+              </w:rPr>
+              <w:t>btn-success 绿色</w:t>
+            </w:r>
+          </w:p>
+          <w:p>
+            <w:pPr>
+              <w:rPr>
+                <w:rFonts w:ascii="微软雅黑" w:eastAsia="微软雅黑" w:hAnsi="微软雅黑"/>
+                <w:sz w:val="18"/>
+                <w:szCs w:val="18"/>
+              </w:rPr>
+            </w:pPr>
+            <w:r>
+              <w:rPr>
+                <w:rFonts w:ascii="微软雅黑" w:eastAsia="微软雅黑" w:hAnsi="微软雅黑"/>
+                <w:sz w:val="18"/>
+                <w:szCs w:val="18"/>
+              </w:rPr>
+              <w:t>btn-warning 黄色</w:t>
+            </w:r>
+          </w:p>
+          <w:p>
+            <w:pPr>
+              <w:rPr>
+                <w:rFonts w:ascii="微软雅黑" w:eastAsia="微软雅黑" w:hAnsi="微软雅黑"/>
+                <w:sz w:val="18"/>
+                <w:szCs w:val="18"/>
+              </w:rPr>
+            </w:pPr>
+            <w:r>
+              <w:rPr>
+                <w:rFonts w:ascii="微软雅黑" w:eastAsia="微软雅黑" w:hAnsi="微软雅黑"/>
+                <w:sz w:val="18"/>
+                <w:szCs w:val="18"/>
+              </w:rPr>
+              <w:t>btn-primary 主要的</w:t>
+            </w:r>
+            <w:r>
+              <w:rPr>
+                <w:rFonts w:ascii="微软雅黑" w:eastAsia="微软雅黑" w:hAnsi="微软雅黑" w:hint="eastAsia"/>
+                <w:sz w:val="18"/>
+                <w:szCs w:val="18"/>
+              </w:rPr>
+              <w:t xml:space="preserve"> 蓝色</w:t>
+            </w:r>
+          </w:p>
+          <w:p>
+            <w:pPr>
+              <w:rPr>
+                <w:rFonts w:ascii="微软雅黑" w:eastAsia="微软雅黑" w:hAnsi="微软雅黑"/>
+                <w:sz w:val="18"/>
+                <w:szCs w:val="18"/>
+              </w:rPr>
+            </w:pPr>
+            <w:r>
+              <w:rPr>
+                <w:rFonts w:ascii="微软雅黑" w:eastAsia="微软雅黑" w:hAnsi="微软雅黑"/>
+                <w:sz w:val="18"/>
+                <w:szCs w:val="18"/>
+              </w:rPr>
+              <w:t>btn-secondary 次要的</w:t>
+            </w:r>
+            <w:r>
+              <w:rPr>
+                <w:rFonts w:ascii="微软雅黑" w:eastAsia="微软雅黑" w:hAnsi="微软雅黑" w:hint="eastAsia"/>
+                <w:sz w:val="18"/>
+                <w:szCs w:val="18"/>
+              </w:rPr>
+              <w:t xml:space="preserve"> 灰色</w:t>
+            </w:r>
+          </w:p>
+          <w:p>
+            <w:pPr>
+              <w:rPr>
+                <w:rFonts w:ascii="微软雅黑" w:eastAsia="微软雅黑" w:hAnsi="微软雅黑"/>
+                <w:sz w:val="18"/>
+                <w:szCs w:val="18"/>
+              </w:rPr>
+            </w:pPr>
+            <w:r>
+              <w:rPr>
+                <w:rFonts w:ascii="微软雅黑" w:eastAsia="微软雅黑" w:hAnsi="微软雅黑"/>
+                <w:sz w:val="18"/>
+                <w:szCs w:val="18"/>
+              </w:rPr>
+              <w:t>btn-info  信息</w:t>
+            </w:r>
+            <w:r>
+              <w:rPr>
+                <w:rFonts w:ascii="微软雅黑" w:eastAsia="微软雅黑" w:hAnsi="微软雅黑" w:hint="eastAsia"/>
+                <w:sz w:val="18"/>
+                <w:szCs w:val="18"/>
+              </w:rPr>
+              <w:t xml:space="preserve"> 藏青色</w:t>
+            </w:r>
+          </w:p>
+          <w:p>
+            <w:pPr>
+              <w:rPr>
+                <w:rFonts w:ascii="微软雅黑" w:eastAsia="微软雅黑" w:hAnsi="微软雅黑"/>
+                <w:sz w:val="18"/>
+                <w:szCs w:val="18"/>
+              </w:rPr>
+            </w:pPr>
+            <w:r>
+              <w:rPr>
+                <w:rFonts w:ascii="微软雅黑" w:eastAsia="微软雅黑" w:hAnsi="微软雅黑"/>
+                <w:sz w:val="18"/>
+                <w:szCs w:val="18"/>
+              </w:rPr>
+              <w:t>btn-dark 深色</w:t>
+            </w:r>
+          </w:p>
+          <w:p>
+            <w:pPr>
+              <w:rPr>
+                <w:rFonts w:ascii="微软雅黑" w:eastAsia="微软雅黑" w:hAnsi="微软雅黑"/>
+                <w:sz w:val="18"/>
+                <w:szCs w:val="18"/>
+              </w:rPr>
+            </w:pPr>
+            <w:r>
+              <w:rPr>
+                <w:rFonts w:ascii="微软雅黑" w:eastAsia="微软雅黑" w:hAnsi="微软雅黑"/>
+                <w:sz w:val="18"/>
+                <w:szCs w:val="18"/>
+              </w:rPr>
+              <w:t>btn-light 浅色</w:t>
+            </w:r>
+          </w:p>
+          <w:p>
+            <w:pPr>
+              <w:rPr>
+                <w:rFonts w:ascii="微软雅黑" w:eastAsia="微软雅黑" w:hAnsi="微软雅黑"/>
+                <w:sz w:val="18"/>
+                <w:szCs w:val="18"/>
+              </w:rPr>
+            </w:pPr>
+            <w:r>
+              <w:rPr>
+                <w:rFonts w:ascii="微软雅黑" w:eastAsia="微软雅黑" w:hAnsi="微软雅黑" w:hint="eastAsia"/>
+                <w:sz w:val="18"/>
+                <w:szCs w:val="18"/>
+              </w:rPr>
+              <w:t>只有边框的按钮</w:t>
+            </w:r>
+          </w:p>
+          <w:p>
+            <w:pPr>
+              <w:rPr>
+                <w:rFonts w:ascii="微软雅黑" w:eastAsia="微软雅黑" w:hAnsi="微软雅黑"/>
+                <w:sz w:val="18"/>
+                <w:szCs w:val="18"/>
+              </w:rPr>
+            </w:pPr>
+            <w:r>
+              <w:rPr>
+                <w:rFonts w:ascii="微软雅黑" w:eastAsia="微软雅黑" w:hAnsi="微软雅黑"/>
+                <w:sz w:val="18"/>
+                <w:szCs w:val="18"/>
+              </w:rPr>
+              <w:t>btn-outline-info</w:t>
+            </w:r>
+            <w:r>
+              <w:rPr>
+                <w:rFonts w:ascii="微软雅黑" w:eastAsia="微软雅黑" w:hAnsi="微软雅黑" w:hint="eastAsia"/>
+                <w:sz w:val="18"/>
+                <w:szCs w:val="18"/>
+              </w:rPr>
+              <w:t>/</w:t>
+            </w:r>
+            <w:r>
+              <w:rPr>
+                <w:rFonts w:ascii="微软雅黑" w:eastAsia="微软雅黑" w:hAnsi="微软雅黑"/>
+                <w:sz w:val="18"/>
+                <w:szCs w:val="18"/>
+              </w:rPr>
+              <w:t>danger/.......</w:t>
+            </w:r>
+          </w:p>
+          <w:p>
+            <w:pPr>
+              <w:rPr>
+                <w:rFonts w:ascii="微软雅黑" w:eastAsia="微软雅黑" w:hAnsi="微软雅黑"/>
+                <w:sz w:val="18"/>
+                <w:szCs w:val="18"/>
+              </w:rPr>
+            </w:pPr>
+            <w:r>
+              <w:rPr>
+                <w:rFonts w:ascii="微软雅黑" w:eastAsia="微软雅黑" w:hAnsi="微软雅黑"/>
+                <w:sz w:val="18"/>
+                <w:szCs w:val="18"/>
+              </w:rPr>
+              <w:t>不同按钮大小</w:t>
+            </w:r>
+          </w:p>
+          <w:p>
+            <w:pPr>
+              <w:rPr>
+                <w:rFonts w:ascii="微软雅黑" w:eastAsia="微软雅黑" w:hAnsi="微软雅黑"/>
+                <w:sz w:val="18"/>
+                <w:szCs w:val="18"/>
+              </w:rPr>
+            </w:pPr>
+            <w:r>
+              <w:rPr>
+                <w:rFonts w:ascii="微软雅黑" w:eastAsia="微软雅黑" w:hAnsi="微软雅黑"/>
+                <w:sz w:val="18"/>
+                <w:szCs w:val="18"/>
+              </w:rPr>
+              <w:t>btn-lg</w:t>
+            </w:r>
+          </w:p>
+          <w:p>
+            <w:pPr>
+              <w:rPr>
+                <w:rFonts w:ascii="微软雅黑" w:eastAsia="微软雅黑" w:hAnsi="微软雅黑"/>
+                <w:sz w:val="18"/>
+                <w:szCs w:val="18"/>
+              </w:rPr>
+            </w:pPr>
+            <w:r>
+              <w:rPr>
+                <w:rFonts w:ascii="微软雅黑" w:eastAsia="微软雅黑" w:hAnsi="微软雅黑"/>
+                <w:sz w:val="18"/>
+                <w:szCs w:val="18"/>
+              </w:rPr>
+              <w:t>btn-sm</w:t>
+            </w:r>
+          </w:p>
+          <w:p>
+            <w:pPr>
+              <w:rPr>
+                <w:rFonts w:ascii="微软雅黑" w:eastAsia="微软雅黑" w:hAnsi="微软雅黑"/>
+                <w:sz w:val="18"/>
+                <w:szCs w:val="18"/>
+              </w:rPr>
+            </w:pPr>
+            <w:r>
+              <w:rPr>
+                <w:rFonts w:ascii="微软雅黑" w:eastAsia="微软雅黑" w:hAnsi="微软雅黑"/>
+                <w:sz w:val="18"/>
+                <w:szCs w:val="18"/>
+              </w:rPr>
+              <w:t>btn-block</w:t>
+            </w:r>
+          </w:p>
+          <w:p>
+            <w:pPr>
+              <w:rPr>
+                <w:rFonts w:ascii="微软雅黑" w:eastAsia="微软雅黑" w:hAnsi="微软雅黑"/>
+                <w:sz w:val="18"/>
+                <w:szCs w:val="18"/>
+              </w:rPr>
+            </w:pPr>
+            <w:r>
+              <w:rPr>
+                <w:rFonts w:ascii="微软雅黑" w:eastAsia="微软雅黑" w:hAnsi="微软雅黑"/>
+                <w:sz w:val="18"/>
+                <w:szCs w:val="18"/>
+              </w:rPr>
+              <w:t>btn-link</w:t>
+            </w:r>
+          </w:p>
+        </w:tc>
+      </w:tr>
+    </w:tbl>
+    <w:p>
+      <w:pPr>
+        <w:pStyle w:val="4"/>
+      </w:pPr>
+      <w:r>
+        <w:rPr>
+          <w:rFonts w:hint="eastAsia"/>
+        </w:rPr>
+        <w:t>②图片相关</w:t>
+      </w:r>
+    </w:p>
+    <w:tbl>
+      <w:tblPr>
+        <w:tblStyle w:val="a3"/>
+        <w:tblW w:w="0" w:type="auto"/>
+        <w:tblLook w:val="04A0" w:firstRow="1" w:lastRow="0" w:firstColumn="1" w:lastColumn="0" w:noHBand="0" w:noVBand="1"/>
+      </w:tblPr>
+      <w:tblGrid>
+        <w:gridCol w:w="8296"/>
+      </w:tblGrid>
+      <w:tr>
+        <w:tc>
+          <w:tcPr>
+            <w:tcW w:w="8296" w:type="dxa"/>
+          </w:tcPr>
+          <w:p>
+            <w:pPr>
+              <w:rPr>
+                <w:rFonts w:ascii="微软雅黑" w:eastAsia="微软雅黑" w:hAnsi="微软雅黑"/>
+                <w:sz w:val="18"/>
+                <w:szCs w:val="18"/>
+              </w:rPr>
+            </w:pPr>
+            <w:r>
+              <w:rPr>
+                <w:rFonts w:ascii="微软雅黑" w:eastAsia="微软雅黑" w:hAnsi="微软雅黑" w:hint="eastAsia"/>
+                <w:sz w:val="18"/>
+                <w:szCs w:val="18"/>
+              </w:rPr>
+              <w:t>rounded</w:t>
+            </w:r>
+            <w:r>
+              <w:rPr>
+                <w:rFonts w:ascii="微软雅黑" w:eastAsia="微软雅黑" w:hAnsi="微软雅黑"/>
+                <w:sz w:val="18"/>
+                <w:szCs w:val="18"/>
+              </w:rPr>
+              <w:t xml:space="preserve"> 圆角</w:t>
+            </w:r>
+            <w:r>
+              <w:rPr>
+                <w:rFonts w:ascii="微软雅黑" w:eastAsia="微软雅黑" w:hAnsi="微软雅黑" w:hint="eastAsia"/>
+                <w:sz w:val="18"/>
+                <w:szCs w:val="18"/>
+              </w:rPr>
+              <w:t>4px</w:t>
+            </w:r>
+          </w:p>
+          <w:p>
+            <w:pPr>
+              <w:rPr>
+                <w:rFonts w:ascii="微软雅黑" w:eastAsia="微软雅黑" w:hAnsi="微软雅黑"/>
+                <w:sz w:val="18"/>
+                <w:szCs w:val="18"/>
+              </w:rPr>
+            </w:pPr>
+            <w:r>
+              <w:rPr>
+                <w:rFonts w:ascii="微软雅黑" w:eastAsia="微软雅黑" w:hAnsi="微软雅黑"/>
+                <w:sz w:val="18"/>
+                <w:szCs w:val="18"/>
+              </w:rPr>
+              <w:t>rounded-circle 圆角</w:t>
+            </w:r>
+            <w:r>
+              <w:rPr>
+                <w:rFonts w:ascii="微软雅黑" w:eastAsia="微软雅黑" w:hAnsi="微软雅黑" w:hint="eastAsia"/>
+                <w:sz w:val="18"/>
+                <w:szCs w:val="18"/>
+              </w:rPr>
+              <w:t>50%</w:t>
+            </w:r>
+          </w:p>
+          <w:p>
+            <w:pPr>
+              <w:rPr>
+                <w:rFonts w:ascii="微软雅黑" w:eastAsia="微软雅黑" w:hAnsi="微软雅黑"/>
+                <w:sz w:val="18"/>
+                <w:szCs w:val="18"/>
+              </w:rPr>
+            </w:pPr>
+            <w:r>
+              <w:rPr>
+                <w:rFonts w:ascii="微软雅黑" w:eastAsia="微软雅黑" w:hAnsi="微软雅黑"/>
+                <w:sz w:val="18"/>
+                <w:szCs w:val="18"/>
+              </w:rPr>
+              <w:lastRenderedPageBreak/>
+              <w:t>img-thumbnail 缩略图</w:t>
+            </w:r>
+            <w:r>
+              <w:rPr>
+                <w:rFonts w:ascii="微软雅黑" w:eastAsia="微软雅黑" w:hAnsi="微软雅黑" w:hint="eastAsia"/>
+                <w:sz w:val="18"/>
+                <w:szCs w:val="18"/>
+              </w:rPr>
+              <w:t>,有内边距有边框的图片</w:t>
+            </w:r>
+          </w:p>
+          <w:p>
+            <w:pPr>
+              <w:rPr>
+                <w:rFonts w:ascii="微软雅黑" w:eastAsia="微软雅黑" w:hAnsi="微软雅黑"/>
+                <w:sz w:val="18"/>
+                <w:szCs w:val="18"/>
+              </w:rPr>
+            </w:pPr>
+            <w:r>
+              <w:rPr>
+                <w:rFonts w:ascii="微软雅黑" w:eastAsia="微软雅黑" w:hAnsi="微软雅黑"/>
+                <w:sz w:val="18"/>
+                <w:szCs w:val="18"/>
+              </w:rPr>
+              <w:t>img</w:t>
+            </w:r>
+            <w:r>
+              <w:rPr>
+                <w:rFonts w:ascii="微软雅黑" w:eastAsia="微软雅黑" w:hAnsi="微软雅黑" w:hint="eastAsia"/>
+                <w:sz w:val="18"/>
+                <w:szCs w:val="18"/>
+              </w:rPr>
+              <w:t>-</w:t>
+            </w:r>
+            <w:r>
+              <w:rPr>
+                <w:rFonts w:ascii="微软雅黑" w:eastAsia="微软雅黑" w:hAnsi="微软雅黑"/>
+                <w:sz w:val="18"/>
+                <w:szCs w:val="18"/>
+              </w:rPr>
+              <w:t>fluid 响应式图片</w:t>
+            </w:r>
+            <w:r>
+              <w:rPr>
+                <w:rFonts w:ascii="微软雅黑" w:eastAsia="微软雅黑" w:hAnsi="微软雅黑" w:hint="eastAsia"/>
+                <w:sz w:val="18"/>
+                <w:szCs w:val="18"/>
+              </w:rPr>
+              <w:t>,</w:t>
+            </w:r>
+            <w:r>
+              <w:rPr>
+                <w:rFonts w:ascii="微软雅黑" w:eastAsia="微软雅黑" w:hAnsi="微软雅黑"/>
+                <w:sz w:val="18"/>
+                <w:szCs w:val="18"/>
+              </w:rPr>
+              <w:t>图片可以缩放</w:t>
+            </w:r>
+            <w:r>
+              <w:rPr>
+                <w:rFonts w:ascii="微软雅黑" w:eastAsia="微软雅黑" w:hAnsi="微软雅黑" w:hint="eastAsia"/>
+                <w:sz w:val="18"/>
+                <w:szCs w:val="18"/>
+              </w:rPr>
+              <w:t>,</w:t>
+            </w:r>
+            <w:r>
+              <w:rPr>
+                <w:rFonts w:ascii="微软雅黑" w:eastAsia="微软雅黑" w:hAnsi="微软雅黑"/>
+                <w:sz w:val="18"/>
+                <w:szCs w:val="18"/>
+              </w:rPr>
+              <w:t>但是最大不能超过原始尺寸</w:t>
+            </w:r>
+          </w:p>
+        </w:tc>
+      </w:tr>
+    </w:tbl>
+    <w:p>
+      <w:pPr>
+        <w:pStyle w:val="4"/>
+      </w:pPr>
+      <w:r>
+        <w:rPr>
+          <w:rFonts w:hint="eastAsia"/>
+        </w:rPr>
+        <w:lastRenderedPageBreak/>
+        <w:t>③文字相关</w:t>
+      </w:r>
+    </w:p>
+    <w:tbl>
+      <w:tblPr>
+        <w:tblStyle w:val="a3"/>
+        <w:tblW w:w="0" w:type="auto"/>
+        <w:tblLook w:val="04A0" w:firstRow="1" w:lastRow="0" w:firstColumn="1" w:lastColumn="0" w:noHBand="0" w:noVBand="1"/>
+      </w:tblPr>
+      <w:tblGrid>
+        <w:gridCol w:w="8296"/>
+      </w:tblGrid>
+      <w:tr>
+        <w:tc>
+          <w:tcPr>
+            <w:tcW w:w="8296" w:type="dxa"/>
+          </w:tcPr>
+          <w:p>
+            <w:pPr>
+              <w:rPr>
+                <w:rFonts w:ascii="微软雅黑" w:eastAsia="微软雅黑" w:hAnsi="微软雅黑"/>
+                <w:sz w:val="18"/>
+                <w:szCs w:val="18"/>
+              </w:rPr>
+            </w:pPr>
+            <w:r>
+              <w:rPr>
+                <w:rFonts w:ascii="微软雅黑" w:eastAsia="微软雅黑" w:hAnsi="微软雅黑"/>
+                <w:sz w:val="18"/>
+                <w:szCs w:val="18"/>
+              </w:rPr>
+              <w:t>text-danger</w:t>
+            </w:r>
+            <w:r>
+              <w:rPr>
+                <w:rFonts w:ascii="微软雅黑" w:eastAsia="微软雅黑" w:hAnsi="微软雅黑" w:hint="eastAsia"/>
+                <w:sz w:val="18"/>
+                <w:szCs w:val="18"/>
+              </w:rPr>
+              <w:t>/</w:t>
+            </w:r>
+            <w:r>
+              <w:rPr>
+                <w:rFonts w:ascii="微软雅黑" w:eastAsia="微软雅黑" w:hAnsi="微软雅黑"/>
+                <w:sz w:val="18"/>
+                <w:szCs w:val="18"/>
+              </w:rPr>
+              <w:t>info/warning..... 字体颜色</w:t>
+            </w:r>
+          </w:p>
+          <w:p>
+            <w:pPr>
+              <w:rPr>
+                <w:rFonts w:ascii="微软雅黑" w:eastAsia="微软雅黑" w:hAnsi="微软雅黑"/>
+                <w:sz w:val="18"/>
+                <w:szCs w:val="18"/>
+              </w:rPr>
+            </w:pPr>
+            <w:r>
+              <w:rPr>
+                <w:rFonts w:ascii="微软雅黑" w:eastAsia="微软雅黑" w:hAnsi="微软雅黑"/>
+                <w:sz w:val="18"/>
+                <w:szCs w:val="18"/>
+              </w:rPr>
+              <w:t>text-muted</w:t>
+            </w:r>
+            <w:r>
+              <w:rPr>
+                <w:rFonts w:ascii="微软雅黑" w:eastAsia="微软雅黑" w:hAnsi="微软雅黑"/>
+                <w:sz w:val="18"/>
+                <w:szCs w:val="18"/>
+              </w:rPr>
+              <w:t xml:space="preserve"> 灰色字体</w:t>
+            </w:r>
+          </w:p>
+          <w:p>
+            <w:pPr>
+              <w:rPr>
+                <w:rFonts w:ascii="微软雅黑" w:eastAsia="微软雅黑" w:hAnsi="微软雅黑"/>
+                <w:sz w:val="18"/>
+                <w:szCs w:val="18"/>
+              </w:rPr>
+            </w:pPr>
+            <w:r>
+              <w:rPr>
+                <w:rFonts w:ascii="微软雅黑" w:eastAsia="微软雅黑" w:hAnsi="微软雅黑"/>
+                <w:sz w:val="18"/>
+                <w:szCs w:val="18"/>
+              </w:rPr>
+              <w:t>text-capitalize</w:t>
+            </w:r>
+            <w:r>
+              <w:rPr>
+                <w:rFonts w:ascii="微软雅黑" w:eastAsia="微软雅黑" w:hAnsi="微软雅黑"/>
+                <w:sz w:val="18"/>
+                <w:szCs w:val="18"/>
+              </w:rPr>
+              <w:t xml:space="preserve"> 首字母大写</w:t>
+            </w:r>
+          </w:p>
+          <w:p>
+            <w:pPr>
+              <w:rPr>
+                <w:rFonts w:ascii="微软雅黑" w:eastAsia="微软雅黑" w:hAnsi="微软雅黑"/>
+                <w:sz w:val="18"/>
+                <w:szCs w:val="18"/>
+              </w:rPr>
+            </w:pPr>
+            <w:r>
+              <w:rPr>
+                <w:rFonts w:ascii="微软雅黑" w:eastAsia="微软雅黑" w:hAnsi="微软雅黑"/>
+                <w:sz w:val="18"/>
+                <w:szCs w:val="18"/>
+              </w:rPr>
+              <w:t>text-</w:t>
+            </w:r>
+            <w:r>
+              <w:rPr>
+                <w:rFonts w:ascii="微软雅黑" w:eastAsia="微软雅黑" w:hAnsi="微软雅黑" w:hint="eastAsia"/>
+                <w:sz w:val="18"/>
+                <w:szCs w:val="18"/>
+              </w:rPr>
+              <w:t>uppercase</w:t>
+            </w:r>
+            <w:r>
+              <w:rPr>
+                <w:rFonts w:ascii="微软雅黑" w:eastAsia="微软雅黑" w:hAnsi="微软雅黑"/>
+                <w:sz w:val="18"/>
+                <w:szCs w:val="18"/>
+              </w:rPr>
+              <w:t>/lowercase 大小写</w:t>
+            </w:r>
+          </w:p>
+          <w:p>
+            <w:pPr>
+              <w:rPr>
+                <w:rFonts w:ascii="微软雅黑" w:eastAsia="微软雅黑" w:hAnsi="微软雅黑"/>
+                <w:sz w:val="18"/>
+                <w:szCs w:val="18"/>
+              </w:rPr>
+            </w:pPr>
+            <w:r>
+              <w:rPr>
+                <w:rFonts w:ascii="微软雅黑" w:eastAsia="微软雅黑" w:hAnsi="微软雅黑"/>
+                <w:sz w:val="18"/>
+                <w:szCs w:val="18"/>
+              </w:rPr>
+              <w:t>font-weight-light</w:t>
+            </w:r>
+            <w:r>
+              <w:rPr>
+                <w:rFonts w:ascii="微软雅黑" w:eastAsia="微软雅黑" w:hAnsi="微软雅黑" w:hint="eastAsia"/>
+                <w:sz w:val="18"/>
+                <w:szCs w:val="18"/>
+              </w:rPr>
+              <w:t>/</w:t>
+            </w:r>
+            <w:r>
+              <w:rPr>
+                <w:rFonts w:ascii="微软雅黑" w:eastAsia="微软雅黑" w:hAnsi="微软雅黑"/>
+                <w:sz w:val="18"/>
+                <w:szCs w:val="18"/>
+              </w:rPr>
+              <w:t>normal/bold</w:t>
+            </w:r>
+          </w:p>
+          <w:p>
+            <w:pPr>
+              <w:rPr>
+                <w:rFonts w:ascii="微软雅黑" w:eastAsia="微软雅黑" w:hAnsi="微软雅黑"/>
+                <w:sz w:val="18"/>
+                <w:szCs w:val="18"/>
+              </w:rPr>
+            </w:pPr>
+            <w:r>
+              <w:rPr>
+                <w:rFonts w:ascii="微软雅黑" w:eastAsia="微软雅黑" w:hAnsi="微软雅黑"/>
+                <w:sz w:val="18"/>
+                <w:szCs w:val="18"/>
+              </w:rPr>
+              <w:t>字号</w:t>
+            </w:r>
+            <w:r>
+              <w:rPr>
+                <w:rFonts w:ascii="微软雅黑" w:eastAsia="微软雅黑" w:hAnsi="微软雅黑" w:hint="eastAsia"/>
+                <w:sz w:val="18"/>
+                <w:szCs w:val="18"/>
+              </w:rPr>
+              <w:t xml:space="preserve"> h</w:t>
+            </w:r>
+            <w:r>
+              <w:rPr>
+                <w:rFonts w:ascii="微软雅黑" w:eastAsia="微软雅黑" w:hAnsi="微软雅黑"/>
+                <w:sz w:val="18"/>
+                <w:szCs w:val="18"/>
+              </w:rPr>
+              <w:t xml:space="preserve">1~h6 </w:t>
+            </w:r>
+            <w:r>
+              <w:rPr>
+                <w:rFonts w:ascii="微软雅黑" w:eastAsia="微软雅黑" w:hAnsi="微软雅黑" w:hint="eastAsia"/>
+                <w:sz w:val="18"/>
+                <w:szCs w:val="18"/>
+              </w:rPr>
+              <w:t>类名</w:t>
+            </w:r>
+          </w:p>
+          <w:p>
+            <w:pPr>
+              <w:rPr>
+                <w:rFonts w:ascii="微软雅黑" w:eastAsia="微软雅黑" w:hAnsi="微软雅黑"/>
+                <w:sz w:val="18"/>
+                <w:szCs w:val="18"/>
+              </w:rPr>
+            </w:pPr>
+            <w:r>
+              <w:rPr>
+                <w:rFonts w:ascii="微软雅黑" w:eastAsia="微软雅黑" w:hAnsi="微软雅黑"/>
+                <w:sz w:val="18"/>
+                <w:szCs w:val="18"/>
+              </w:rPr>
+              <w:t>文本对齐</w:t>
+            </w:r>
+            <w:r>
+              <w:rPr>
+                <w:rFonts w:ascii="微软雅黑" w:eastAsia="微软雅黑" w:hAnsi="微软雅黑" w:hint="eastAsia"/>
+                <w:sz w:val="18"/>
+                <w:szCs w:val="18"/>
+              </w:rPr>
+              <w:t>,</w:t>
+            </w:r>
+            <w:r>
+              <w:rPr>
+                <w:rFonts w:ascii="微软雅黑" w:eastAsia="微软雅黑" w:hAnsi="微软雅黑"/>
+                <w:sz w:val="18"/>
+                <w:szCs w:val="18"/>
+              </w:rPr>
+              <w:t>封装媒体查询</w:t>
+            </w:r>
+          </w:p>
+          <w:p>
+            <w:pPr>
+              <w:rPr>
+                <w:rFonts w:ascii="微软雅黑" w:eastAsia="微软雅黑" w:hAnsi="微软雅黑"/>
+                <w:sz w:val="18"/>
+                <w:szCs w:val="18"/>
+              </w:rPr>
+            </w:pPr>
+            <w:r>
+              <w:rPr>
+                <w:rFonts w:ascii="微软雅黑" w:eastAsia="微软雅黑" w:hAnsi="微软雅黑"/>
+                <w:sz w:val="18"/>
+                <w:szCs w:val="18"/>
+              </w:rPr>
+              <w:t>text-*-left/right/center  *:xl/lg/md/sm</w:t>
+            </w:r>
+          </w:p>
+          <w:p>
+            <w:pPr>
+              <w:rPr>
+                <w:rFonts w:ascii="微软雅黑" w:eastAsia="微软雅黑" w:hAnsi="微软雅黑"/>
+                <w:sz w:val="18"/>
+                <w:szCs w:val="18"/>
+              </w:rPr>
+            </w:pPr>
+            <w:r>
+              <w:rPr>
+                <w:rFonts w:ascii="微软雅黑" w:eastAsia="微软雅黑" w:hAnsi="微软雅黑"/>
+                <w:sz w:val="18"/>
+                <w:szCs w:val="18"/>
+              </w:rPr>
+              <w:t>text-justify</w:t>
+            </w:r>
+            <w:r>
+              <w:rPr>
+                <w:rFonts w:ascii="微软雅黑" w:eastAsia="微软雅黑" w:hAnsi="微软雅黑"/>
+                <w:sz w:val="18"/>
+                <w:szCs w:val="18"/>
+              </w:rPr>
+              <w:t>没有封装媒体查询</w:t>
+            </w:r>
+            <w:r>
+              <w:rPr>
+                <w:rFonts w:ascii="微软雅黑" w:eastAsia="微软雅黑" w:hAnsi="微软雅黑" w:hint="eastAsia"/>
+                <w:sz w:val="18"/>
+                <w:szCs w:val="18"/>
+              </w:rPr>
+              <w:t xml:space="preserve">  </w:t>
+            </w:r>
+          </w:p>
+          <w:p>
+            <w:pPr>
+              <w:rPr>
+                <w:rFonts w:ascii="微软雅黑" w:eastAsia="微软雅黑" w:hAnsi="微软雅黑"/>
+                <w:sz w:val="18"/>
+                <w:szCs w:val="18"/>
+              </w:rPr>
+            </w:pPr>
+            <w:r>
+              <w:rPr>
+                <w:rFonts w:ascii="微软雅黑" w:eastAsia="微软雅黑" w:hAnsi="微软雅黑"/>
+                <w:sz w:val="18"/>
+                <w:szCs w:val="18"/>
+              </w:rPr>
+              <w:t>任务</w:t>
+            </w:r>
+            <w:r>
+              <w:rPr>
+                <w:rFonts w:ascii="微软雅黑" w:eastAsia="微软雅黑" w:hAnsi="微软雅黑" w:hint="eastAsia"/>
+                <w:sz w:val="18"/>
+                <w:szCs w:val="18"/>
+              </w:rPr>
+              <w:t>,自己手写媒体查询,封装</w:t>
+            </w:r>
+          </w:p>
+          <w:p>
+            <w:pPr>
+              <w:rPr>
+                <w:rFonts w:ascii="微软雅黑" w:eastAsia="微软雅黑" w:hAnsi="微软雅黑"/>
+                <w:sz w:val="18"/>
+                <w:szCs w:val="18"/>
+              </w:rPr>
+            </w:pPr>
+            <w:r>
+              <w:rPr>
+                <w:rFonts w:ascii="微软雅黑" w:eastAsia="微软雅黑" w:hAnsi="微软雅黑"/>
+                <w:sz w:val="18"/>
+                <w:szCs w:val="18"/>
+              </w:rPr>
+              <w:t>text</w:t>
+            </w:r>
+            <w:r>
+              <w:rPr>
+                <w:rFonts w:ascii="微软雅黑" w:eastAsia="微软雅黑" w:hAnsi="微软雅黑" w:hint="eastAsia"/>
+                <w:sz w:val="18"/>
+                <w:szCs w:val="18"/>
+              </w:rPr>
+              <w:t>-</w:t>
+            </w:r>
+            <w:r>
+              <w:rPr>
+                <w:rFonts w:ascii="微软雅黑" w:eastAsia="微软雅黑" w:hAnsi="微软雅黑"/>
+                <w:sz w:val="18"/>
+                <w:szCs w:val="18"/>
+              </w:rPr>
+              <w:t>lg</w:t>
+            </w:r>
+            <w:r>
+              <w:rPr>
+                <w:rFonts w:ascii="微软雅黑" w:eastAsia="微软雅黑" w:hAnsi="微软雅黑"/>
+                <w:sz w:val="18"/>
+                <w:szCs w:val="18"/>
+              </w:rPr>
+              <w:t>-justify</w:t>
+            </w:r>
+            <w:r>
+              <w:rPr>
+                <w:rFonts w:ascii="微软雅黑" w:eastAsia="微软雅黑" w:hAnsi="微软雅黑"/>
+                <w:sz w:val="18"/>
+                <w:szCs w:val="18"/>
+              </w:rPr>
+              <w:t xml:space="preserve"> </w:t>
+            </w:r>
+            <w:r>
+              <w:rPr>
+                <w:rFonts w:ascii="微软雅黑" w:eastAsia="微软雅黑" w:hAnsi="微软雅黑"/>
+                <w:sz w:val="18"/>
+                <w:szCs w:val="18"/>
+              </w:rPr>
+              <w:t>text</w:t>
+            </w:r>
+            <w:r>
+              <w:rPr>
+                <w:rFonts w:ascii="微软雅黑" w:eastAsia="微软雅黑" w:hAnsi="微软雅黑" w:hint="eastAsia"/>
+                <w:sz w:val="18"/>
+                <w:szCs w:val="18"/>
+              </w:rPr>
+              <w:t>-</w:t>
+            </w:r>
+            <w:r>
+              <w:rPr>
+                <w:rFonts w:ascii="微软雅黑" w:eastAsia="微软雅黑" w:hAnsi="微软雅黑"/>
+                <w:sz w:val="18"/>
+                <w:szCs w:val="18"/>
+              </w:rPr>
+              <w:t>md</w:t>
+            </w:r>
+            <w:r>
+              <w:rPr>
+                <w:rFonts w:ascii="微软雅黑" w:eastAsia="微软雅黑" w:hAnsi="微软雅黑"/>
+                <w:sz w:val="18"/>
+                <w:szCs w:val="18"/>
+              </w:rPr>
+              <w:t>-justify</w:t>
+            </w:r>
+            <w:r>
+              <w:rPr>
+                <w:rFonts w:ascii="微软雅黑" w:eastAsia="微软雅黑" w:hAnsi="微软雅黑"/>
+                <w:sz w:val="18"/>
+                <w:szCs w:val="18"/>
+              </w:rPr>
+              <w:t xml:space="preserve"> </w:t>
+            </w:r>
+            <w:r>
+              <w:rPr>
+                <w:rFonts w:ascii="微软雅黑" w:eastAsia="微软雅黑" w:hAnsi="微软雅黑"/>
+                <w:sz w:val="18"/>
+                <w:szCs w:val="18"/>
+              </w:rPr>
+              <w:t>text</w:t>
+            </w:r>
+            <w:r>
+              <w:rPr>
+                <w:rFonts w:ascii="微软雅黑" w:eastAsia="微软雅黑" w:hAnsi="微软雅黑" w:hint="eastAsia"/>
+                <w:sz w:val="18"/>
+                <w:szCs w:val="18"/>
+              </w:rPr>
+              <w:t>-</w:t>
+            </w:r>
+            <w:r>
+              <w:rPr>
+                <w:rFonts w:ascii="微软雅黑" w:eastAsia="微软雅黑" w:hAnsi="微软雅黑"/>
+                <w:sz w:val="18"/>
+                <w:szCs w:val="18"/>
+              </w:rPr>
+              <w:t>sm</w:t>
+            </w:r>
+            <w:r>
+              <w:rPr>
+                <w:rFonts w:ascii="微软雅黑" w:eastAsia="微软雅黑" w:hAnsi="微软雅黑"/>
+                <w:sz w:val="18"/>
+                <w:szCs w:val="18"/>
+              </w:rPr>
+              <w:t>-justify</w:t>
+            </w:r>
+            <w:r>
+              <w:rPr>
+                <w:rFonts w:ascii="微软雅黑" w:eastAsia="微软雅黑" w:hAnsi="微软雅黑"/>
+                <w:sz w:val="18"/>
+                <w:szCs w:val="18"/>
+              </w:rPr>
+              <w:t xml:space="preserve">  </w:t>
+            </w:r>
+          </w:p>
+          <w:p>
+            <w:pPr>
+              <w:rPr>
+                <w:rFonts w:ascii="微软雅黑" w:eastAsia="微软雅黑" w:hAnsi="微软雅黑"/>
+                <w:sz w:val="18"/>
+                <w:szCs w:val="18"/>
+              </w:rPr>
+            </w:pPr>
+            <w:r>
+              <w:rPr>
+                <w:rFonts w:ascii="微软雅黑" w:eastAsia="微软雅黑" w:hAnsi="微软雅黑"/>
+                <w:sz w:val="18"/>
+                <w:szCs w:val="18"/>
+              </w:rPr>
+              <w:t>boot中封装的媒体查询有向上兼容的问题</w:t>
+            </w:r>
+          </w:p>
+          <w:p>
+            <w:pPr>
+              <w:rPr>
+                <w:rFonts w:ascii="微软雅黑" w:eastAsia="微软雅黑" w:hAnsi="微软雅黑"/>
+                <w:sz w:val="18"/>
+                <w:szCs w:val="18"/>
+              </w:rPr>
+            </w:pPr>
+            <w:r>
+              <w:rPr>
+                <w:rFonts w:ascii="微软雅黑" w:eastAsia="微软雅黑" w:hAnsi="微软雅黑"/>
+                <w:sz w:val="18"/>
+                <w:szCs w:val="18"/>
+              </w:rPr>
+              <w:t>sm 在sm/md/lg/xl下生效</w:t>
+            </w:r>
+          </w:p>
+          <w:p>
+            <w:pPr>
+              <w:rPr>
+                <w:rFonts w:ascii="微软雅黑" w:eastAsia="微软雅黑" w:hAnsi="微软雅黑"/>
+                <w:sz w:val="18"/>
+                <w:szCs w:val="18"/>
+              </w:rPr>
+            </w:pPr>
+            <w:r>
+              <w:rPr>
+                <w:rFonts w:ascii="微软雅黑" w:eastAsia="微软雅黑" w:hAnsi="微软雅黑"/>
+                <w:sz w:val="18"/>
+                <w:szCs w:val="18"/>
+              </w:rPr>
+              <w:t>md 在md/lg/xl下生效</w:t>
+            </w:r>
+          </w:p>
+          <w:p>
+            <w:pPr>
+              <w:rPr>
+                <w:rFonts w:ascii="微软雅黑" w:eastAsia="微软雅黑" w:hAnsi="微软雅黑"/>
+                <w:sz w:val="18"/>
+                <w:szCs w:val="18"/>
+              </w:rPr>
+            </w:pPr>
+            <w:r>
+              <w:rPr>
+                <w:rFonts w:ascii="微软雅黑" w:eastAsia="微软雅黑" w:hAnsi="微软雅黑" w:hint="eastAsia"/>
+                <w:sz w:val="18"/>
+                <w:szCs w:val="18"/>
+              </w:rPr>
+              <w:t xml:space="preserve">lg </w:t>
+            </w:r>
+            <w:r>
+              <w:rPr>
+                <w:rFonts w:ascii="微软雅黑" w:eastAsia="微软雅黑" w:hAnsi="微软雅黑"/>
+                <w:sz w:val="18"/>
+                <w:szCs w:val="18"/>
+              </w:rPr>
+              <w:t xml:space="preserve"> 在lg/xl下生效</w:t>
+            </w:r>
+          </w:p>
+          <w:p>
+            <w:pPr>
+              <w:rPr>
+                <w:rFonts w:ascii="微软雅黑" w:eastAsia="微软雅黑" w:hAnsi="微软雅黑"/>
+                <w:sz w:val="18"/>
+                <w:szCs w:val="18"/>
+              </w:rPr>
+            </w:pPr>
+            <w:r>
+              <w:rPr>
+                <w:rFonts w:ascii="微软雅黑" w:eastAsia="微软雅黑" w:hAnsi="微软雅黑" w:hint="eastAsia"/>
+                <w:sz w:val="18"/>
+                <w:szCs w:val="18"/>
+              </w:rPr>
+              <w:t>xl  在xl下生效</w:t>
+            </w:r>
+          </w:p>
+        </w:tc>
+      </w:tr>
+    </w:tbl>
+    <w:p>
+      <w:pPr>
+        <w:pStyle w:val="4"/>
+      </w:pPr>
+      <w:r>
+        <w:rPr>
+          <w:rFonts w:hint="eastAsia"/>
+        </w:rPr>
+        <w:t>④列表相关</w:t>
+      </w:r>
+    </w:p>
+    <w:tbl>
+      <w:tblPr>
+        <w:tblStyle w:val="a3"/>
+        <w:tblW w:w="0" w:type="auto"/>
+        <w:tblLook w:val="04A0" w:firstRow="1" w:lastRow="0" w:firstColumn="1" w:lastColumn="0" w:noHBand="0" w:noVBand="1"/>
+      </w:tblPr>
+      <w:tblGrid>
+        <w:gridCol w:w="8296"/>
+      </w:tblGrid>
+      <w:tr>
+        <w:tc>
+          <w:tcPr>
+            <w:tcW w:w="8296" w:type="dxa"/>
+          </w:tcPr>
+          <w:p>
+            <w:pPr>
+              <w:rPr>
+                <w:rFonts w:ascii="微软雅黑" w:eastAsia="微软雅黑" w:hAnsi="微软雅黑"/>
+                <w:sz w:val="18"/>
+                <w:szCs w:val="18"/>
+              </w:rPr>
+            </w:pPr>
+            <w:r>
+              <w:rPr>
+                <w:rFonts w:ascii="微软雅黑" w:eastAsia="微软雅黑" w:hAnsi="微软雅黑"/>
+                <w:sz w:val="18"/>
+                <w:szCs w:val="18"/>
+              </w:rPr>
+              <w:t>list-unstyled</w:t>
+            </w:r>
+            <w:r>
+              <w:rPr>
+                <w:rFonts w:ascii="微软雅黑" w:eastAsia="微软雅黑" w:hAnsi="微软雅黑"/>
+                <w:sz w:val="18"/>
+                <w:szCs w:val="18"/>
+              </w:rPr>
+              <w:t xml:space="preserve"> 去点</w:t>
+            </w:r>
+            <w:r>
+              <w:rPr>
+                <w:rFonts w:ascii="微软雅黑" w:eastAsia="微软雅黑" w:hAnsi="微软雅黑" w:hint="eastAsia"/>
+                <w:sz w:val="18"/>
+                <w:szCs w:val="18"/>
+              </w:rPr>
+              <w:t>,</w:t>
+            </w:r>
+            <w:r>
+              <w:rPr>
+                <w:rFonts w:ascii="微软雅黑" w:eastAsia="微软雅黑" w:hAnsi="微软雅黑"/>
+                <w:sz w:val="18"/>
+                <w:szCs w:val="18"/>
+              </w:rPr>
+              <w:t>清除左内边距</w:t>
+            </w:r>
+          </w:p>
+          <w:p>
+            <w:pPr>
+              <w:rPr>
+                <w:rFonts w:ascii="微软雅黑" w:eastAsia="微软雅黑" w:hAnsi="微软雅黑"/>
+                <w:sz w:val="18"/>
+                <w:szCs w:val="18"/>
+              </w:rPr>
+            </w:pPr>
+            <w:r>
+              <w:rPr>
+                <w:rFonts w:ascii="微软雅黑" w:eastAsia="微软雅黑" w:hAnsi="微软雅黑"/>
+                <w:sz w:val="18"/>
+                <w:szCs w:val="18"/>
+              </w:rPr>
+              <w:t>ul.list-group</w:t>
+            </w:r>
+          </w:p>
+          <w:p>
+            <w:pPr>
+              <w:rPr>
+                <w:rFonts w:ascii="微软雅黑" w:eastAsia="微软雅黑" w:hAnsi="微软雅黑"/>
+                <w:sz w:val="18"/>
+                <w:szCs w:val="18"/>
+              </w:rPr>
+            </w:pPr>
+            <w:r>
+              <w:rPr>
+                <w:rFonts w:ascii="微软雅黑" w:eastAsia="微软雅黑" w:hAnsi="微软雅黑"/>
+                <w:sz w:val="18"/>
+                <w:szCs w:val="18"/>
+              </w:rPr>
+              <w:t>&gt;li.list-group-item 创建列表组和列表项</w:t>
+            </w:r>
+          </w:p>
+          <w:p>
+            <w:pPr>
+              <w:rPr>
+                <w:rFonts w:ascii="微软雅黑" w:eastAsia="微软雅黑" w:hAnsi="微软雅黑"/>
+                <w:sz w:val="18"/>
+                <w:szCs w:val="18"/>
+              </w:rPr>
+            </w:pPr>
+            <w:r>
+              <w:rPr>
+                <w:rFonts w:ascii="微软雅黑" w:eastAsia="微软雅黑" w:hAnsi="微软雅黑" w:hint="eastAsia"/>
+                <w:sz w:val="18"/>
+                <w:szCs w:val="18"/>
+              </w:rPr>
+              <w:t>列表项颜色</w:t>
+            </w:r>
+          </w:p>
+          <w:p>
+            <w:pPr>
+              <w:rPr>
+                <w:rFonts w:ascii="微软雅黑" w:eastAsia="微软雅黑" w:hAnsi="微软雅黑"/>
+                <w:sz w:val="18"/>
+                <w:szCs w:val="18"/>
+              </w:rPr>
+            </w:pPr>
+            <w:r>
+              <w:rPr>
+                <w:rFonts w:ascii="微软雅黑" w:eastAsia="微软雅黑" w:hAnsi="微软雅黑" w:hint="eastAsia"/>
+                <w:sz w:val="18"/>
+                <w:szCs w:val="18"/>
+              </w:rPr>
+              <w:t>l</w:t>
+            </w:r>
+            <w:r>
+              <w:rPr>
+                <w:rFonts w:ascii="微软雅黑" w:eastAsia="微软雅黑" w:hAnsi="微软雅黑"/>
+                <w:sz w:val="18"/>
+                <w:szCs w:val="18"/>
+              </w:rPr>
+              <w:t>i.list-group-item-danger/warning......</w:t>
+            </w:r>
+          </w:p>
+          <w:p>
+            <w:pPr>
+              <w:rPr>
+                <w:rFonts w:ascii="微软雅黑" w:eastAsia="微软雅黑" w:hAnsi="微软雅黑"/>
+                <w:sz w:val="18"/>
+                <w:szCs w:val="18"/>
+              </w:rPr>
+            </w:pPr>
+            <w:r>
+              <w:rPr>
+                <w:rFonts w:ascii="微软雅黑" w:eastAsia="微软雅黑" w:hAnsi="微软雅黑"/>
+                <w:sz w:val="18"/>
+                <w:szCs w:val="18"/>
+              </w:rPr>
+              <w:t>激活</w:t>
+            </w:r>
+            <w:r>
+              <w:rPr>
+                <w:rFonts w:ascii="微软雅黑" w:eastAsia="微软雅黑" w:hAnsi="微软雅黑" w:hint="eastAsia"/>
+                <w:sz w:val="18"/>
+                <w:szCs w:val="18"/>
+              </w:rPr>
+              <w:t>/禁用项</w:t>
+            </w:r>
+          </w:p>
+          <w:p>
+            <w:pPr>
+              <w:rPr>
+                <w:rFonts w:ascii="微软雅黑" w:eastAsia="微软雅黑" w:hAnsi="微软雅黑"/>
+                <w:sz w:val="18"/>
+                <w:szCs w:val="18"/>
+              </w:rPr>
+            </w:pPr>
+            <w:r>
+              <w:rPr>
+                <w:rFonts w:ascii="微软雅黑" w:eastAsia="微软雅黑" w:hAnsi="微软雅黑"/>
+                <w:sz w:val="18"/>
+                <w:szCs w:val="18"/>
+              </w:rPr>
+              <w:t>active/disabled</w:t>
+            </w:r>
+          </w:p>
+        </w:tc>
+      </w:tr>
+    </w:tbl>
+    <w:p>
+      <w:pPr>
+        <w:rPr>
+          <w:rFonts w:ascii="微软雅黑" w:eastAsia="微软雅黑" w:hAnsi="微软雅黑"/>
+          <w:sz w:val="18"/>
+          <w:szCs w:val="18"/>
+        </w:rPr>
+      </w:pPr>
+    </w:p>
+    <w:p>
+      <w:pPr>
+        <w:pStyle w:val="4"/>
+      </w:pPr>
+      <w:r>
+        <w:rPr>
+          <w:rFonts w:hint="eastAsia"/>
+        </w:rPr>
+        <w:t>⑤表格</w:t>
+      </w:r>
+    </w:p>
+    <w:tbl>
+      <w:tblPr>
+        <w:tblStyle w:val="a3"/>
+        <w:tblW w:w="0" w:type="auto"/>
+        <w:tblLook w:val="04A0" w:firstRow="1" w:lastRow="0" w:firstColumn="1" w:lastColumn="0" w:noHBand="0" w:noVBand="1"/>
+      </w:tblPr>
+      <w:tblGrid>
+        <w:gridCol w:w="8296"/>
+      </w:tblGrid>
+      <w:tr>
+        <w:tc>
+          <w:tcPr>
+            <w:tcW w:w="8296" w:type="dxa"/>
+          </w:tcPr>
+          <w:p>
+            <w:pPr>
+              <w:rPr>
+                <w:rFonts w:ascii="微软雅黑" w:eastAsia="微软雅黑" w:hAnsi="微软雅黑"/>
+                <w:sz w:val="18"/>
+                <w:szCs w:val="18"/>
+              </w:rPr>
+            </w:pPr>
+            <w:r>
+              <w:rPr>
+                <w:rFonts w:ascii="微软雅黑" w:eastAsia="微软雅黑" w:hAnsi="微软雅黑"/>
+                <w:sz w:val="18"/>
+                <w:szCs w:val="18"/>
+              </w:rPr>
+              <w:t xml:space="preserve">table </w:t>
+            </w:r>
+            <w:r>
+              <w:rPr>
+                <w:rFonts w:ascii="微软雅黑" w:eastAsia="微软雅黑" w:hAnsi="微软雅黑"/>
+                <w:sz w:val="18"/>
+                <w:szCs w:val="18"/>
+              </w:rPr>
+              <w:t xml:space="preserve">              基本类</w:t>
+            </w:r>
+            <w:r>
+              <w:rPr>
+                <w:rFonts w:ascii="微软雅黑" w:eastAsia="微软雅黑" w:hAnsi="微软雅黑" w:hint="eastAsia"/>
+                <w:sz w:val="18"/>
+                <w:szCs w:val="18"/>
+              </w:rPr>
+              <w:t>,</w:t>
+            </w:r>
+            <w:r>
+              <w:rPr>
+                <w:rFonts w:ascii="微软雅黑" w:eastAsia="微软雅黑" w:hAnsi="微软雅黑"/>
+                <w:sz w:val="18"/>
+                <w:szCs w:val="18"/>
+              </w:rPr>
+              <w:t>对表格和后代进行布局</w:t>
+            </w:r>
+          </w:p>
+          <w:p>
+            <w:pPr>
+              <w:rPr>
+                <w:rFonts w:ascii="微软雅黑" w:eastAsia="微软雅黑" w:hAnsi="微软雅黑"/>
+                <w:sz w:val="18"/>
+                <w:szCs w:val="18"/>
+              </w:rPr>
+            </w:pPr>
+            <w:r>
+              <w:rPr>
+                <w:rFonts w:ascii="微软雅黑" w:eastAsia="微软雅黑" w:hAnsi="微软雅黑"/>
+                <w:sz w:val="18"/>
+                <w:szCs w:val="18"/>
+              </w:rPr>
+              <w:t xml:space="preserve">table-bordered </w:t>
+            </w:r>
+            <w:r>
+              <w:rPr>
+                <w:rFonts w:ascii="微软雅黑" w:eastAsia="微软雅黑" w:hAnsi="微软雅黑"/>
+                <w:sz w:val="18"/>
+                <w:szCs w:val="18"/>
+              </w:rPr>
+              <w:t xml:space="preserve">    为表格和后代添加边框</w:t>
+            </w:r>
+          </w:p>
+          <w:p>
+            <w:pPr>
+              <w:rPr>
+                <w:rFonts w:ascii="微软雅黑" w:eastAsia="微软雅黑" w:hAnsi="微软雅黑"/>
+                <w:sz w:val="18"/>
+                <w:szCs w:val="18"/>
+              </w:rPr>
+            </w:pPr>
+            <w:r>
+              <w:rPr>
+                <w:rFonts w:ascii="微软雅黑" w:eastAsia="微软雅黑" w:hAnsi="微软雅黑"/>
+                <w:sz w:val="18"/>
+                <w:szCs w:val="18"/>
+              </w:rPr>
+              <w:t>table-info</w:t>
+            </w:r>
+            <w:r>
+              <w:rPr>
+                <w:rFonts w:ascii="微软雅黑" w:eastAsia="微软雅黑" w:hAnsi="微软雅黑" w:hint="eastAsia"/>
+                <w:sz w:val="18"/>
+                <w:szCs w:val="18"/>
+              </w:rPr>
+              <w:t>/</w:t>
+            </w:r>
+            <w:r>
+              <w:rPr>
+                <w:rFonts w:ascii="微软雅黑" w:eastAsia="微软雅黑" w:hAnsi="微软雅黑"/>
+                <w:sz w:val="18"/>
+                <w:szCs w:val="18"/>
+              </w:rPr>
+              <w:t>danger.... 为表格添加颜色</w:t>
+            </w:r>
+          </w:p>
+          <w:p>
+            <w:pPr>
+              <w:rPr>
+                <w:rFonts w:ascii="微软雅黑" w:eastAsia="微软雅黑" w:hAnsi="微软雅黑"/>
+                <w:sz w:val="18"/>
+                <w:szCs w:val="18"/>
+              </w:rPr>
+            </w:pPr>
+            <w:r>
+              <w:rPr>
+                <w:rFonts w:ascii="微软雅黑" w:eastAsia="微软雅黑" w:hAnsi="微软雅黑"/>
+                <w:sz w:val="18"/>
+                <w:szCs w:val="18"/>
+              </w:rPr>
+              <w:t xml:space="preserve">table-striped  </w:t>
+            </w:r>
+            <w:r>
+              <w:rPr>
+                <w:rFonts w:ascii="微软雅黑" w:eastAsia="微软雅黑" w:hAnsi="微软雅黑"/>
+                <w:sz w:val="18"/>
+                <w:szCs w:val="18"/>
+              </w:rPr>
+              <w:t xml:space="preserve">     隔行变色</w:t>
+            </w:r>
+          </w:p>
+          <w:p>
+            <w:pPr>
+              <w:rPr>
+                <w:rFonts w:ascii="微软雅黑" w:eastAsia="微软雅黑" w:hAnsi="微软雅黑"/>
+                <w:sz w:val="18"/>
+                <w:szCs w:val="18"/>
+              </w:rPr>
+            </w:pPr>
+            <w:r>
+              <w:rPr>
+                <w:rFonts w:ascii="微软雅黑" w:eastAsia="微软雅黑" w:hAnsi="微软雅黑"/>
+                <w:sz w:val="18"/>
+                <w:szCs w:val="18"/>
+              </w:rPr>
+              <w:t>table-hover</w:t>
+            </w:r>
+            <w:r>
+              <w:rPr>
+                <w:rFonts w:ascii="微软雅黑" w:eastAsia="微软雅黑" w:hAnsi="微软雅黑"/>
+                <w:sz w:val="18"/>
+                <w:szCs w:val="18"/>
+              </w:rPr>
+              <w:t xml:space="preserve">        鼠标悬停变色</w:t>
+            </w:r>
+          </w:p>
+        </w:tc>
+      </w:tr>
+    </w:tbl>
+    <w:p>
+      <w:pPr>
+        <w:pStyle w:val="3"/>
+      </w:pPr>
+      <w:r>
+        <w:rPr>
+          <w:rFonts w:hint="eastAsia"/>
+        </w:rPr>
+        <w:lastRenderedPageBreak/>
+        <w:t>3.辅助类</w:t>
+      </w:r>
+    </w:p>
+    <w:p>
+      <w:pPr>
+        <w:pStyle w:val="4"/>
+      </w:pPr>
+      <w:r>
+        <w:rPr>
+          <w:rFonts w:hint="eastAsia"/>
+        </w:rPr>
+        <w:t>①边框</w:t>
+      </w:r>
+    </w:p>
+    <w:tbl>
+      <w:tblPr>
+        <w:tblStyle w:val="a3"/>
+        <w:tblW w:w="0" w:type="auto"/>
+        <w:tblLook w:val="04A0" w:firstRow="1" w:lastRow="0" w:firstColumn="1" w:lastColumn="0" w:noHBand="0" w:noVBand="1"/>
+      </w:tblPr>
+      <w:tblGrid>
+        <w:gridCol w:w="8296"/>
+      </w:tblGrid>
+      <w:tr>
+        <w:tc>
+          <w:tcPr>
+            <w:tcW w:w="8296" w:type="dxa"/>
+          </w:tcPr>
+          <w:p>
+            <w:pPr>
+              <w:rPr>
+                <w:rFonts w:ascii="微软雅黑" w:eastAsia="微软雅黑" w:hAnsi="微软雅黑"/>
+                <w:sz w:val="18"/>
+                <w:szCs w:val="18"/>
+              </w:rPr>
+            </w:pPr>
+            <w:r>
+              <w:rPr>
+                <w:rFonts w:ascii="微软雅黑" w:eastAsia="微软雅黑" w:hAnsi="微软雅黑"/>
+                <w:sz w:val="18"/>
+                <w:szCs w:val="18"/>
+              </w:rPr>
+              <w:t>border       基本类</w:t>
+            </w:r>
+            <w:r>
+              <w:rPr>
+                <w:rFonts w:ascii="微软雅黑" w:eastAsia="微软雅黑" w:hAnsi="微软雅黑" w:hint="eastAsia"/>
+                <w:sz w:val="18"/>
+                <w:szCs w:val="18"/>
+              </w:rPr>
+              <w:t>,</w:t>
+            </w:r>
+            <w:r>
+              <w:rPr>
+                <w:rFonts w:ascii="微软雅黑" w:eastAsia="微软雅黑" w:hAnsi="微软雅黑"/>
+                <w:sz w:val="18"/>
+                <w:szCs w:val="18"/>
+              </w:rPr>
+              <w:t>设置</w:t>
+            </w:r>
+            <w:r>
+              <w:rPr>
+                <w:rFonts w:ascii="微软雅黑" w:eastAsia="微软雅黑" w:hAnsi="微软雅黑" w:hint="eastAsia"/>
+                <w:sz w:val="18"/>
+                <w:szCs w:val="18"/>
+              </w:rPr>
+              <w:t>4个方向边框</w:t>
+            </w:r>
+          </w:p>
+          <w:p>
+            <w:pPr>
+              <w:rPr>
+                <w:rFonts w:ascii="微软雅黑" w:eastAsia="微软雅黑" w:hAnsi="微软雅黑"/>
+                <w:sz w:val="18"/>
+                <w:szCs w:val="18"/>
+              </w:rPr>
+            </w:pPr>
+            <w:r>
+              <w:rPr>
+                <w:rFonts w:ascii="微软雅黑" w:eastAsia="微软雅黑" w:hAnsi="微软雅黑"/>
+                <w:sz w:val="18"/>
+                <w:szCs w:val="18"/>
+              </w:rPr>
+              <w:t>border-top/right/bottom/left 基本类</w:t>
+            </w:r>
+            <w:r>
+              <w:rPr>
+                <w:rFonts w:ascii="微软雅黑" w:eastAsia="微软雅黑" w:hAnsi="微软雅黑" w:hint="eastAsia"/>
+                <w:sz w:val="18"/>
+                <w:szCs w:val="18"/>
+              </w:rPr>
+              <w:t>,</w:t>
+            </w:r>
+            <w:r>
+              <w:rPr>
+                <w:rFonts w:ascii="微软雅黑" w:eastAsia="微软雅黑" w:hAnsi="微软雅黑"/>
+                <w:sz w:val="18"/>
+                <w:szCs w:val="18"/>
+              </w:rPr>
+              <w:t>设置一个方向的边框</w:t>
+            </w:r>
+          </w:p>
+          <w:p>
+            <w:pPr>
+              <w:rPr>
+                <w:rFonts w:ascii="微软雅黑" w:eastAsia="微软雅黑" w:hAnsi="微软雅黑"/>
+                <w:sz w:val="18"/>
+                <w:szCs w:val="18"/>
+              </w:rPr>
+            </w:pPr>
+            <w:r>
+              <w:rPr>
+                <w:rFonts w:ascii="微软雅黑" w:eastAsia="微软雅黑" w:hAnsi="微软雅黑"/>
+                <w:sz w:val="18"/>
+                <w:szCs w:val="18"/>
+              </w:rPr>
+              <w:t>border-0     清除边框</w:t>
+            </w:r>
+          </w:p>
+          <w:p>
+            <w:pPr>
+              <w:rPr>
+                <w:rFonts w:ascii="微软雅黑" w:eastAsia="微软雅黑" w:hAnsi="微软雅黑"/>
+                <w:sz w:val="18"/>
+                <w:szCs w:val="18"/>
+              </w:rPr>
+            </w:pPr>
+            <w:r>
+              <w:rPr>
+                <w:rFonts w:ascii="微软雅黑" w:eastAsia="微软雅黑" w:hAnsi="微软雅黑"/>
+                <w:sz w:val="18"/>
+                <w:szCs w:val="18"/>
+              </w:rPr>
+              <w:t>border-top/right/bottom/left-</w:t>
+            </w:r>
+            <w:r>
+              <w:rPr>
+                <w:rFonts w:ascii="微软雅黑" w:eastAsia="微软雅黑" w:hAnsi="微软雅黑"/>
+                <w:sz w:val="18"/>
+                <w:szCs w:val="18"/>
+              </w:rPr>
+              <w:t>0</w:t>
+            </w:r>
+            <w:r>
+              <w:rPr>
+                <w:rFonts w:ascii="微软雅黑" w:eastAsia="微软雅黑" w:hAnsi="微软雅黑"/>
+                <w:sz w:val="18"/>
+                <w:szCs w:val="18"/>
+              </w:rPr>
+              <w:t xml:space="preserve"> 清除一个方向的边框</w:t>
+            </w:r>
+            <w:r>
+              <w:rPr>
+                <w:rFonts w:ascii="微软雅黑" w:eastAsia="微软雅黑" w:hAnsi="微软雅黑"/>
+                <w:sz w:val="18"/>
+                <w:szCs w:val="18"/>
+              </w:rPr>
+              <w:t xml:space="preserve"> </w:t>
+            </w:r>
+          </w:p>
+          <w:p>
+            <w:pPr>
+              <w:rPr>
+                <w:rFonts w:ascii="微软雅黑" w:eastAsia="微软雅黑" w:hAnsi="微软雅黑"/>
+                <w:sz w:val="18"/>
+                <w:szCs w:val="18"/>
+              </w:rPr>
+            </w:pPr>
+            <w:r>
+              <w:rPr>
+                <w:rFonts w:ascii="微软雅黑" w:eastAsia="微软雅黑" w:hAnsi="微软雅黑"/>
+                <w:sz w:val="18"/>
+                <w:szCs w:val="18"/>
+              </w:rPr>
+              <w:t>border-danger</w:t>
+            </w:r>
+            <w:r>
+              <w:rPr>
+                <w:rFonts w:ascii="微软雅黑" w:eastAsia="微软雅黑" w:hAnsi="微软雅黑" w:hint="eastAsia"/>
+                <w:sz w:val="18"/>
+                <w:szCs w:val="18"/>
+              </w:rPr>
+              <w:t>.....</w:t>
+            </w:r>
+            <w:r>
+              <w:rPr>
+                <w:rFonts w:ascii="微软雅黑" w:eastAsia="微软雅黑" w:hAnsi="微软雅黑"/>
+                <w:sz w:val="18"/>
+                <w:szCs w:val="18"/>
+              </w:rPr>
+              <w:t xml:space="preserve">  边框颜色</w:t>
+            </w:r>
+          </w:p>
+        </w:tc>
+      </w:tr>
+    </w:tbl>
+    <w:p>
+      <w:pPr>
+        <w:pStyle w:val="4"/>
+      </w:pPr>
+      <w:r>
+        <w:rPr>
+          <w:rFonts w:hint="eastAsia"/>
+        </w:rPr>
+        <w:t>②浮动</w:t>
+      </w:r>
+    </w:p>
+    <w:tbl>
+      <w:tblPr>
+        <w:tblStyle w:val="a3"/>
+        <w:tblW w:w="0" w:type="auto"/>
+        <w:tblLook w:val="04A0" w:firstRow="1" w:lastRow="0" w:firstColumn="1" w:lastColumn="0" w:noHBand="0" w:noVBand="1"/>
+      </w:tblPr>
+      <w:tblGrid>
+        <w:gridCol w:w="8296"/>
+      </w:tblGrid>
+      <w:tr>
+        <w:tc>
+          <w:tcPr>
+            <w:tcW w:w="8296" w:type="dxa"/>
+          </w:tcPr>
+          <w:p>
+            <w:pPr>
+              <w:rPr>
+                <w:rFonts w:ascii="微软雅黑" w:eastAsia="微软雅黑" w:hAnsi="微软雅黑"/>
+                <w:sz w:val="18"/>
+                <w:szCs w:val="18"/>
+              </w:rPr>
+            </w:pPr>
+            <w:r>
+              <w:rPr>
+                <w:rFonts w:ascii="微软雅黑" w:eastAsia="微软雅黑" w:hAnsi="微软雅黑" w:hint="eastAsia"/>
+                <w:sz w:val="18"/>
+                <w:szCs w:val="18"/>
+              </w:rPr>
+              <w:t>float</w:t>
+            </w:r>
+            <w:r>
+              <w:rPr>
+                <w:rFonts w:ascii="微软雅黑" w:eastAsia="微软雅黑" w:hAnsi="微软雅黑"/>
+                <w:sz w:val="18"/>
+                <w:szCs w:val="18"/>
+              </w:rPr>
+              <w:t>-*-left/right/none  *:xl/lg/md/sm</w:t>
+            </w:r>
+          </w:p>
+        </w:tc>
+      </w:tr>
+    </w:tbl>
+    <w:p>
+      <w:pPr>
+        <w:pStyle w:val="4"/>
+      </w:pPr>
+      <w:r>
+        <w:rPr>
+          <w:rFonts w:hint="eastAsia"/>
+        </w:rPr>
+        <w:t>③背景</w:t>
+      </w:r>
+    </w:p>
+    <w:tbl>
+      <w:tblPr>
+        <w:tblStyle w:val="a3"/>
+        <w:tblW w:w="0" w:type="auto"/>
+        <w:tblLook w:val="04A0" w:firstRow="1" w:lastRow="0" w:firstColumn="1" w:lastColumn="0" w:noHBand="0" w:noVBand="1"/>
+      </w:tblPr>
+      <w:tblGrid>
+        <w:gridCol w:w="8296"/>
+      </w:tblGrid>
+      <w:tr>
+        <w:tc>
+          <w:tcPr>
+            <w:tcW w:w="8296" w:type="dxa"/>
+          </w:tcPr>
+          <w:p>
+            <w:pPr>
+              <w:rPr>
+                <w:rFonts w:ascii="微软雅黑" w:eastAsia="微软雅黑" w:hAnsi="微软雅黑"/>
+                <w:sz w:val="18"/>
+                <w:szCs w:val="18"/>
+              </w:rPr>
+            </w:pPr>
+            <w:r>
+              <w:rPr>
+                <w:rFonts w:ascii="微软雅黑" w:eastAsia="微软雅黑" w:hAnsi="微软雅黑" w:hint="eastAsia"/>
+                <w:sz w:val="18"/>
+                <w:szCs w:val="18"/>
+              </w:rPr>
+              <w:t>bg</w:t>
+            </w:r>
+            <w:r>
+              <w:rPr>
+                <w:rFonts w:ascii="微软雅黑" w:eastAsia="微软雅黑" w:hAnsi="微软雅黑"/>
+                <w:sz w:val="18"/>
+                <w:szCs w:val="18"/>
+              </w:rPr>
+              <w:t>-danger/info......</w:t>
+            </w:r>
+          </w:p>
+        </w:tc>
+      </w:tr>
+    </w:tbl>
+    <w:p>
+      <w:pPr>
+        <w:pStyle w:val="4"/>
+      </w:pPr>
+      <w:r>
+        <w:rPr>
+          <w:rFonts w:hint="eastAsia"/>
+        </w:rPr>
+        <w:t>④显示</w:t>
+      </w:r>
+    </w:p>
+    <w:tbl>
+      <w:tblPr>
+        <w:tblStyle w:val="a3"/>
+        <w:tblW w:w="0" w:type="auto"/>
+        <w:tblLook w:val="04A0" w:firstRow="1" w:lastRow="0" w:firstColumn="1" w:lastColumn="0" w:noHBand="0" w:noVBand="1"/>
+      </w:tblPr>
+      <w:tblGrid>
+        <w:gridCol w:w="8296"/>
+      </w:tblGrid>
+      <w:tr>
+        <w:tc>
+          <w:tcPr>
+            <w:tcW w:w="8296" w:type="dxa"/>
+          </w:tcPr>
+          <w:p>
+            <w:pPr>
+              <w:rPr>
+                <w:rFonts w:ascii="微软雅黑" w:eastAsia="微软雅黑" w:hAnsi="微软雅黑"/>
+                <w:sz w:val="18"/>
+                <w:szCs w:val="18"/>
+              </w:rPr>
+            </w:pPr>
+            <w:r>
+              <w:rPr>
+                <w:rFonts w:ascii="微软雅黑" w:eastAsia="微软雅黑" w:hAnsi="微软雅黑"/>
+                <w:sz w:val="18"/>
+                <w:szCs w:val="18"/>
+              </w:rPr>
+              <w:t>visible</w:t>
+            </w:r>
+            <w:r>
+              <w:rPr>
+                <w:rFonts w:ascii="微软雅黑" w:eastAsia="微软雅黑" w:hAnsi="微软雅黑"/>
+                <w:sz w:val="18"/>
+                <w:szCs w:val="18"/>
+              </w:rPr>
+              <w:t xml:space="preserve"> 显示</w:t>
+            </w:r>
+          </w:p>
+          <w:p>
+            <w:pPr>
+              <w:rPr>
+                <w:rFonts w:ascii="微软雅黑" w:eastAsia="微软雅黑" w:hAnsi="微软雅黑"/>
+                <w:sz w:val="18"/>
+                <w:szCs w:val="18"/>
+              </w:rPr>
+            </w:pPr>
+            <w:r>
+              <w:rPr>
+                <w:rFonts w:ascii="微软雅黑" w:eastAsia="微软雅黑" w:hAnsi="微软雅黑"/>
+                <w:sz w:val="18"/>
+                <w:szCs w:val="18"/>
+              </w:rPr>
+              <w:t>in</w:t>
+            </w:r>
+            <w:r>
+              <w:rPr>
+                <w:rFonts w:ascii="微软雅黑" w:eastAsia="微软雅黑" w:hAnsi="微软雅黑"/>
+                <w:sz w:val="18"/>
+                <w:szCs w:val="18"/>
+              </w:rPr>
+              <w:t>visible</w:t>
+            </w:r>
+            <w:r>
+              <w:rPr>
+                <w:rFonts w:ascii="微软雅黑" w:eastAsia="微软雅黑" w:hAnsi="微软雅黑"/>
+                <w:sz w:val="18"/>
+                <w:szCs w:val="18"/>
+              </w:rPr>
+              <w:t xml:space="preserve"> 隐藏</w:t>
+            </w:r>
+          </w:p>
+        </w:tc>
+      </w:tr>
+    </w:tbl>
+    <w:p>
+      <w:pPr>
+        <w:pStyle w:val="4"/>
+      </w:pPr>
+      <w:r>
+        <w:rPr>
+          <w:rFonts w:hint="eastAsia"/>
+        </w:rPr>
+        <w:t>⑤内外边距</w:t>
+      </w:r>
+    </w:p>
+    <w:tbl>
+      <w:tblPr>
+        <w:tblStyle w:val="a3"/>
+        <w:tblW w:w="0" w:type="auto"/>
+        <w:tblLook w:val="04A0" w:firstRow="1" w:lastRow="0" w:firstColumn="1" w:lastColumn="0" w:noHBand="0" w:noVBand="1"/>
+      </w:tblPr>
+      <w:tblGrid>
+        <w:gridCol w:w="8296"/>
+      </w:tblGrid>
+      <w:tr>
+        <w:tc>
+          <w:tcPr>
+            <w:tcW w:w="8296" w:type="dxa"/>
+          </w:tcPr>
+          <w:p>
+            <w:pPr>
+              <w:rPr>
+                <w:rFonts w:ascii="微软雅黑" w:eastAsia="微软雅黑" w:hAnsi="微软雅黑"/>
+                <w:sz w:val="18"/>
+                <w:szCs w:val="18"/>
+              </w:rPr>
+            </w:pPr>
+            <w:r>
+              <w:rPr>
+                <w:rFonts w:ascii="微软雅黑" w:eastAsia="微软雅黑" w:hAnsi="微软雅黑"/>
+                <w:sz w:val="18"/>
+                <w:szCs w:val="18"/>
+              </w:rPr>
+              <w:t>m/mt/mr/mb/ml/mx/my-*-0/1/2/3/4/5/auto</w:t>
+            </w:r>
+          </w:p>
+          <w:p>
+            <w:pPr>
+              <w:rPr>
+                <w:rFonts w:ascii="微软雅黑" w:eastAsia="微软雅黑" w:hAnsi="微软雅黑"/>
+                <w:sz w:val="18"/>
+                <w:szCs w:val="18"/>
+              </w:rPr>
+            </w:pPr>
+            <w:r>
+              <w:rPr>
+                <w:rFonts w:ascii="微软雅黑" w:eastAsia="微软雅黑" w:hAnsi="微软雅黑"/>
+                <w:sz w:val="18"/>
+                <w:szCs w:val="18"/>
+              </w:rPr>
+              <w:t>*:xl/lg/md/sm</w:t>
+            </w:r>
+          </w:p>
+          <w:p>
+            <w:pPr>
+              <w:rPr>
+                <w:rFonts w:ascii="微软雅黑" w:eastAsia="微软雅黑" w:hAnsi="微软雅黑"/>
+                <w:sz w:val="18"/>
+                <w:szCs w:val="18"/>
+              </w:rPr>
+            </w:pPr>
+            <w:r>
+              <w:rPr>
+                <w:rFonts w:ascii="微软雅黑" w:eastAsia="微软雅黑" w:hAnsi="微软雅黑" w:hint="eastAsia"/>
+                <w:sz w:val="18"/>
+                <w:szCs w:val="18"/>
+              </w:rPr>
+              <w:t>p</w:t>
+            </w:r>
+            <w:r>
+              <w:rPr>
+                <w:rFonts w:ascii="微软雅黑" w:eastAsia="微软雅黑" w:hAnsi="微软雅黑"/>
+                <w:sz w:val="18"/>
+                <w:szCs w:val="18"/>
+              </w:rPr>
+              <w:t>/</w:t>
+            </w:r>
+            <w:r>
+              <w:rPr>
+                <w:rFonts w:ascii="微软雅黑" w:eastAsia="微软雅黑" w:hAnsi="微软雅黑"/>
+                <w:sz w:val="18"/>
+                <w:szCs w:val="18"/>
+              </w:rPr>
+              <w:t>p</w:t>
+            </w:r>
+            <w:r>
+              <w:rPr>
+                <w:rFonts w:ascii="微软雅黑" w:eastAsia="微软雅黑" w:hAnsi="微软雅黑"/>
+                <w:sz w:val="18"/>
+                <w:szCs w:val="18"/>
+              </w:rPr>
+              <w:t>t/</w:t>
+            </w:r>
+            <w:r>
+              <w:rPr>
+                <w:rFonts w:ascii="微软雅黑" w:eastAsia="微软雅黑" w:hAnsi="微软雅黑"/>
+                <w:sz w:val="18"/>
+                <w:szCs w:val="18"/>
+              </w:rPr>
+              <w:t>p</w:t>
+            </w:r>
+            <w:r>
+              <w:rPr>
+                <w:rFonts w:ascii="微软雅黑" w:eastAsia="微软雅黑" w:hAnsi="微软雅黑"/>
+                <w:sz w:val="18"/>
+                <w:szCs w:val="18"/>
+              </w:rPr>
+              <w:t>r/</w:t>
+            </w:r>
+            <w:r>
+              <w:rPr>
+                <w:rFonts w:ascii="微软雅黑" w:eastAsia="微软雅黑" w:hAnsi="微软雅黑"/>
+                <w:sz w:val="18"/>
+                <w:szCs w:val="18"/>
+              </w:rPr>
+              <w:t>p</w:t>
+            </w:r>
+            <w:r>
+              <w:rPr>
+                <w:rFonts w:ascii="微软雅黑" w:eastAsia="微软雅黑" w:hAnsi="微软雅黑"/>
+                <w:sz w:val="18"/>
+                <w:szCs w:val="18"/>
+              </w:rPr>
+              <w:t>b/</w:t>
+            </w:r>
+            <w:r>
+              <w:rPr>
+                <w:rFonts w:ascii="微软雅黑" w:eastAsia="微软雅黑" w:hAnsi="微软雅黑"/>
+                <w:sz w:val="18"/>
+                <w:szCs w:val="18"/>
+              </w:rPr>
+              <w:t>p</w:t>
+            </w:r>
+            <w:r>
+              <w:rPr>
+                <w:rFonts w:ascii="微软雅黑" w:eastAsia="微软雅黑" w:hAnsi="微软雅黑"/>
+                <w:sz w:val="18"/>
+                <w:szCs w:val="18"/>
+              </w:rPr>
+              <w:t>l/</w:t>
+            </w:r>
+            <w:r>
+              <w:rPr>
+                <w:rFonts w:ascii="微软雅黑" w:eastAsia="微软雅黑" w:hAnsi="微软雅黑"/>
+                <w:sz w:val="18"/>
+                <w:szCs w:val="18"/>
+              </w:rPr>
+              <w:t>p</w:t>
+            </w:r>
+            <w:r>
+              <w:rPr>
+                <w:rFonts w:ascii="微软雅黑" w:eastAsia="微软雅黑" w:hAnsi="微软雅黑"/>
+                <w:sz w:val="18"/>
+                <w:szCs w:val="18"/>
+              </w:rPr>
+              <w:t>x/</w:t>
+            </w:r>
+            <w:r>
+              <w:rPr>
+                <w:rFonts w:ascii="微软雅黑" w:eastAsia="微软雅黑" w:hAnsi="微软雅黑"/>
+                <w:sz w:val="18"/>
+                <w:szCs w:val="18"/>
+              </w:rPr>
+              <w:t>py-*-0/1/2/3/4/5</w:t>
+            </w:r>
+          </w:p>
+          <w:p>
+            <w:pPr>
+              <w:rPr>
+                <w:rFonts w:ascii="微软雅黑" w:eastAsia="微软雅黑" w:hAnsi="微软雅黑"/>
+                <w:sz w:val="18"/>
+                <w:szCs w:val="18"/>
+              </w:rPr>
+            </w:pPr>
+            <w:r>
+              <w:rPr>
+                <w:rFonts w:ascii="微软雅黑" w:eastAsia="微软雅黑" w:hAnsi="微软雅黑"/>
+                <w:sz w:val="18"/>
+                <w:szCs w:val="18"/>
+              </w:rPr>
+              <w:t>*:xl/lg/md/sm</w:t>
+            </w:r>
+            <w:r>
+              <w:rPr>
+                <w:rFonts w:ascii="微软雅黑" w:eastAsia="微软雅黑" w:hAnsi="微软雅黑"/>
+                <w:sz w:val="18"/>
+                <w:szCs w:val="18"/>
+              </w:rPr>
+              <w:t xml:space="preserve">  padding没有auto</w:t>
+            </w:r>
+          </w:p>
+          <w:p>
+            <w:pPr>
+              <w:rPr>
+                <w:rFonts w:ascii="微软雅黑" w:eastAsia="微软雅黑" w:hAnsi="微软雅黑"/>
+                <w:sz w:val="18"/>
+                <w:szCs w:val="18"/>
+              </w:rPr>
+            </w:pPr>
+            <w:r>
+              <w:rPr>
+                <w:rFonts w:ascii="微软雅黑" w:eastAsia="微软雅黑" w:hAnsi="微软雅黑"/>
+                <w:sz w:val="18"/>
+                <w:szCs w:val="18"/>
+              </w:rPr>
+              <w:t>0</w:t>
+            </w:r>
+            <w:r>
+              <w:rPr>
+                <w:rFonts w:ascii="微软雅黑" w:eastAsia="微软雅黑" w:hAnsi="微软雅黑" w:hint="eastAsia"/>
+                <w:sz w:val="18"/>
+                <w:szCs w:val="18"/>
+              </w:rPr>
+              <w:t>:</w:t>
+            </w:r>
+            <w:r>
+              <w:rPr>
+                <w:rFonts w:ascii="微软雅黑" w:eastAsia="微软雅黑" w:hAnsi="微软雅黑"/>
+                <w:sz w:val="18"/>
+                <w:szCs w:val="18"/>
+              </w:rPr>
+              <w:t>0rem</w:t>
+            </w:r>
+          </w:p>
+          <w:p>
+            <w:pPr>
+              <w:rPr>
+                <w:rFonts w:ascii="微软雅黑" w:eastAsia="微软雅黑" w:hAnsi="微软雅黑"/>
+                <w:sz w:val="18"/>
+                <w:szCs w:val="18"/>
+              </w:rPr>
+            </w:pPr>
+            <w:r>
+              <w:rPr>
+                <w:rFonts w:ascii="微软雅黑" w:eastAsia="微软雅黑" w:hAnsi="微软雅黑"/>
+                <w:sz w:val="18"/>
+                <w:szCs w:val="18"/>
+              </w:rPr>
+              <w:t>1:0.25rem</w:t>
+            </w:r>
+          </w:p>
+          <w:p>
+            <w:pPr>
+              <w:rPr>
+                <w:rFonts w:ascii="微软雅黑" w:eastAsia="微软雅黑" w:hAnsi="微软雅黑"/>
+                <w:sz w:val="18"/>
+                <w:szCs w:val="18"/>
+              </w:rPr>
+            </w:pPr>
+            <w:r>
+              <w:rPr>
+                <w:rFonts w:ascii="微软雅黑" w:eastAsia="微软雅黑" w:hAnsi="微软雅黑"/>
+                <w:sz w:val="18"/>
+                <w:szCs w:val="18"/>
+              </w:rPr>
+              <w:t>2:0.5rem</w:t>
+            </w:r>
+          </w:p>
+          <w:p>
+            <w:pPr>
+              <w:rPr>
+                <w:rFonts w:ascii="微软雅黑" w:eastAsia="微软雅黑" w:hAnsi="微软雅黑"/>
+                <w:sz w:val="18"/>
+                <w:szCs w:val="18"/>
+              </w:rPr>
+            </w:pPr>
+            <w:r>
+              <w:rPr>
+                <w:rFonts w:ascii="微软雅黑" w:eastAsia="微软雅黑" w:hAnsi="微软雅黑"/>
+                <w:sz w:val="18"/>
+                <w:szCs w:val="18"/>
+              </w:rPr>
+              <w:t>3:1rem</w:t>
+            </w:r>
+          </w:p>
+          <w:p>
+            <w:pPr>
+              <w:rPr>
+                <w:rFonts w:ascii="微软雅黑" w:eastAsia="微软雅黑" w:hAnsi="微软雅黑"/>
+                <w:sz w:val="18"/>
+                <w:szCs w:val="18"/>
+              </w:rPr>
+            </w:pPr>
+            <w:r>
+              <w:rPr>
+                <w:rFonts w:ascii="微软雅黑" w:eastAsia="微软雅黑" w:hAnsi="微软雅黑"/>
+                <w:sz w:val="18"/>
+                <w:szCs w:val="18"/>
+              </w:rPr>
+              <w:t>4:1.5rem</w:t>
+            </w:r>
+          </w:p>
+          <w:p>
+            <w:pPr>
+              <w:rPr>
+                <w:rFonts w:ascii="微软雅黑" w:eastAsia="微软雅黑" w:hAnsi="微软雅黑"/>
+                <w:sz w:val="18"/>
+                <w:szCs w:val="18"/>
+              </w:rPr>
+            </w:pPr>
+            <w:r>
+              <w:rPr>
+                <w:rFonts w:ascii="微软雅黑" w:eastAsia="微软雅黑" w:hAnsi="微软雅黑"/>
+                <w:sz w:val="18"/>
+                <w:szCs w:val="18"/>
+              </w:rPr>
+              <w:t>5:3rem</w:t>
+            </w:r>
+          </w:p>
+        </w:tc>
+      </w:tr>
+    </w:tbl>
+    <w:p>
+      <w:pPr>
+        <w:pStyle w:val="4"/>
+      </w:pPr>
+      <w:r>
+        <w:rPr>
+          <w:rFonts w:hint="eastAsia"/>
+        </w:rPr>
+        <w:lastRenderedPageBreak/>
+        <w:t>⑥尺寸</w:t>
+      </w:r>
+    </w:p>
+    <w:tbl>
+      <w:tblPr>
+        <w:tblStyle w:val="a3"/>
+        <w:tblW w:w="0" w:type="auto"/>
+        <w:tblLook w:val="04A0" w:firstRow="1" w:lastRow="0" w:firstColumn="1" w:lastColumn="0" w:noHBand="0" w:noVBand="1"/>
+      </w:tblPr>
+      <w:tblGrid>
+        <w:gridCol w:w="8296"/>
+      </w:tblGrid>
+      <w:tr>
+        <w:tc>
+          <w:tcPr>
+            <w:tcW w:w="8296" w:type="dxa"/>
+          </w:tcPr>
+          <w:p>
+            <w:pPr>
+              <w:rPr>
+                <w:rFonts w:ascii="微软雅黑" w:eastAsia="微软雅黑" w:hAnsi="微软雅黑"/>
+                <w:sz w:val="18"/>
+                <w:szCs w:val="18"/>
+              </w:rPr>
+            </w:pPr>
+            <w:r>
+              <w:rPr>
+                <w:rFonts w:ascii="微软雅黑" w:eastAsia="微软雅黑" w:hAnsi="微软雅黑" w:hint="eastAsia"/>
+                <w:sz w:val="18"/>
+                <w:szCs w:val="18"/>
+              </w:rPr>
+              <w:t>w-25</w:t>
+            </w:r>
+            <w:r>
+              <w:rPr>
+                <w:rFonts w:ascii="微软雅黑" w:eastAsia="微软雅黑" w:hAnsi="微软雅黑"/>
+                <w:sz w:val="18"/>
+                <w:szCs w:val="18"/>
+              </w:rPr>
+              <w:t>/50/75/100</w:t>
+            </w:r>
+          </w:p>
+          <w:p>
+            <w:pPr>
+              <w:rPr>
+                <w:rFonts w:ascii="微软雅黑" w:eastAsia="微软雅黑" w:hAnsi="微软雅黑"/>
+                <w:sz w:val="18"/>
+                <w:szCs w:val="18"/>
+              </w:rPr>
+            </w:pPr>
+            <w:r>
+              <w:rPr>
+                <w:rFonts w:ascii="微软雅黑" w:eastAsia="微软雅黑" w:hAnsi="微软雅黑"/>
+                <w:sz w:val="18"/>
+                <w:szCs w:val="18"/>
+              </w:rPr>
+              <w:t>mw-100</w:t>
+            </w:r>
+            <w:r>
+              <w:rPr>
+                <w:rFonts w:ascii="微软雅黑" w:eastAsia="微软雅黑" w:hAnsi="微软雅黑"/>
+                <w:sz w:val="18"/>
+                <w:szCs w:val="18"/>
+              </w:rPr>
+              <w:t xml:space="preserve">  max-width:100%</w:t>
+            </w:r>
+          </w:p>
+          <w:p>
+            <w:pPr>
+              <w:rPr>
+                <w:rFonts w:ascii="微软雅黑" w:eastAsia="微软雅黑" w:hAnsi="微软雅黑"/>
+                <w:sz w:val="18"/>
+                <w:szCs w:val="18"/>
+              </w:rPr>
+            </w:pPr>
+            <w:r>
+              <w:rPr>
+                <w:rFonts w:ascii="微软雅黑" w:eastAsia="微软雅黑" w:hAnsi="微软雅黑"/>
+                <w:sz w:val="18"/>
+                <w:szCs w:val="18"/>
+              </w:rPr>
+              <w:t>h-25/50/75/100</w:t>
+            </w:r>
+          </w:p>
+          <w:p>
+            <w:pPr>
+              <w:rPr>
+                <w:rFonts w:ascii="微软雅黑" w:eastAsia="微软雅黑" w:hAnsi="微软雅黑"/>
+                <w:sz w:val="18"/>
+                <w:szCs w:val="18"/>
+              </w:rPr>
+            </w:pPr>
+            <w:r>
+              <w:rPr>
+                <w:rFonts w:ascii="微软雅黑" w:eastAsia="微软雅黑" w:hAnsi="微软雅黑"/>
+                <w:sz w:val="18"/>
+                <w:szCs w:val="18"/>
+              </w:rPr>
+              <w:t>mh-100  max-height:100%</w:t>
+            </w:r>
+          </w:p>
+        </w:tc>
+      </w:tr>
+    </w:tbl>
+    <w:p>
+      <w:pPr>
+        <w:pStyle w:val="4"/>
+      </w:pPr>
+      <w:r>
+        <w:t>⑦圆角</w:t>
+      </w:r>
+    </w:p>
+    <w:tbl>
+      <w:tblPr>
+        <w:tblStyle w:val="a3"/>
+        <w:tblW w:w="0" w:type="auto"/>
+        <w:tblLook w:val="04A0" w:firstRow="1" w:lastRow="0" w:firstColumn="1" w:lastColumn="0" w:noHBand="0" w:noVBand="1"/>
+      </w:tblPr>
+      <w:tblGrid>
+        <w:gridCol w:w="8296"/>
+      </w:tblGrid>
+      <w:tr>
+        <w:tc>
+          <w:tcPr>
+            <w:tcW w:w="8296" w:type="dxa"/>
+          </w:tcPr>
+          <w:p>
+            <w:pPr>
+              <w:rPr>
+                <w:rFonts w:ascii="微软雅黑" w:eastAsia="微软雅黑" w:hAnsi="微软雅黑"/>
+                <w:sz w:val="18"/>
+                <w:szCs w:val="18"/>
+              </w:rPr>
+            </w:pPr>
+            <w:r>
+              <w:rPr>
+                <w:rFonts w:ascii="微软雅黑" w:eastAsia="微软雅黑" w:hAnsi="微软雅黑" w:hint="eastAsia"/>
+                <w:sz w:val="18"/>
+                <w:szCs w:val="18"/>
+              </w:rPr>
+              <w:t>rounded/rounded</w:t>
+            </w:r>
+            <w:r>
+              <w:rPr>
+                <w:rFonts w:ascii="微软雅黑" w:eastAsia="微软雅黑" w:hAnsi="微软雅黑"/>
+                <w:sz w:val="18"/>
+                <w:szCs w:val="18"/>
+              </w:rPr>
+              <w:t>-0   圆角</w:t>
+            </w:r>
+            <w:r>
+              <w:rPr>
+                <w:rFonts w:ascii="微软雅黑" w:eastAsia="微软雅黑" w:hAnsi="微软雅黑" w:hint="eastAsia"/>
+                <w:sz w:val="18"/>
+                <w:szCs w:val="18"/>
+              </w:rPr>
+              <w:t>0.25rem</w:t>
+            </w:r>
+            <w:r>
+              <w:rPr>
+                <w:rFonts w:ascii="微软雅黑" w:eastAsia="微软雅黑" w:hAnsi="微软雅黑"/>
+                <w:sz w:val="18"/>
+                <w:szCs w:val="18"/>
+              </w:rPr>
+              <w:t>/去除圆角</w:t>
+            </w:r>
+          </w:p>
+          <w:p>
+            <w:pPr>
+              <w:rPr>
+                <w:rFonts w:ascii="微软雅黑" w:eastAsia="微软雅黑" w:hAnsi="微软雅黑"/>
+                <w:sz w:val="18"/>
+                <w:szCs w:val="18"/>
+              </w:rPr>
+            </w:pPr>
+            <w:r>
+              <w:rPr>
+                <w:rFonts w:ascii="微软雅黑" w:eastAsia="微软雅黑" w:hAnsi="微软雅黑"/>
+                <w:sz w:val="18"/>
+                <w:szCs w:val="18"/>
+              </w:rPr>
+              <w:t xml:space="preserve">rounded-top/right/bottom/left </w:t>
+            </w:r>
+          </w:p>
+        </w:tc>
+      </w:tr>
+    </w:tbl>
+    <w:p>
+      <w:pPr>
+        <w:pStyle w:val="3"/>
+      </w:pPr>
+      <w:r>
+        <w:t>3</w:t>
+      </w:r>
+      <w:r>
+        <w:rPr>
+          <w:rFonts w:hint="eastAsia"/>
+        </w:rPr>
+        <w:t>.</w:t>
+      </w:r>
+      <w:r>
+        <w:t>栅格布局</w:t>
+      </w:r>
+    </w:p>
+    <w:tbl>
+      <w:tblPr>
+        <w:tblStyle w:val="a3"/>
+        <w:tblW w:w="0" w:type="auto"/>
+        <w:tblLook w:val="04A0" w:firstRow="1" w:lastRow="0" w:firstColumn="1" w:lastColumn="0" w:noHBand="0" w:noVBand="1"/>
+      </w:tblPr>
+      <w:tblGrid>
+        <w:gridCol w:w="2765"/>
+        <w:gridCol w:w="2765"/>
+        <w:gridCol w:w="2766"/>
+      </w:tblGrid>
+      <w:tr>
+        <w:tc>
+          <w:tcPr>
+            <w:tcW w:w="2765" w:type="dxa"/>
+          </w:tcPr>
+          <w:p>
+            <w:pPr>
+              <w:rPr>
+                <w:rFonts w:ascii="微软雅黑" w:eastAsia="微软雅黑" w:hAnsi="微软雅黑"/>
+                <w:sz w:val="18"/>
+                <w:szCs w:val="18"/>
+              </w:rPr>
+            </w:pPr>
+            <w:r>
+              <w:rPr>
+                <w:rFonts w:ascii="微软雅黑" w:eastAsia="微软雅黑" w:hAnsi="微软雅黑" w:hint="eastAsia"/>
+                <w:sz w:val="18"/>
+                <w:szCs w:val="18"/>
+              </w:rPr>
+              <w:t>table布局</w:t>
+            </w:r>
+          </w:p>
+        </w:tc>
+        <w:tc>
+          <w:tcPr>
+            <w:tcW w:w="2765" w:type="dxa"/>
+          </w:tcPr>
+          <w:p>
+            <w:pPr>
+              <w:rPr>
+                <w:rFonts w:ascii="微软雅黑" w:eastAsia="微软雅黑" w:hAnsi="微软雅黑"/>
+                <w:sz w:val="18"/>
+                <w:szCs w:val="18"/>
+              </w:rPr>
+            </w:pPr>
+            <w:r>
+              <w:rPr>
+                <w:rFonts w:ascii="微软雅黑" w:eastAsia="微软雅黑" w:hAnsi="微软雅黑" w:hint="eastAsia"/>
+                <w:sz w:val="18"/>
+                <w:szCs w:val="18"/>
+              </w:rPr>
+              <w:t>div+css布局</w:t>
+            </w:r>
+          </w:p>
+        </w:tc>
+        <w:tc>
+          <w:tcPr>
+            <w:tcW w:w="2766" w:type="dxa"/>
+          </w:tcPr>
+          <w:p>
+            <w:pPr>
+              <w:rPr>
+                <w:rFonts w:ascii="微软雅黑" w:eastAsia="微软雅黑" w:hAnsi="微软雅黑"/>
+                <w:sz w:val="18"/>
+                <w:szCs w:val="18"/>
+              </w:rPr>
+            </w:pPr>
+            <w:r>
+              <w:rPr>
+                <w:rFonts w:ascii="微软雅黑" w:eastAsia="微软雅黑" w:hAnsi="微软雅黑" w:hint="eastAsia"/>
+                <w:sz w:val="18"/>
+                <w:szCs w:val="18"/>
+              </w:rPr>
+              <w:t>boot中的栅格</w:t>
+            </w:r>
+          </w:p>
+        </w:tc>
+      </w:tr>
+      <w:tr>
+        <w:tc>
+          <w:tcPr>
+            <w:tcW w:w="2765" w:type="dxa"/>
+          </w:tcPr>
+          <w:p>
+            <w:pPr>
+              <w:rPr>
+                <w:rFonts w:ascii="微软雅黑" w:eastAsia="微软雅黑" w:hAnsi="微软雅黑"/>
+                <w:sz w:val="18"/>
+                <w:szCs w:val="18"/>
+              </w:rPr>
+            </w:pPr>
+            <w:r>
+              <w:rPr>
+                <w:rFonts w:ascii="微软雅黑" w:eastAsia="微软雅黑" w:hAnsi="微软雅黑" w:hint="eastAsia"/>
+                <w:sz w:val="18"/>
+                <w:szCs w:val="18"/>
+              </w:rPr>
+              <w:t>简单,容易控制</w:t>
+            </w:r>
+          </w:p>
+        </w:tc>
+        <w:tc>
+          <w:tcPr>
+            <w:tcW w:w="2765" w:type="dxa"/>
+          </w:tcPr>
+          <w:p>
+            <w:pPr>
+              <w:rPr>
+                <w:rFonts w:ascii="微软雅黑" w:eastAsia="微软雅黑" w:hAnsi="微软雅黑"/>
+                <w:sz w:val="18"/>
+                <w:szCs w:val="18"/>
+              </w:rPr>
+            </w:pPr>
+            <w:r>
+              <w:rPr>
+                <w:rFonts w:ascii="微软雅黑" w:eastAsia="微软雅黑" w:hAnsi="微软雅黑" w:hint="eastAsia"/>
+                <w:sz w:val="18"/>
+                <w:szCs w:val="18"/>
+              </w:rPr>
+              <w:t>语义正确,渲染效率高</w:t>
+            </w:r>
+          </w:p>
+        </w:tc>
+        <w:tc>
+          <w:tcPr>
+            <w:tcW w:w="2766" w:type="dxa"/>
+          </w:tcPr>
+          <w:p>
+            <w:pPr>
+              <w:rPr>
+                <w:rFonts w:ascii="微软雅黑" w:eastAsia="微软雅黑" w:hAnsi="微软雅黑"/>
+                <w:sz w:val="18"/>
+                <w:szCs w:val="18"/>
+              </w:rPr>
+            </w:pPr>
+            <w:r>
+              <w:rPr>
+                <w:rFonts w:ascii="微软雅黑" w:eastAsia="微软雅黑" w:hAnsi="微软雅黑" w:hint="eastAsia"/>
+                <w:sz w:val="18"/>
+                <w:szCs w:val="18"/>
+              </w:rPr>
+              <w:t>简单,容易控制</w:t>
+            </w:r>
+          </w:p>
+          <w:p>
+            <w:pPr>
+              <w:rPr>
+                <w:rFonts w:ascii="微软雅黑" w:eastAsia="微软雅黑" w:hAnsi="微软雅黑"/>
+                <w:sz w:val="18"/>
+                <w:szCs w:val="18"/>
+              </w:rPr>
+            </w:pPr>
+            <w:r>
+              <w:rPr>
+                <w:rFonts w:ascii="微软雅黑" w:eastAsia="微软雅黑" w:hAnsi="微软雅黑"/>
+                <w:sz w:val="18"/>
+                <w:szCs w:val="18"/>
+              </w:rPr>
+              <w:t>语义正确</w:t>
+            </w:r>
+            <w:r>
+              <w:rPr>
+                <w:rFonts w:ascii="微软雅黑" w:eastAsia="微软雅黑" w:hAnsi="微软雅黑" w:hint="eastAsia"/>
+                <w:sz w:val="18"/>
+                <w:szCs w:val="18"/>
+              </w:rPr>
+              <w:t>,</w:t>
+            </w:r>
+            <w:r>
+              <w:rPr>
+                <w:rFonts w:ascii="微软雅黑" w:eastAsia="微软雅黑" w:hAnsi="微软雅黑"/>
+                <w:sz w:val="18"/>
+                <w:szCs w:val="18"/>
+              </w:rPr>
+              <w:t>渲染效率高</w:t>
+            </w:r>
+            <w:r>
+              <w:rPr>
+                <w:rFonts w:ascii="微软雅黑" w:eastAsia="微软雅黑" w:hAnsi="微软雅黑" w:hint="eastAsia"/>
+                <w:sz w:val="18"/>
+                <w:szCs w:val="18"/>
+              </w:rPr>
+              <w:t>,</w:t>
+            </w:r>
+            <w:r>
+              <w:rPr>
+                <w:rFonts w:ascii="微软雅黑" w:eastAsia="微软雅黑" w:hAnsi="微软雅黑"/>
+                <w:sz w:val="18"/>
+                <w:szCs w:val="18"/>
+              </w:rPr>
+              <w:t>支持响应式</w:t>
+            </w:r>
+          </w:p>
+        </w:tc>
+      </w:tr>
+      <w:tr>
+        <w:tc>
+          <w:tcPr>
+            <w:tcW w:w="2765" w:type="dxa"/>
+          </w:tcPr>
+          <w:p>
+            <w:pPr>
+              <w:rPr>
+                <w:rFonts w:ascii="微软雅黑" w:eastAsia="微软雅黑" w:hAnsi="微软雅黑"/>
+                <w:sz w:val="18"/>
+                <w:szCs w:val="18"/>
+              </w:rPr>
+            </w:pPr>
+            <w:r>
+              <w:rPr>
+                <w:rFonts w:ascii="微软雅黑" w:eastAsia="微软雅黑" w:hAnsi="微软雅黑" w:hint="eastAsia"/>
+                <w:sz w:val="18"/>
+                <w:szCs w:val="18"/>
+              </w:rPr>
+              <w:t>语义错误,渲染效率低</w:t>
+            </w:r>
+          </w:p>
+        </w:tc>
+        <w:tc>
+          <w:tcPr>
+            <w:tcW w:w="2765" w:type="dxa"/>
+          </w:tcPr>
+          <w:p>
+            <w:pPr>
+              <w:rPr>
+                <w:rFonts w:ascii="微软雅黑" w:eastAsia="微软雅黑" w:hAnsi="微软雅黑"/>
+                <w:sz w:val="18"/>
+                <w:szCs w:val="18"/>
+              </w:rPr>
+            </w:pPr>
+            <w:r>
+              <w:rPr>
+                <w:rFonts w:ascii="微软雅黑" w:eastAsia="微软雅黑" w:hAnsi="微软雅黑" w:hint="eastAsia"/>
+                <w:sz w:val="18"/>
+                <w:szCs w:val="18"/>
+              </w:rPr>
+              <w:t>控制起来比较麻烦</w:t>
+            </w:r>
+          </w:p>
+          <w:p>
+            <w:pPr>
+              <w:rPr>
+                <w:rFonts w:ascii="微软雅黑" w:eastAsia="微软雅黑" w:hAnsi="微软雅黑"/>
+                <w:sz w:val="18"/>
+                <w:szCs w:val="18"/>
+              </w:rPr>
+            </w:pPr>
+            <w:r>
+              <w:rPr>
+                <w:rFonts w:ascii="微软雅黑" w:eastAsia="微软雅黑" w:hAnsi="微软雅黑"/>
+                <w:sz w:val="18"/>
+                <w:szCs w:val="18"/>
+              </w:rPr>
+              <w:t>手写媒体查询</w:t>
+            </w:r>
+          </w:p>
+        </w:tc>
+        <w:tc>
+          <w:tcPr>
+            <w:tcW w:w="2766" w:type="dxa"/>
+          </w:tcPr>
+          <w:p>
+            <w:pPr>
+              <w:rPr>
+                <w:rFonts w:ascii="微软雅黑" w:eastAsia="微软雅黑" w:hAnsi="微软雅黑"/>
+                <w:sz w:val="18"/>
+                <w:szCs w:val="18"/>
+              </w:rPr>
+            </w:pPr>
+            <w:r>
+              <w:rPr>
+                <w:rFonts w:ascii="微软雅黑" w:eastAsia="微软雅黑" w:hAnsi="微软雅黑" w:hint="eastAsia"/>
+                <w:sz w:val="18"/>
+                <w:szCs w:val="18"/>
+              </w:rPr>
+              <w:t>复杂页面不适用</w:t>
+            </w:r>
+          </w:p>
+        </w:tc>
+      </w:tr>
+    </w:tbl>
+    <w:p>
+      <w:pPr>
+        <w:pStyle w:val="4"/>
+      </w:pPr>
+      <w:r>
+        <w:rPr>
+          <w:rFonts w:hint="eastAsia"/>
+        </w:rPr>
+        <w:t>①使用栅格,容易控制</w:t>
+      </w:r>
+    </w:p>
+    <w:tbl>
+      <w:tblPr>
+        <w:tblStyle w:val="a3"/>
+        <w:tblW w:w="0" w:type="auto"/>
+        <w:tblLook w:val="04A0" w:firstRow="1" w:lastRow="0" w:firstColumn="1" w:lastColumn="0" w:noHBand="0" w:noVBand="1"/>
+      </w:tblPr>
+      <w:tblGrid>
+        <w:gridCol w:w="8296"/>
+      </w:tblGrid>
+      <w:tr>
+        <w:tc>
+          <w:tcPr>
+            <w:tcW w:w="8296" w:type="dxa"/>
+          </w:tcPr>
+          <w:p>
+            <w:pPr>
+              <w:rPr>
+                <w:rFonts w:ascii="微软雅黑" w:eastAsia="微软雅黑" w:hAnsi="微软雅黑"/>
+                <w:sz w:val="18"/>
+                <w:szCs w:val="18"/>
+              </w:rPr>
+            </w:pPr>
+            <w:r>
+              <w:rPr>
+                <w:rFonts w:ascii="微软雅黑" w:eastAsia="微软雅黑" w:hAnsi="微软雅黑" w:hint="eastAsia"/>
+                <w:sz w:val="18"/>
+                <w:szCs w:val="18"/>
+              </w:rPr>
+              <w:t>.</w:t>
+            </w:r>
+            <w:r>
+              <w:rPr>
+                <w:rFonts w:ascii="微软雅黑" w:eastAsia="微软雅黑" w:hAnsi="微软雅黑"/>
+                <w:sz w:val="18"/>
+                <w:szCs w:val="18"/>
+              </w:rPr>
+              <w:t>row&gt;col-1/2/3/4/5/6/7/8/9/10/11/12</w:t>
+            </w:r>
+          </w:p>
+        </w:tc>
+      </w:tr>
+    </w:tbl>
+    <w:p>
+      <w:pPr>
+        <w:pStyle w:val="4"/>
+      </w:pPr>
+      <w:r>
+        <w:rPr>
+          <w:rFonts w:hint="eastAsia"/>
+        </w:rPr>
+        <w:t>②响应式栅格</w:t>
+      </w:r>
+    </w:p>
+    <w:tbl>
+      <w:tblPr>
+        <w:tblStyle w:val="a3"/>
+        <w:tblW w:w="0" w:type="auto"/>
+        <w:tblLook w:val="04A0" w:firstRow="1" w:lastRow="0" w:firstColumn="1" w:lastColumn="0" w:noHBand="0" w:noVBand="1"/>
+      </w:tblPr>
+      <w:tblGrid>
+        <w:gridCol w:w="8296"/>
+      </w:tblGrid>
+      <w:tr>
+        <w:tc>
+          <w:tcPr>
+            <w:tcW w:w="8296" w:type="dxa"/>
+          </w:tcPr>
+          <w:p>
+            <w:pPr>
+              <w:rPr>
+                <w:rFonts w:ascii="微软雅黑" w:eastAsia="微软雅黑" w:hAnsi="微软雅黑"/>
+                <w:sz w:val="18"/>
+                <w:szCs w:val="18"/>
+              </w:rPr>
+            </w:pPr>
+            <w:r>
+              <w:rPr>
+                <w:rFonts w:ascii="微软雅黑" w:eastAsia="微软雅黑" w:hAnsi="微软雅黑" w:hint="eastAsia"/>
+                <w:sz w:val="18"/>
+                <w:szCs w:val="18"/>
+              </w:rPr>
+              <w:t>.</w:t>
+            </w:r>
+            <w:r>
+              <w:rPr>
+                <w:rFonts w:ascii="微软雅黑" w:eastAsia="微软雅黑" w:hAnsi="微软雅黑"/>
+                <w:sz w:val="18"/>
+                <w:szCs w:val="18"/>
+              </w:rPr>
+              <w:t>row&gt;col</w:t>
+            </w:r>
+            <w:r>
+              <w:rPr>
+                <w:rFonts w:ascii="微软雅黑" w:eastAsia="微软雅黑" w:hAnsi="微软雅黑" w:hint="eastAsia"/>
+                <w:sz w:val="18"/>
+                <w:szCs w:val="18"/>
+              </w:rPr>
+              <w:t>-*</w:t>
+            </w:r>
+            <w:r>
+              <w:rPr>
+                <w:rFonts w:ascii="微软雅黑" w:eastAsia="微软雅黑" w:hAnsi="微软雅黑"/>
+                <w:sz w:val="18"/>
+                <w:szCs w:val="18"/>
+              </w:rPr>
+              <w:t>-1/2/3/4/5/6/7/8/9/10/11/12</w:t>
+            </w:r>
+          </w:p>
+          <w:p>
+            <w:pPr>
+              <w:rPr>
+                <w:rFonts w:ascii="微软雅黑" w:eastAsia="微软雅黑" w:hAnsi="微软雅黑"/>
+                <w:sz w:val="18"/>
+                <w:szCs w:val="18"/>
+              </w:rPr>
+            </w:pPr>
+            <w:r>
+              <w:rPr>
+                <w:rFonts w:ascii="微软雅黑" w:eastAsia="微软雅黑" w:hAnsi="微软雅黑" w:hint="eastAsia"/>
+                <w:sz w:val="18"/>
+                <w:szCs w:val="18"/>
+              </w:rPr>
+              <w:t>*:</w:t>
+            </w:r>
+            <w:r>
+              <w:rPr>
+                <w:rFonts w:ascii="微软雅黑" w:eastAsia="微软雅黑" w:hAnsi="微软雅黑"/>
+                <w:sz w:val="18"/>
+                <w:szCs w:val="18"/>
+              </w:rPr>
+              <w:t>xl/lg/md/sm</w:t>
+            </w:r>
+          </w:p>
+        </w:tc>
+      </w:tr>
+    </w:tbl>
+    <w:p>
+      <w:pPr>
+        <w:pStyle w:val="4"/>
+      </w:pPr>
+      <w:r>
+        <w:rPr>
+          <w:rFonts w:hint="eastAsia"/>
+        </w:rPr>
+        <w:t>③使用栅格的注意事项</w:t>
+      </w:r>
+    </w:p>
+    <w:tbl>
+      <w:tblPr>
+        <w:tblStyle w:val="a3"/>
+        <w:tblW w:w="0" w:type="auto"/>
+        <w:tblLook w:val="04A0" w:firstRow="1" w:lastRow="0" w:firstColumn="1" w:lastColumn="0" w:noHBand="0" w:noVBand="1"/>
+      </w:tblPr>
+      <w:tblGrid>
+        <w:gridCol w:w="8296"/>
+      </w:tblGrid>
+      <w:tr>
+        <w:tc>
+          <w:tcPr>
+            <w:tcW w:w="8296" w:type="dxa"/>
+          </w:tcPr>
+          <w:p>
+            <w:pPr>
+              <w:rPr>
+                <w:rFonts w:ascii="微软雅黑" w:eastAsia="微软雅黑" w:hAnsi="微软雅黑"/>
+                <w:sz w:val="18"/>
+                <w:szCs w:val="18"/>
+              </w:rPr>
+            </w:pPr>
+            <w:r>
+              <w:rPr>
+                <w:rFonts w:ascii="微软雅黑" w:eastAsia="微软雅黑" w:hAnsi="微软雅黑"/>
+                <w:sz w:val="18"/>
+                <w:szCs w:val="18"/>
+              </w:rPr>
+              <w:t>row</w:t>
+            </w:r>
+            <w:r>
+              <w:rPr>
+                <w:rFonts w:ascii="微软雅黑" w:eastAsia="微软雅黑" w:hAnsi="微软雅黑" w:hint="eastAsia"/>
+                <w:sz w:val="18"/>
+                <w:szCs w:val="18"/>
+              </w:rPr>
+              <w:t>:</w:t>
+            </w:r>
+            <w:r>
+              <w:rPr>
+                <w:rFonts w:ascii="微软雅黑" w:eastAsia="微软雅黑" w:hAnsi="微软雅黑"/>
+                <w:sz w:val="18"/>
+                <w:szCs w:val="18"/>
+              </w:rPr>
+              <w:t>弹性</w:t>
+            </w:r>
+            <w:r>
+              <w:rPr>
+                <w:rFonts w:ascii="微软雅黑" w:eastAsia="微软雅黑" w:hAnsi="微软雅黑" w:hint="eastAsia"/>
+                <w:sz w:val="18"/>
+                <w:szCs w:val="18"/>
+              </w:rPr>
+              <w:t>,</w:t>
+            </w:r>
+            <w:r>
+              <w:rPr>
+                <w:rFonts w:ascii="微软雅黑" w:eastAsia="微软雅黑" w:hAnsi="微软雅黑"/>
+                <w:sz w:val="18"/>
+                <w:szCs w:val="18"/>
+              </w:rPr>
+              <w:t>主轴横向</w:t>
+            </w:r>
+            <w:r>
+              <w:rPr>
+                <w:rFonts w:ascii="微软雅黑" w:eastAsia="微软雅黑" w:hAnsi="微软雅黑" w:hint="eastAsia"/>
+                <w:sz w:val="18"/>
+                <w:szCs w:val="18"/>
+              </w:rPr>
+              <w:t>,</w:t>
+            </w:r>
+            <w:r>
+              <w:rPr>
+                <w:rFonts w:ascii="微软雅黑" w:eastAsia="微软雅黑" w:hAnsi="微软雅黑"/>
+                <w:sz w:val="18"/>
+                <w:szCs w:val="18"/>
+              </w:rPr>
+              <w:t>可换行</w:t>
+            </w:r>
+            <w:r>
+              <w:rPr>
+                <w:rFonts w:ascii="微软雅黑" w:eastAsia="微软雅黑" w:hAnsi="微软雅黑" w:hint="eastAsia"/>
+                <w:sz w:val="18"/>
+                <w:szCs w:val="18"/>
+              </w:rPr>
+              <w:t xml:space="preserve"> ,</w:t>
+            </w:r>
+            <w:r>
+              <w:rPr>
+                <w:rFonts w:ascii="微软雅黑" w:eastAsia="微软雅黑" w:hAnsi="微软雅黑" w:hint="eastAsia"/>
+                <w:color w:val="FF0000"/>
+                <w:sz w:val="18"/>
+                <w:szCs w:val="18"/>
+              </w:rPr>
+              <w:t>左右自带-</w:t>
+            </w:r>
+            <w:r>
+              <w:rPr>
+                <w:rFonts w:ascii="微软雅黑" w:eastAsia="微软雅黑" w:hAnsi="微软雅黑"/>
+                <w:color w:val="FF0000"/>
+                <w:sz w:val="18"/>
+                <w:szCs w:val="18"/>
+              </w:rPr>
+              <w:t>15px外边距</w:t>
+            </w:r>
+            <w:r>
+              <w:rPr>
+                <w:rFonts w:ascii="微软雅黑" w:eastAsia="微软雅黑" w:hAnsi="微软雅黑" w:hint="eastAsia"/>
+                <w:color w:val="FF0000"/>
+                <w:sz w:val="18"/>
+                <w:szCs w:val="18"/>
+              </w:rPr>
+              <w:t>(清0)</w:t>
+            </w:r>
+          </w:p>
+          <w:p>
+            <w:pPr>
+              <w:rPr>
+                <w:rFonts w:ascii="微软雅黑" w:eastAsia="微软雅黑" w:hAnsi="微软雅黑"/>
+                <w:color w:val="FF0000"/>
+                <w:sz w:val="18"/>
+                <w:szCs w:val="18"/>
+              </w:rPr>
+            </w:pPr>
+            <w:r>
+              <w:rPr>
+                <w:rFonts w:ascii="微软雅黑" w:eastAsia="微软雅黑" w:hAnsi="微软雅黑"/>
+                <w:sz w:val="18"/>
+                <w:szCs w:val="18"/>
+              </w:rPr>
+              <w:t>col:</w:t>
+            </w:r>
+            <w:r>
+              <w:rPr>
+                <w:rFonts w:ascii="微软雅黑" w:eastAsia="微软雅黑" w:hAnsi="微软雅黑"/>
+                <w:color w:val="FF0000"/>
+                <w:sz w:val="18"/>
+                <w:szCs w:val="18"/>
+              </w:rPr>
+              <w:t>左右自带</w:t>
+            </w:r>
+            <w:r>
+              <w:rPr>
+                <w:rFonts w:ascii="微软雅黑" w:eastAsia="微软雅黑" w:hAnsi="微软雅黑" w:hint="eastAsia"/>
+                <w:color w:val="FF0000"/>
+                <w:sz w:val="18"/>
+                <w:szCs w:val="18"/>
+              </w:rPr>
+              <w:t>15px内边距(清0)</w:t>
+            </w:r>
+          </w:p>
+          <w:p>
+            <w:pPr>
+              <w:rPr>
+                <w:rFonts w:ascii="微软雅黑" w:eastAsia="微软雅黑" w:hAnsi="微软雅黑"/>
+                <w:sz w:val="18"/>
+                <w:szCs w:val="18"/>
+              </w:rPr>
+            </w:pPr>
+            <w:r>
+              <w:rPr>
+                <w:rFonts w:ascii="微软雅黑" w:eastAsia="微软雅黑" w:hAnsi="微软雅黑"/>
+                <w:sz w:val="18"/>
+                <w:szCs w:val="18"/>
+              </w:rPr>
+              <w:t>no-gutters</w:t>
+            </w:r>
+            <w:r>
+              <w:rPr>
+                <w:rFonts w:ascii="微软雅黑" w:eastAsia="微软雅黑" w:hAnsi="微软雅黑"/>
+                <w:sz w:val="18"/>
+                <w:szCs w:val="18"/>
+              </w:rPr>
+              <w:t xml:space="preserve"> 写在row的div</w:t>
+            </w:r>
+            <w:r>
+              <w:rPr>
+                <w:rFonts w:ascii="微软雅黑" w:eastAsia="微软雅黑" w:hAnsi="微软雅黑" w:hint="eastAsia"/>
+                <w:sz w:val="18"/>
+                <w:szCs w:val="18"/>
+              </w:rPr>
+              <w:t>,</w:t>
+            </w:r>
+            <w:r>
+              <w:rPr>
+                <w:rFonts w:ascii="微软雅黑" w:eastAsia="微软雅黑" w:hAnsi="微软雅黑"/>
+                <w:sz w:val="18"/>
+                <w:szCs w:val="18"/>
+              </w:rPr>
+              <w:t>把row的</w:t>
+            </w:r>
+            <w:r>
+              <w:rPr>
+                <w:rFonts w:ascii="微软雅黑" w:eastAsia="微软雅黑" w:hAnsi="微软雅黑" w:hint="eastAsia"/>
+                <w:sz w:val="18"/>
+                <w:szCs w:val="18"/>
+              </w:rPr>
+              <w:t>mx-0,把col</w:t>
+            </w:r>
+            <w:r>
+              <w:rPr>
+                <w:rFonts w:ascii="微软雅黑" w:eastAsia="微软雅黑" w:hAnsi="微软雅黑"/>
+                <w:sz w:val="18"/>
+                <w:szCs w:val="18"/>
+              </w:rPr>
+              <w:t>的px-0</w:t>
+            </w:r>
+          </w:p>
+        </w:tc>
+      </w:tr>
+    </w:tbl>
+    <w:p>
+      <w:pPr>
+        <w:pStyle w:val="4"/>
+      </w:pPr>
+      <w:r>
+        <w:rPr>
+          <w:rFonts w:hint="eastAsia"/>
+        </w:rPr>
+        <w:lastRenderedPageBreak/>
+        <w:t>④boot的响应式向上兼容的问题</w:t>
+      </w:r>
+    </w:p>
+    <w:p>
+      <w:pPr>
+        <w:pStyle w:val="4"/>
+      </w:pPr>
+      <w:r>
+        <w:rPr>
+          <w:rFonts w:hint="eastAsia"/>
+        </w:rPr>
+        <w:t>⑤col</w:t>
+      </w:r>
+    </w:p>
+    <w:tbl>
+      <w:tblPr>
+        <w:tblStyle w:val="a3"/>
+        <w:tblW w:w="0" w:type="auto"/>
+        <w:tblLook w:val="04A0" w:firstRow="1" w:lastRow="0" w:firstColumn="1" w:lastColumn="0" w:noHBand="0" w:noVBand="1"/>
+      </w:tblPr>
+      <w:tblGrid>
+        <w:gridCol w:w="8296"/>
+      </w:tblGrid>
+      <w:tr>
+        <w:tc>
+          <w:tcPr>
+            <w:tcW w:w="8296" w:type="dxa"/>
+          </w:tcPr>
+          <w:p>
+            <w:pPr>
+              <w:rPr>
+                <w:rFonts w:ascii="微软雅黑" w:eastAsia="微软雅黑" w:hAnsi="微软雅黑"/>
+                <w:sz w:val="18"/>
+                <w:szCs w:val="18"/>
+              </w:rPr>
+            </w:pPr>
+            <w:r>
+              <w:rPr>
+                <w:rFonts w:ascii="微软雅黑" w:eastAsia="微软雅黑" w:hAnsi="微软雅黑" w:hint="eastAsia"/>
+                <w:sz w:val="18"/>
+                <w:szCs w:val="18"/>
+              </w:rPr>
+              <w:t>.col 让内部元素平局分配空间,甚至可以大于12个</w:t>
+            </w:r>
+          </w:p>
+        </w:tc>
+      </w:tr>
+    </w:tbl>
+    <w:p>
+      <w:pPr>
+        <w:pStyle w:val="4"/>
+      </w:pPr>
+      <w:r>
+        <w:rPr>
+          <w:rFonts w:hint="eastAsia"/>
+        </w:rPr>
+        <w:t>⑥列偏移</w:t>
+      </w:r>
+    </w:p>
+    <w:tbl>
+      <w:tblPr>
+        <w:tblStyle w:val="a3"/>
+        <w:tblW w:w="0" w:type="auto"/>
+        <w:tblLook w:val="04A0" w:firstRow="1" w:lastRow="0" w:firstColumn="1" w:lastColumn="0" w:noHBand="0" w:noVBand="1"/>
+      </w:tblPr>
+      <w:tblGrid>
+        <w:gridCol w:w="8296"/>
+      </w:tblGrid>
+      <w:tr>
+        <w:tc>
+          <w:tcPr>
+            <w:tcW w:w="8296" w:type="dxa"/>
+          </w:tcPr>
+          <w:p>
+            <w:pPr>
+              <w:rPr>
+                <w:rFonts w:ascii="微软雅黑" w:eastAsia="微软雅黑" w:hAnsi="微软雅黑"/>
+                <w:sz w:val="18"/>
+                <w:szCs w:val="18"/>
+              </w:rPr>
+            </w:pPr>
+            <w:r>
+              <w:rPr>
+                <w:rFonts w:ascii="微软雅黑" w:eastAsia="微软雅黑" w:hAnsi="微软雅黑"/>
+                <w:sz w:val="18"/>
+                <w:szCs w:val="18"/>
+              </w:rPr>
+              <w:t>offset-1/2/3/4/5/6/7/8/9/10/11 底层是margin-left</w:t>
+            </w:r>
+          </w:p>
+        </w:tc>
+      </w:tr>
+    </w:tbl>
+    <w:p>
+      <w:pPr>
+        <w:pStyle w:val="4"/>
+      </w:pPr>
+      <w:r>
+        <w:rPr>
+          <w:rFonts w:hint="eastAsia"/>
+        </w:rPr>
+        <w:t>⑦栅格嵌套</w:t>
+      </w:r>
+    </w:p>
+    <w:tbl>
+      <w:tblPr>
+        <w:tblStyle w:val="a3"/>
+        <w:tblW w:w="0" w:type="auto"/>
+        <w:tblLook w:val="04A0" w:firstRow="1" w:lastRow="0" w:firstColumn="1" w:lastColumn="0" w:noHBand="0" w:noVBand="1"/>
+      </w:tblPr>
+      <w:tblGrid>
+        <w:gridCol w:w="8296"/>
+      </w:tblGrid>
+      <w:tr>
+        <w:tc>
+          <w:tcPr>
+            <w:tcW w:w="8296" w:type="dxa"/>
+          </w:tcPr>
+          <w:p>
+            <w:pPr>
+              <w:rPr>
+                <w:rFonts w:ascii="微软雅黑" w:eastAsia="微软雅黑" w:hAnsi="微软雅黑"/>
+                <w:sz w:val="18"/>
+                <w:szCs w:val="18"/>
+              </w:rPr>
+            </w:pPr>
+            <w:r>
+              <w:rPr>
+                <w:rFonts w:ascii="微软雅黑" w:eastAsia="微软雅黑" w:hAnsi="微软雅黑"/>
+                <w:sz w:val="18"/>
+                <w:szCs w:val="18"/>
+              </w:rPr>
+              <w:t>.row直接子元素只能是col</w:t>
+            </w:r>
+          </w:p>
+          <w:p>
+            <w:pPr>
+              <w:rPr>
+                <w:rFonts w:ascii="微软雅黑" w:eastAsia="微软雅黑" w:hAnsi="微软雅黑"/>
+                <w:sz w:val="18"/>
+                <w:szCs w:val="18"/>
+              </w:rPr>
+            </w:pPr>
+            <w:r>
+              <w:rPr>
+                <w:rFonts w:ascii="微软雅黑" w:eastAsia="微软雅黑" w:hAnsi="微软雅黑"/>
+                <w:sz w:val="18"/>
+                <w:szCs w:val="18"/>
+              </w:rPr>
+              <w:t>需要在col中,再写</w:t>
+            </w:r>
+            <w:r>
+              <w:rPr>
+                <w:rFonts w:ascii="微软雅黑" w:eastAsia="微软雅黑" w:hAnsi="微软雅黑" w:hint="eastAsia"/>
+                <w:sz w:val="18"/>
+                <w:szCs w:val="18"/>
+              </w:rPr>
+              <w:t>.</w:t>
+            </w:r>
+            <w:r>
+              <w:rPr>
+                <w:rFonts w:ascii="微软雅黑" w:eastAsia="微软雅黑" w:hAnsi="微软雅黑"/>
+                <w:sz w:val="18"/>
+                <w:szCs w:val="18"/>
+              </w:rPr>
+              <w:t>row&gt;.col</w:t>
+            </w:r>
+          </w:p>
+        </w:tc>
+      </w:tr>
+    </w:tbl>
+    <w:p>
+      <w:pPr>
+        <w:pStyle w:val="3"/>
+      </w:pPr>
+      <w:r>
+        <w:rPr>
+          <w:rFonts w:hint="eastAsia"/>
+        </w:rPr>
+        <w:t>5</w:t>
+      </w:r>
+      <w:r>
+        <w:t>.弹性布局</w:t>
+      </w:r>
+    </w:p>
+    <w:tbl>
+      <w:tblPr>
+        <w:tblStyle w:val="a3"/>
+        <w:tblW w:w="0" w:type="auto"/>
+        <w:tblLook w:val="04A0" w:firstRow="1" w:lastRow="0" w:firstColumn="1" w:lastColumn="0" w:noHBand="0" w:noVBand="1"/>
+      </w:tblPr>
+      <w:tblGrid>
+        <w:gridCol w:w="8296"/>
+      </w:tblGrid>
+      <w:tr>
+        <w:tc>
+          <w:tcPr>
+            <w:tcW w:w="8296" w:type="dxa"/>
+          </w:tcPr>
+          <w:p>
+            <w:pPr>
+              <w:rPr>
+                <w:rFonts w:ascii="微软雅黑" w:eastAsia="微软雅黑" w:hAnsi="微软雅黑"/>
+                <w:sz w:val="18"/>
+                <w:szCs w:val="18"/>
+              </w:rPr>
+            </w:pPr>
+            <w:r>
+              <w:rPr>
+                <w:rFonts w:ascii="微软雅黑" w:eastAsia="微软雅黑" w:hAnsi="微软雅黑"/>
+                <w:sz w:val="18"/>
+                <w:szCs w:val="18"/>
+              </w:rPr>
+              <w:t>d-*-flex/none/block/inline/inline-block/table</w:t>
+            </w:r>
+          </w:p>
+          <w:p>
+            <w:pPr>
+              <w:rPr>
+                <w:rFonts w:ascii="微软雅黑" w:eastAsia="微软雅黑" w:hAnsi="微软雅黑"/>
+                <w:sz w:val="18"/>
+                <w:szCs w:val="18"/>
+              </w:rPr>
+            </w:pPr>
+            <w:r>
+              <w:rPr>
+                <w:rFonts w:ascii="微软雅黑" w:eastAsia="微软雅黑" w:hAnsi="微软雅黑"/>
+                <w:sz w:val="18"/>
+                <w:szCs w:val="18"/>
+              </w:rPr>
+              <w:t>*:xl/lg/md/sm</w:t>
+            </w:r>
+          </w:p>
+          <w:p>
+            <w:pPr>
+              <w:rPr>
+                <w:rFonts w:ascii="微软雅黑" w:eastAsia="微软雅黑" w:hAnsi="微软雅黑"/>
+                <w:sz w:val="18"/>
+                <w:szCs w:val="18"/>
+              </w:rPr>
+            </w:pPr>
+            <w:r>
+              <w:rPr>
+                <w:rFonts w:ascii="微软雅黑" w:eastAsia="微软雅黑" w:hAnsi="微软雅黑"/>
+                <w:sz w:val="18"/>
+                <w:szCs w:val="18"/>
+              </w:rPr>
+              <w:t>所有弹性,主轴为x轴(换行</w:t>
+            </w:r>
+            <w:r>
+              <w:rPr>
+                <w:rFonts w:ascii="微软雅黑" w:eastAsia="微软雅黑" w:hAnsi="微软雅黑" w:hint="eastAsia"/>
+                <w:sz w:val="18"/>
+                <w:szCs w:val="18"/>
+              </w:rPr>
+              <w:t>),都可以替代栅格的.row</w:t>
+            </w:r>
+          </w:p>
+          <w:p>
+            <w:pPr>
+              <w:rPr>
+                <w:rFonts w:ascii="微软雅黑" w:eastAsia="微软雅黑" w:hAnsi="微软雅黑"/>
+                <w:sz w:val="18"/>
+                <w:szCs w:val="18"/>
+              </w:rPr>
+            </w:pPr>
+            <w:r>
+              <w:rPr>
+                <w:rFonts w:ascii="微软雅黑" w:eastAsia="微软雅黑" w:hAnsi="微软雅黑"/>
+                <w:sz w:val="18"/>
+                <w:szCs w:val="18"/>
+              </w:rPr>
+              <w:t>1</w:t>
+            </w:r>
+            <w:r>
+              <w:rPr>
+                <w:rFonts w:ascii="微软雅黑" w:eastAsia="微软雅黑" w:hAnsi="微软雅黑" w:hint="eastAsia"/>
+                <w:sz w:val="18"/>
+                <w:szCs w:val="18"/>
+              </w:rPr>
+              <w:t>.</w:t>
+            </w:r>
+            <w:r>
+              <w:rPr>
+                <w:rFonts w:ascii="微软雅黑" w:eastAsia="微软雅黑" w:hAnsi="微软雅黑"/>
+                <w:sz w:val="18"/>
+                <w:szCs w:val="18"/>
+              </w:rPr>
+              <w:t>主轴方向</w:t>
+            </w:r>
+          </w:p>
+          <w:p>
+            <w:pPr>
+              <w:rPr>
+                <w:rFonts w:ascii="微软雅黑" w:eastAsia="微软雅黑" w:hAnsi="微软雅黑"/>
+                <w:sz w:val="18"/>
+                <w:szCs w:val="18"/>
+              </w:rPr>
+            </w:pPr>
+            <w:r>
+              <w:rPr>
+                <w:rFonts w:ascii="微软雅黑" w:eastAsia="微软雅黑" w:hAnsi="微软雅黑"/>
+                <w:sz w:val="18"/>
+                <w:szCs w:val="18"/>
+              </w:rPr>
+              <w:t>flex-</w:t>
+            </w:r>
+            <w:r>
+              <w:rPr>
+                <w:rFonts w:ascii="微软雅黑" w:eastAsia="微软雅黑" w:hAnsi="微软雅黑" w:hint="eastAsia"/>
+                <w:sz w:val="18"/>
+                <w:szCs w:val="18"/>
+              </w:rPr>
+              <w:t>*</w:t>
+            </w:r>
+            <w:r>
+              <w:rPr>
+                <w:rFonts w:ascii="微软雅黑" w:eastAsia="微软雅黑" w:hAnsi="微软雅黑"/>
+                <w:sz w:val="18"/>
+                <w:szCs w:val="18"/>
+              </w:rPr>
+              <w:t>-row</w:t>
+            </w:r>
+            <w:r>
+              <w:rPr>
+                <w:rFonts w:ascii="微软雅黑" w:eastAsia="微软雅黑" w:hAnsi="微软雅黑" w:hint="eastAsia"/>
+                <w:sz w:val="18"/>
+                <w:szCs w:val="18"/>
+              </w:rPr>
+              <w:t>/</w:t>
+            </w:r>
+            <w:r>
+              <w:rPr>
+                <w:rFonts w:ascii="微软雅黑" w:eastAsia="微软雅黑" w:hAnsi="微软雅黑"/>
+                <w:sz w:val="18"/>
+                <w:szCs w:val="18"/>
+              </w:rPr>
+              <w:t>row-reverse/column/column-reverse *:xl/lg/md/sm</w:t>
+            </w:r>
+          </w:p>
+          <w:p>
+            <w:pPr>
+              <w:rPr>
+                <w:rFonts w:ascii="微软雅黑" w:eastAsia="微软雅黑" w:hAnsi="微软雅黑"/>
+                <w:sz w:val="18"/>
+                <w:szCs w:val="18"/>
+              </w:rPr>
+            </w:pPr>
+            <w:r>
+              <w:rPr>
+                <w:rFonts w:ascii="微软雅黑" w:eastAsia="微软雅黑" w:hAnsi="微软雅黑"/>
+                <w:sz w:val="18"/>
+                <w:szCs w:val="18"/>
+              </w:rPr>
+              <w:t>2.主轴对齐方向</w:t>
+            </w:r>
+          </w:p>
+          <w:p>
+            <w:pPr>
+              <w:rPr>
+                <w:rFonts w:ascii="微软雅黑" w:eastAsia="微软雅黑" w:hAnsi="微软雅黑"/>
+                <w:sz w:val="18"/>
+                <w:szCs w:val="18"/>
+              </w:rPr>
+            </w:pPr>
+            <w:r>
+              <w:rPr>
+                <w:rFonts w:ascii="微软雅黑" w:eastAsia="微软雅黑" w:hAnsi="微软雅黑"/>
+                <w:sz w:val="18"/>
+                <w:szCs w:val="18"/>
+              </w:rPr>
+              <w:t>justify-content-</w:t>
+            </w:r>
+            <w:r>
+              <w:rPr>
+                <w:rFonts w:ascii="微软雅黑" w:eastAsia="微软雅黑" w:hAnsi="微软雅黑" w:hint="eastAsia"/>
+                <w:sz w:val="18"/>
+                <w:szCs w:val="18"/>
+              </w:rPr>
+              <w:t>*</w:t>
+            </w:r>
+            <w:r>
+              <w:rPr>
+                <w:rFonts w:ascii="微软雅黑" w:eastAsia="微软雅黑" w:hAnsi="微软雅黑"/>
+                <w:sz w:val="18"/>
+                <w:szCs w:val="18"/>
+              </w:rPr>
+              <w:t>-around</w:t>
+            </w:r>
+            <w:r>
+              <w:rPr>
+                <w:rFonts w:ascii="微软雅黑" w:eastAsia="微软雅黑" w:hAnsi="微软雅黑" w:hint="eastAsia"/>
+                <w:sz w:val="18"/>
+                <w:szCs w:val="18"/>
+              </w:rPr>
+              <w:t>/</w:t>
+            </w:r>
+            <w:r>
+              <w:rPr>
+                <w:rFonts w:ascii="微软雅黑" w:eastAsia="微软雅黑" w:hAnsi="微软雅黑"/>
+                <w:sz w:val="18"/>
+                <w:szCs w:val="18"/>
+              </w:rPr>
+              <w:t>between/start/center/end *:xl/lg/md/sm</w:t>
+            </w:r>
+          </w:p>
+          <w:p>
+            <w:pPr>
+              <w:rPr>
+                <w:rFonts w:ascii="微软雅黑" w:eastAsia="微软雅黑" w:hAnsi="微软雅黑"/>
+                <w:sz w:val="18"/>
+                <w:szCs w:val="18"/>
+              </w:rPr>
+            </w:pPr>
+          </w:p>
+        </w:tc>
+      </w:tr>
+    </w:tbl>
+    <w:p>
+      <w:pPr>
+        <w:pStyle w:val="3"/>
+      </w:pPr>
+      <w:r>
+        <w:rPr>
+          <w:rFonts w:hint="eastAsia"/>
+        </w:rPr>
+        <w:t>6.表单</w:t>
+      </w:r>
+    </w:p>
+    <w:p>
+      <w:pPr>
+        <w:pStyle w:val="4"/>
+      </w:pPr>
+      <w:r>
+        <w:rPr>
+          <w:rFonts w:hint="eastAsia"/>
+        </w:rPr>
+        <w:t>①表单元素的排列方向</w:t>
+      </w:r>
+    </w:p>
+    <w:tbl>
+      <w:tblPr>
+        <w:tblStyle w:val="a3"/>
+        <w:tblW w:w="0" w:type="auto"/>
+        <w:tblLook w:val="04A0" w:firstRow="1" w:lastRow="0" w:firstColumn="1" w:lastColumn="0" w:noHBand="0" w:noVBand="1"/>
+      </w:tblPr>
+      <w:tblGrid>
+        <w:gridCol w:w="8296"/>
+      </w:tblGrid>
+      <w:tr>
+        <w:tc>
+          <w:tcPr>
+            <w:tcW w:w="8296" w:type="dxa"/>
+          </w:tcPr>
+          <w:p>
+            <w:pPr>
+              <w:rPr>
+                <w:rFonts w:ascii="微软雅黑" w:eastAsia="微软雅黑" w:hAnsi="微软雅黑"/>
+                <w:sz w:val="18"/>
+                <w:szCs w:val="18"/>
+              </w:rPr>
+            </w:pPr>
+            <w:r>
+              <w:rPr>
+                <w:rFonts w:ascii="微软雅黑" w:eastAsia="微软雅黑" w:hAnsi="微软雅黑"/>
+                <w:sz w:val="18"/>
+                <w:szCs w:val="18"/>
+              </w:rPr>
+              <w:t>form-group 堆叠表单</w:t>
+            </w:r>
+            <w:r>
+              <w:rPr>
+                <w:rFonts w:ascii="微软雅黑" w:eastAsia="微软雅黑" w:hAnsi="微软雅黑" w:hint="eastAsia"/>
+                <w:sz w:val="18"/>
+                <w:szCs w:val="18"/>
+              </w:rPr>
+              <w:t>,</w:t>
+            </w:r>
+            <w:r>
+              <w:rPr>
+                <w:rFonts w:ascii="微软雅黑" w:eastAsia="微软雅黑" w:hAnsi="微软雅黑"/>
+                <w:sz w:val="18"/>
+                <w:szCs w:val="18"/>
+              </w:rPr>
+              <w:t>垂直方向排列</w:t>
+            </w:r>
+          </w:p>
+          <w:p>
+            <w:pPr>
+              <w:rPr>
+                <w:rFonts w:ascii="微软雅黑" w:eastAsia="微软雅黑" w:hAnsi="微软雅黑"/>
+                <w:sz w:val="18"/>
+                <w:szCs w:val="18"/>
+              </w:rPr>
+            </w:pPr>
+            <w:r>
+              <w:rPr>
+                <w:rFonts w:ascii="微软雅黑" w:eastAsia="微软雅黑" w:hAnsi="微软雅黑"/>
+                <w:sz w:val="18"/>
+                <w:szCs w:val="18"/>
+              </w:rPr>
+              <w:t>form-inline 内联表单</w:t>
+            </w:r>
+            <w:r>
+              <w:rPr>
+                <w:rFonts w:ascii="微软雅黑" w:eastAsia="微软雅黑" w:hAnsi="微软雅黑" w:hint="eastAsia"/>
+                <w:sz w:val="18"/>
+                <w:szCs w:val="18"/>
+              </w:rPr>
+              <w:t>,</w:t>
+            </w:r>
+            <w:r>
+              <w:rPr>
+                <w:rFonts w:ascii="微软雅黑" w:eastAsia="微软雅黑" w:hAnsi="微软雅黑"/>
+                <w:sz w:val="18"/>
+                <w:szCs w:val="18"/>
+              </w:rPr>
+              <w:t>水平方向排列</w:t>
+            </w:r>
+            <w:r>
+              <w:rPr>
+                <w:rFonts w:ascii="微软雅黑" w:eastAsia="微软雅黑" w:hAnsi="微软雅黑" w:hint="eastAsia"/>
+                <w:sz w:val="18"/>
+                <w:szCs w:val="18"/>
+              </w:rPr>
+              <w:t>(弹性布局,主轴x轴)</w:t>
+            </w:r>
+          </w:p>
+        </w:tc>
+      </w:tr>
+    </w:tbl>
+    <w:p>
+      <w:pPr>
+        <w:pStyle w:val="4"/>
+      </w:pPr>
+      <w:r>
+        <w:rPr>
+          <w:rFonts w:hint="eastAsia"/>
+        </w:rPr>
+        <w:t>②表单元素的样式</w:t>
+      </w:r>
+    </w:p>
+    <w:tbl>
+      <w:tblPr>
+        <w:tblStyle w:val="a3"/>
+        <w:tblW w:w="0" w:type="auto"/>
+        <w:tblLook w:val="04A0" w:firstRow="1" w:lastRow="0" w:firstColumn="1" w:lastColumn="0" w:noHBand="0" w:noVBand="1"/>
+      </w:tblPr>
+      <w:tblGrid>
+        <w:gridCol w:w="8296"/>
+      </w:tblGrid>
+      <w:tr>
+        <w:tc>
+          <w:tcPr>
+            <w:tcW w:w="8296" w:type="dxa"/>
+          </w:tcPr>
+          <w:p>
+            <w:pPr>
+              <w:rPr>
+                <w:rFonts w:ascii="微软雅黑" w:eastAsia="微软雅黑" w:hAnsi="微软雅黑"/>
+                <w:sz w:val="18"/>
+                <w:szCs w:val="18"/>
+              </w:rPr>
+            </w:pPr>
+            <w:r>
+              <w:rPr>
+                <w:rFonts w:ascii="微软雅黑" w:eastAsia="微软雅黑" w:hAnsi="微软雅黑"/>
+                <w:sz w:val="18"/>
+                <w:szCs w:val="18"/>
+              </w:rPr>
+              <w:t>对文本框的设置</w:t>
+            </w:r>
+          </w:p>
+          <w:p>
+            <w:pPr>
+              <w:rPr>
+                <w:rFonts w:ascii="微软雅黑" w:eastAsia="微软雅黑" w:hAnsi="微软雅黑"/>
+                <w:sz w:val="18"/>
+                <w:szCs w:val="18"/>
+              </w:rPr>
+            </w:pPr>
+            <w:r>
+              <w:rPr>
+                <w:rFonts w:ascii="微软雅黑" w:eastAsia="微软雅黑" w:hAnsi="微软雅黑"/>
+                <w:sz w:val="18"/>
+                <w:szCs w:val="18"/>
+              </w:rPr>
+              <w:t>form-control</w:t>
+            </w:r>
+            <w:r>
+              <w:rPr>
+                <w:rFonts w:ascii="微软雅黑" w:eastAsia="微软雅黑" w:hAnsi="微软雅黑"/>
+                <w:sz w:val="18"/>
+                <w:szCs w:val="18"/>
+              </w:rPr>
+              <w:t xml:space="preserve"> 文本框的基本类</w:t>
+            </w:r>
+            <w:r>
+              <w:rPr>
+                <w:rFonts w:ascii="微软雅黑" w:eastAsia="微软雅黑" w:hAnsi="微软雅黑" w:hint="eastAsia"/>
+                <w:sz w:val="18"/>
+                <w:szCs w:val="18"/>
+              </w:rPr>
+              <w:t xml:space="preserve">  块级 w</w:t>
+            </w:r>
+            <w:r>
+              <w:rPr>
+                <w:rFonts w:ascii="微软雅黑" w:eastAsia="微软雅黑" w:hAnsi="微软雅黑" w:hint="eastAsia"/>
+                <w:sz w:val="18"/>
+                <w:szCs w:val="18"/>
+              </w:rPr>
+              <w:t>-</w:t>
+            </w:r>
+            <w:r>
+              <w:rPr>
+                <w:rFonts w:ascii="微软雅黑" w:eastAsia="微软雅黑" w:hAnsi="微软雅黑"/>
+                <w:sz w:val="18"/>
+                <w:szCs w:val="18"/>
+              </w:rPr>
+              <w:t>100 边框</w:t>
+            </w:r>
+            <w:r>
+              <w:rPr>
+                <w:rFonts w:ascii="微软雅黑" w:eastAsia="微软雅黑" w:hAnsi="微软雅黑" w:hint="eastAsia"/>
+                <w:sz w:val="18"/>
+                <w:szCs w:val="18"/>
+              </w:rPr>
+              <w:t xml:space="preserve"> 圆角 过渡 focus</w:t>
+            </w:r>
+          </w:p>
+          <w:p>
+            <w:pPr>
+              <w:rPr>
+                <w:rFonts w:ascii="微软雅黑" w:eastAsia="微软雅黑" w:hAnsi="微软雅黑"/>
+                <w:sz w:val="18"/>
+                <w:szCs w:val="18"/>
+              </w:rPr>
+            </w:pPr>
+            <w:r>
+              <w:rPr>
+                <w:rFonts w:ascii="微软雅黑" w:eastAsia="微软雅黑" w:hAnsi="微软雅黑"/>
+                <w:sz w:val="18"/>
+                <w:szCs w:val="18"/>
+              </w:rPr>
+              <w:lastRenderedPageBreak/>
+              <w:t>col-form-label</w:t>
+            </w:r>
+            <w:r>
+              <w:rPr>
+                <w:rFonts w:ascii="微软雅黑" w:eastAsia="微软雅黑" w:hAnsi="微软雅黑" w:hint="eastAsia"/>
+                <w:sz w:val="18"/>
+                <w:szCs w:val="18"/>
+              </w:rPr>
+              <w:t>/-</w:t>
+            </w:r>
+            <w:r>
+              <w:rPr>
+                <w:rFonts w:ascii="微软雅黑" w:eastAsia="微软雅黑" w:hAnsi="微软雅黑"/>
+                <w:sz w:val="18"/>
+                <w:szCs w:val="18"/>
+              </w:rPr>
+              <w:t>lg/-sm 设置文本到边框的距离</w:t>
+            </w:r>
+            <w:r>
+              <w:rPr>
+                <w:rFonts w:ascii="微软雅黑" w:eastAsia="微软雅黑" w:hAnsi="微软雅黑" w:hint="eastAsia"/>
+                <w:sz w:val="18"/>
+                <w:szCs w:val="18"/>
+              </w:rPr>
+              <w:t xml:space="preserve"> </w:t>
+            </w:r>
+          </w:p>
+          <w:p>
+            <w:pPr>
+              <w:rPr>
+                <w:rFonts w:ascii="微软雅黑" w:eastAsia="微软雅黑" w:hAnsi="微软雅黑"/>
+                <w:sz w:val="18"/>
+                <w:szCs w:val="18"/>
+              </w:rPr>
+            </w:pPr>
+            <w:r>
+              <w:rPr>
+                <w:rFonts w:ascii="微软雅黑" w:eastAsia="微软雅黑" w:hAnsi="微软雅黑"/>
+                <w:sz w:val="18"/>
+                <w:szCs w:val="18"/>
+              </w:rPr>
+              <w:t>对checkbox的布局</w:t>
+            </w:r>
+          </w:p>
+          <w:p>
+            <w:pPr>
+              <w:rPr>
+                <w:rFonts w:ascii="微软雅黑" w:eastAsia="微软雅黑" w:hAnsi="微软雅黑"/>
+                <w:sz w:val="18"/>
+                <w:szCs w:val="18"/>
+              </w:rPr>
+            </w:pPr>
+            <w:r>
+              <w:rPr>
+                <w:rFonts w:ascii="微软雅黑" w:eastAsia="微软雅黑" w:hAnsi="微软雅黑"/>
+                <w:sz w:val="18"/>
+                <w:szCs w:val="18"/>
+              </w:rPr>
+              <w:t>父级</w:t>
+            </w:r>
+            <w:r>
+              <w:rPr>
+                <w:rFonts w:ascii="微软雅黑" w:eastAsia="微软雅黑" w:hAnsi="微软雅黑" w:hint="eastAsia"/>
+                <w:sz w:val="18"/>
+                <w:szCs w:val="18"/>
+              </w:rPr>
+              <w:t>.form-check</w:t>
+            </w:r>
+            <w:r>
+              <w:rPr>
+                <w:rFonts w:ascii="微软雅黑" w:eastAsia="微软雅黑" w:hAnsi="微软雅黑"/>
+                <w:sz w:val="18"/>
+                <w:szCs w:val="18"/>
+              </w:rPr>
+              <w:t xml:space="preserve">  相对定位</w:t>
+            </w:r>
+          </w:p>
+          <w:p>
+            <w:pPr>
+              <w:rPr>
+                <w:rFonts w:ascii="微软雅黑" w:eastAsia="微软雅黑" w:hAnsi="微软雅黑"/>
+                <w:sz w:val="18"/>
+                <w:szCs w:val="18"/>
+              </w:rPr>
+            </w:pPr>
+            <w:r>
+              <w:rPr>
+                <w:rFonts w:ascii="微软雅黑" w:eastAsia="微软雅黑" w:hAnsi="微软雅黑"/>
+                <w:sz w:val="18"/>
+                <w:szCs w:val="18"/>
+              </w:rPr>
+              <w:t>&lt;input checkbox&gt; .form-check-input 绝对定位</w:t>
+            </w:r>
+          </w:p>
+          <w:p>
+            <w:pPr>
+              <w:rPr>
+                <w:rFonts w:ascii="微软雅黑" w:eastAsia="微软雅黑" w:hAnsi="微软雅黑"/>
+                <w:sz w:val="18"/>
+                <w:szCs w:val="18"/>
+              </w:rPr>
+            </w:pPr>
+          </w:p>
+          <w:p>
+            <w:pPr>
+              <w:rPr>
+                <w:rFonts w:ascii="微软雅黑" w:eastAsia="微软雅黑" w:hAnsi="微软雅黑"/>
+                <w:sz w:val="18"/>
+                <w:szCs w:val="18"/>
+              </w:rPr>
+            </w:pPr>
+            <w:r>
+              <w:rPr>
+                <w:rFonts w:ascii="微软雅黑" w:eastAsia="微软雅黑" w:hAnsi="微软雅黑" w:hint="eastAsia"/>
+                <w:sz w:val="18"/>
+                <w:szCs w:val="18"/>
+              </w:rPr>
+              <w:t>.</w:t>
+            </w:r>
+            <w:r>
+              <w:rPr>
+                <w:rFonts w:ascii="微软雅黑" w:eastAsia="微软雅黑" w:hAnsi="微软雅黑"/>
+                <w:sz w:val="18"/>
+                <w:szCs w:val="18"/>
+              </w:rPr>
+              <w:t>form-text 块级</w:t>
+            </w:r>
+            <w:r>
+              <w:rPr>
+                <w:rFonts w:ascii="微软雅黑" w:eastAsia="微软雅黑" w:hAnsi="微软雅黑" w:hint="eastAsia"/>
+                <w:sz w:val="18"/>
+                <w:szCs w:val="18"/>
+              </w:rPr>
+              <w:t>,</w:t>
+            </w:r>
+            <w:r>
+              <w:rPr>
+                <w:rFonts w:ascii="微软雅黑" w:eastAsia="微软雅黑" w:hAnsi="微软雅黑"/>
+                <w:sz w:val="18"/>
+                <w:szCs w:val="18"/>
+              </w:rPr>
+              <w:t>上外边距</w:t>
+            </w:r>
+            <w:r>
+              <w:rPr>
+                <w:rFonts w:ascii="微软雅黑" w:eastAsia="微软雅黑" w:hAnsi="微软雅黑" w:hint="eastAsia"/>
+                <w:sz w:val="18"/>
+                <w:szCs w:val="18"/>
+              </w:rPr>
+              <w:t>4px</w:t>
+            </w:r>
+          </w:p>
+        </w:tc>
+      </w:tr>
+    </w:tbl>
+    <w:p>
+      <w:pPr>
+        <w:pStyle w:val="2"/>
+      </w:pPr>
+      <w:r>
+        <w:lastRenderedPageBreak/>
+        <w:t>三</w:t>
+      </w:r>
+      <w:r>
+        <w:rPr>
+          <w:rFonts w:hint="eastAsia"/>
+        </w:rPr>
+        <w:t>.组件</w:t>
+      </w:r>
+    </w:p>
+    <w:tbl>
+      <w:tblPr>
+        <w:tblStyle w:val="a3"/>
+        <w:tblW w:w="0" w:type="auto"/>
+        <w:tblLook w:val="04A0" w:firstRow="1" w:lastRow="0" w:firstColumn="1" w:lastColumn="0" w:noHBand="0" w:noVBand="1"/>
+      </w:tblPr>
+      <w:tblGrid>
+        <w:gridCol w:w="8296"/>
+      </w:tblGrid>
+      <w:tr>
+        <w:tc>
+          <w:tcPr>
+            <w:tcW w:w="8296" w:type="dxa"/>
+          </w:tcPr>
+          <w:p>
+            <w:pPr>
+              <w:rPr>
+                <w:rFonts w:ascii="微软雅黑" w:eastAsia="微软雅黑" w:hAnsi="微软雅黑"/>
+                <w:sz w:val="18"/>
+                <w:szCs w:val="18"/>
+              </w:rPr>
+            </w:pPr>
+            <w:r>
+              <w:rPr>
+                <w:rFonts w:ascii="微软雅黑" w:eastAsia="微软雅黑" w:hAnsi="微软雅黑"/>
+                <w:sz w:val="18"/>
+                <w:szCs w:val="18"/>
+              </w:rPr>
+              <w:t>页面中一些特殊的效果</w:t>
+            </w:r>
+            <w:r>
+              <w:rPr>
+                <w:rFonts w:ascii="微软雅黑" w:eastAsia="微软雅黑" w:hAnsi="微软雅黑" w:hint="eastAsia"/>
+                <w:sz w:val="18"/>
+                <w:szCs w:val="18"/>
+              </w:rPr>
+              <w:t>,</w:t>
+            </w:r>
+            <w:r>
+              <w:rPr>
+                <w:rFonts w:ascii="微软雅黑" w:eastAsia="微软雅黑" w:hAnsi="微软雅黑"/>
+                <w:sz w:val="18"/>
+                <w:szCs w:val="18"/>
+              </w:rPr>
+              <w:t>被boot封装了</w:t>
+            </w:r>
+          </w:p>
+          <w:p>
+            <w:pPr>
+              <w:rPr>
+                <w:rFonts w:ascii="微软雅黑" w:eastAsia="微软雅黑" w:hAnsi="微软雅黑"/>
+                <w:sz w:val="18"/>
+                <w:szCs w:val="18"/>
+              </w:rPr>
+            </w:pPr>
+            <w:r>
+              <w:rPr>
+                <w:rFonts w:ascii="微软雅黑" w:eastAsia="微软雅黑" w:hAnsi="微软雅黑"/>
+                <w:sz w:val="18"/>
+                <w:szCs w:val="18"/>
+              </w:rPr>
+              <w:t>让我们更方便</w:t>
+            </w:r>
+            <w:r>
+              <w:rPr>
+                <w:rFonts w:ascii="微软雅黑" w:eastAsia="微软雅黑" w:hAnsi="微软雅黑" w:hint="eastAsia"/>
+                <w:sz w:val="18"/>
+                <w:szCs w:val="18"/>
+              </w:rPr>
+              <w:t>,</w:t>
+            </w:r>
+            <w:r>
+              <w:rPr>
+                <w:rFonts w:ascii="微软雅黑" w:eastAsia="微软雅黑" w:hAnsi="微软雅黑"/>
+                <w:sz w:val="18"/>
+                <w:szCs w:val="18"/>
+              </w:rPr>
+              <w:t>快捷的写出页面效果</w:t>
+            </w:r>
+          </w:p>
+          <w:p>
+            <w:pPr>
+              <w:rPr>
+                <w:rFonts w:ascii="微软雅黑" w:eastAsia="微软雅黑" w:hAnsi="微软雅黑"/>
+                <w:color w:val="FF0000"/>
+                <w:sz w:val="18"/>
+                <w:szCs w:val="18"/>
+              </w:rPr>
+            </w:pPr>
+            <w:r>
+              <w:rPr>
+                <w:rFonts w:ascii="微软雅黑" w:eastAsia="微软雅黑" w:hAnsi="微软雅黑" w:hint="eastAsia"/>
+                <w:color w:val="FF0000"/>
+                <w:sz w:val="18"/>
+                <w:szCs w:val="18"/>
+              </w:rPr>
+              <w:t>boot组件的事件,是通过自定义属性和值来调用的</w:t>
+            </w:r>
+          </w:p>
+          <w:p>
+            <w:pPr>
+              <w:rPr>
+                <w:rFonts w:ascii="微软雅黑" w:eastAsia="微软雅黑" w:hAnsi="微软雅黑"/>
+                <w:color w:val="FF0000"/>
+                <w:sz w:val="18"/>
+                <w:szCs w:val="18"/>
+              </w:rPr>
+            </w:pPr>
+            <w:r>
+              <w:rPr>
+                <w:rFonts w:ascii="微软雅黑" w:eastAsia="微软雅黑" w:hAnsi="微软雅黑" w:hint="eastAsia"/>
+                <w:color w:val="FF0000"/>
+                <w:sz w:val="18"/>
+                <w:szCs w:val="18"/>
+              </w:rPr>
+              <w:t>1.在调用事件的元素上,写自定属性</w:t>
+            </w:r>
+          </w:p>
+          <w:p>
+            <w:pPr>
+              <w:rPr>
+                <w:rFonts w:ascii="微软雅黑" w:eastAsia="微软雅黑" w:hAnsi="微软雅黑"/>
+                <w:sz w:val="18"/>
+                <w:szCs w:val="18"/>
+              </w:rPr>
+            </w:pPr>
+            <w:r>
+              <w:rPr>
+                <w:rFonts w:ascii="微软雅黑" w:eastAsia="微软雅黑" w:hAnsi="微软雅黑" w:hint="eastAsia"/>
+                <w:color w:val="FF0000"/>
+                <w:sz w:val="18"/>
+                <w:szCs w:val="18"/>
+              </w:rPr>
+              <w:t>2.事件发生之后,事件目标</w:t>
+            </w:r>
+          </w:p>
+        </w:tc>
+      </w:tr>
+    </w:tbl>
+    <w:p>
+      <w:pPr>
+        <w:pStyle w:val="3"/>
+      </w:pPr>
+      <w:r>
+        <w:rPr>
+          <w:rFonts w:hint="eastAsia"/>
+        </w:rPr>
+        <w:t>①下拉菜单</w:t>
+      </w:r>
+    </w:p>
+    <w:tbl>
+      <w:tblPr>
+        <w:tblStyle w:val="a3"/>
+        <w:tblW w:w="0" w:type="auto"/>
+        <w:tblLook w:val="04A0" w:firstRow="1" w:lastRow="0" w:firstColumn="1" w:lastColumn="0" w:noHBand="0" w:noVBand="1"/>
+      </w:tblPr>
+      <w:tblGrid>
+        <w:gridCol w:w="8296"/>
+      </w:tblGrid>
+      <w:tr>
+        <w:tc>
+          <w:tcPr>
+            <w:tcW w:w="8296" w:type="dxa"/>
+          </w:tcPr>
+          <w:p>
+            <w:pPr>
+              <w:rPr>
+                <w:rFonts w:ascii="微软雅黑" w:eastAsia="微软雅黑" w:hAnsi="微软雅黑"/>
+                <w:sz w:val="18"/>
+                <w:szCs w:val="18"/>
+              </w:rPr>
+            </w:pPr>
+            <w:r>
+              <w:rPr>
+                <w:rFonts w:ascii="微软雅黑" w:eastAsia="微软雅黑" w:hAnsi="微软雅黑"/>
+                <w:sz w:val="18"/>
+                <w:szCs w:val="18"/>
+              </w:rPr>
+              <w:t>基本结构</w:t>
+            </w:r>
+          </w:p>
+          <w:p>
+            <w:pPr>
+              <w:rPr>
+                <w:rFonts w:ascii="微软雅黑" w:eastAsia="微软雅黑" w:hAnsi="微软雅黑"/>
+                <w:sz w:val="18"/>
+                <w:szCs w:val="18"/>
+              </w:rPr>
+            </w:pPr>
+            <w:r>
+              <w:rPr>
+                <w:rFonts w:ascii="微软雅黑" w:eastAsia="微软雅黑" w:hAnsi="微软雅黑"/>
+                <w:sz w:val="18"/>
+                <w:szCs w:val="18"/>
+              </w:rPr>
+              <w:t>div.dropdown               相对定位</w:t>
+            </w:r>
+          </w:p>
+          <w:p>
+            <w:pPr>
+              <w:rPr>
+                <w:rFonts w:ascii="微软雅黑" w:eastAsia="微软雅黑" w:hAnsi="微软雅黑"/>
+                <w:sz w:val="18"/>
+                <w:szCs w:val="18"/>
+              </w:rPr>
+            </w:pPr>
+            <w:r>
+              <w:rPr>
+                <w:rFonts w:ascii="微软雅黑" w:eastAsia="微软雅黑" w:hAnsi="微软雅黑"/>
+                <w:sz w:val="18"/>
+                <w:szCs w:val="18"/>
+              </w:rPr>
+              <w:t>&gt;button.dropdown-toggle   画三角</w:t>
+            </w:r>
+          </w:p>
+          <w:p>
+            <w:pPr>
+              <w:rPr>
+                <w:rFonts w:ascii="微软雅黑" w:eastAsia="微软雅黑" w:hAnsi="微软雅黑"/>
+                <w:sz w:val="18"/>
+                <w:szCs w:val="18"/>
+              </w:rPr>
+            </w:pPr>
+            <w:r>
+              <w:rPr>
+                <w:rFonts w:ascii="微软雅黑" w:eastAsia="微软雅黑" w:hAnsi="微软雅黑"/>
+                <w:sz w:val="18"/>
+                <w:szCs w:val="18"/>
+              </w:rPr>
+              <w:t>+ul.dropdown-menu        绝对定位</w:t>
+            </w:r>
+            <w:r>
+              <w:rPr>
+                <w:rFonts w:ascii="微软雅黑" w:eastAsia="微软雅黑" w:hAnsi="微软雅黑" w:hint="eastAsia"/>
+                <w:sz w:val="18"/>
+                <w:szCs w:val="18"/>
+              </w:rPr>
+              <w:t>,</w:t>
+            </w:r>
+            <w:r>
+              <w:rPr>
+                <w:rFonts w:ascii="微软雅黑" w:eastAsia="微软雅黑" w:hAnsi="微软雅黑"/>
+                <w:sz w:val="18"/>
+                <w:szCs w:val="18"/>
+              </w:rPr>
+              <w:t>d-none</w:t>
+            </w:r>
+          </w:p>
+          <w:p>
+            <w:pPr>
+              <w:rPr>
+                <w:rFonts w:ascii="微软雅黑" w:eastAsia="微软雅黑" w:hAnsi="微软雅黑"/>
+                <w:sz w:val="18"/>
+                <w:szCs w:val="18"/>
+              </w:rPr>
+            </w:pPr>
+            <w:r>
+              <w:rPr>
+                <w:rFonts w:ascii="微软雅黑" w:eastAsia="微软雅黑" w:hAnsi="微软雅黑"/>
+                <w:sz w:val="18"/>
+                <w:szCs w:val="18"/>
+              </w:rPr>
+              <w:t>事件</w:t>
+            </w:r>
+            <w:r>
+              <w:rPr>
+                <w:rFonts w:ascii="微软雅黑" w:eastAsia="微软雅黑" w:hAnsi="微软雅黑" w:hint="eastAsia"/>
+                <w:sz w:val="18"/>
+                <w:szCs w:val="18"/>
+              </w:rPr>
+              <w:t xml:space="preserve"> button</w:t>
+            </w:r>
+            <w:r>
+              <w:rPr>
+                <w:rFonts w:ascii="微软雅黑" w:eastAsia="微软雅黑" w:hAnsi="微软雅黑"/>
+                <w:sz w:val="18"/>
+                <w:szCs w:val="18"/>
+              </w:rPr>
+              <w:t>添加自定义属性</w:t>
+            </w:r>
+            <w:r>
+              <w:rPr>
+                <w:rFonts w:ascii="微软雅黑" w:eastAsia="微软雅黑" w:hAnsi="微软雅黑" w:hint="eastAsia"/>
+                <w:sz w:val="18"/>
+                <w:szCs w:val="18"/>
+              </w:rPr>
+              <w:t xml:space="preserve"> data</w:t>
+            </w:r>
+            <w:r>
+              <w:rPr>
+                <w:rFonts w:ascii="微软雅黑" w:eastAsia="微软雅黑" w:hAnsi="微软雅黑"/>
+                <w:sz w:val="18"/>
+                <w:szCs w:val="18"/>
+              </w:rPr>
+              <w:t>-toggle="dropdown"</w:t>
+            </w:r>
+          </w:p>
+          <w:p>
+            <w:pPr>
+              <w:rPr>
+                <w:rFonts w:ascii="微软雅黑" w:eastAsia="微软雅黑" w:hAnsi="微软雅黑"/>
+                <w:sz w:val="18"/>
+                <w:szCs w:val="18"/>
+              </w:rPr>
+            </w:pPr>
+            <w:r>
+              <w:rPr>
+                <w:rFonts w:ascii="微软雅黑" w:eastAsia="微软雅黑" w:hAnsi="微软雅黑"/>
+                <w:sz w:val="18"/>
+                <w:szCs w:val="18"/>
+              </w:rPr>
+              <w:t xml:space="preserve">     不需要写事件目标</w:t>
+            </w:r>
+          </w:p>
+        </w:tc>
+      </w:tr>
+    </w:tbl>
+    <w:p>
+      <w:pPr>
+        <w:rPr>
+          <w:rFonts w:ascii="微软雅黑" w:eastAsia="微软雅黑" w:hAnsi="微软雅黑"/>
+          <w:sz w:val="18"/>
+          <w:szCs w:val="18"/>
+        </w:rPr>
+      </w:pPr>
     </w:p>
     <w:p>
       <w:pPr>
@@ -55772,92 +61750,48 @@
           <w:szCs w:val="18"/>
         </w:rPr>
       </w:pPr>
+    </w:p>
+    <w:p>
+      <w:pPr>
+        <w:pStyle w:val="2"/>
+      </w:pPr>
+      <w:r>
+        <w:t>三</w:t>
+      </w:r>
       <w:r>
         <w:rPr>
-          <w:noProof/>
+          <w:rFonts w:hint="eastAsia"/>
         </w:rPr>
-        <w:drawing>
-          <wp:inline distT="0" distB="0" distL="0" distR="0" wp14:anchorId="113E36FA" wp14:editId="1ACFD75C">
-            <wp:extent cx="2152800" cy="1350000"/>
-            <wp:effectExtent l="0" t="0" r="0" b="3175"/>
-            <wp:docPr id="15" name="图片 15"/>
-            <wp:cNvGraphicFramePr>
-              <a:graphicFrameLocks xmlns:a="http://schemas.openxmlformats.org/drawingml/2006/main" noChangeAspect="1"/>
-            </wp:cNvGraphicFramePr>
-            <a:graphic xmlns:a="http://schemas.openxmlformats.org/drawingml/2006/main">
-              <a:graphicData uri="http://schemas.openxmlformats.org/drawingml/2006/picture">
-                <pic:pic xmlns:pic="http://schemas.openxmlformats.org/drawingml/2006/picture">
-                  <pic:nvPicPr>
-                    <pic:cNvPr id="1" name=""/>
-                    <pic:cNvPicPr/>
-                  </pic:nvPicPr>
-                  <pic:blipFill>
-                    <a:blip r:embed="rId20"/>
-                    <a:stretch>
-                      <a:fillRect/>
-                    </a:stretch>
-                  </pic:blipFill>
-                  <pic:spPr>
-                    <a:xfrm>
-                      <a:off x="0" y="0"/>
-                      <a:ext cx="2152800" cy="1350000"/>
-                    </a:xfrm>
-                    <a:prstGeom prst="rect">
-                      <a:avLst/>
-                    </a:prstGeom>
-                  </pic:spPr>
-                </pic:pic>
-              </a:graphicData>
-            </a:graphic>
-          </wp:inline>
-        </w:drawing>
+        <w:t>.组件+js插件(笔记记好,dom留好,查着写)</w:t>
       </w:r>
     </w:p>
     <w:p>
       <w:pPr>
+        <w:pStyle w:val="2"/>
+      </w:pPr>
+      <w:bookmarkStart w:id="0" w:name="_GoBack"/>
+      <w:r>
+        <w:t>四</w:t>
+      </w:r>
+      <w:r>
+        <w:rPr>
+          <w:rFonts w:hint="eastAsia"/>
+        </w:rPr>
+        <w:t>.定制scss</w:t>
+      </w:r>
+      <w:r>
+        <w:t>(sass)</w:t>
+      </w:r>
+    </w:p>
+    <w:bookmarkEnd w:id="0"/>
+    <w:p>
+      <w:pPr>
         <w:rPr>
           <w:rFonts w:ascii="微软雅黑" w:eastAsia="微软雅黑" w:hAnsi="微软雅黑"/>
-          <w:color w:val="FF0000"/>
           <w:sz w:val="18"/>
           <w:szCs w:val="18"/>
         </w:rPr>
       </w:pPr>
-      <w:r>
-        <w:rPr>
-          <w:rFonts w:ascii="微软雅黑" w:eastAsia="微软雅黑" w:hAnsi="微软雅黑"/>
-          <w:color w:val="FF0000"/>
-          <w:sz w:val="18"/>
-          <w:szCs w:val="18"/>
-        </w:rPr>
-        <w:t>3.</w:t>
-      </w:r>
-      <w:r>
-        <w:rPr>
-          <w:rFonts w:ascii="微软雅黑" w:eastAsia="微软雅黑" w:hAnsi="微软雅黑" w:hint="eastAsia"/>
-          <w:color w:val="FF0000"/>
-          <w:sz w:val="18"/>
-          <w:szCs w:val="18"/>
-        </w:rPr>
-        <w:t>保证</w:t>
-      </w:r>
-      <w:r>
-        <w:rPr>
-          <w:rFonts w:ascii="微软雅黑" w:eastAsia="微软雅黑" w:hAnsi="微软雅黑"/>
-          <w:color w:val="FF0000"/>
-          <w:sz w:val="18"/>
-          <w:szCs w:val="18"/>
-        </w:rPr>
-        <w:t>WebStorm-10</w:t>
-      </w:r>
-      <w:r>
-        <w:rPr>
-          <w:rFonts w:ascii="微软雅黑" w:eastAsia="微软雅黑" w:hAnsi="微软雅黑" w:hint="eastAsia"/>
-          <w:color w:val="FF0000"/>
-          <w:sz w:val="18"/>
-          <w:szCs w:val="18"/>
-        </w:rPr>
-        <w:t>能够使用</w:t>
-      </w:r>
     </w:p>
     <w:p>
       <w:pPr>
@@ -55984,22 +61918,6 @@
           <w:szCs w:val="18"/>
         </w:rPr>
       </w:pPr>
-      <w:r>
-        <w:rPr>
-          <w:rFonts w:ascii="微软雅黑" w:eastAsia="微软雅黑" w:hAnsi="微软雅黑"/>
-          <w:sz w:val="18"/>
-          <w:szCs w:val="18"/>
-        </w:rPr>
-        <w:t>作业</w:t>
-      </w:r>
-      <w:r>
-        <w:rPr>
-          <w:rFonts w:ascii="微软雅黑" w:eastAsia="微软雅黑" w:hAnsi="微软雅黑" w:hint="eastAsia"/>
-          <w:sz w:val="18"/>
-          <w:szCs w:val="18"/>
-        </w:rPr>
-        <w:t>:</w:t>
-      </w:r>
     </w:p>
     <w:p>
       <w:pPr>
@@ -56009,46 +61927,6 @@
           <w:szCs w:val="18"/>
         </w:rPr>
       </w:pPr>
-      <w:r>
-        <w:rPr>
-          <w:rFonts w:ascii="微软雅黑" w:eastAsia="微软雅黑" w:hAnsi="微软雅黑"/>
-          <w:sz w:val="18"/>
-          <w:szCs w:val="18"/>
-        </w:rPr>
-        <w:t>1</w:t>
-      </w:r>
-      <w:r>
-        <w:rPr>
-          <w:rFonts w:ascii="微软雅黑" w:eastAsia="微软雅黑" w:hAnsi="微软雅黑" w:hint="eastAsia"/>
-          <w:sz w:val="18"/>
-          <w:szCs w:val="18"/>
-        </w:rPr>
-        <w:t>.</w:t>
-      </w:r>
-      <w:r>
-        <w:rPr>
-          <w:rFonts w:ascii="微软雅黑" w:eastAsia="微软雅黑" w:hAnsi="微软雅黑"/>
-          <w:sz w:val="18"/>
-          <w:szCs w:val="18"/>
-        </w:rPr>
-        <w:t>使用弹性</w:t>
-      </w:r>
-      <w:r>
-        <w:rPr>
-          <w:rFonts w:ascii="微软雅黑" w:eastAsia="微软雅黑" w:hAnsi="微软雅黑" w:hint="eastAsia"/>
-          <w:sz w:val="18"/>
-          <w:szCs w:val="18"/>
-        </w:rPr>
-        <w:t>,</w:t>
-      </w:r>
-      <w:r>
-        <w:rPr>
-          <w:rFonts w:ascii="微软雅黑" w:eastAsia="微软雅黑" w:hAnsi="微软雅黑"/>
-          <w:sz w:val="18"/>
-          <w:szCs w:val="18"/>
-        </w:rPr>
-        <w:t>完成学子首页</w:t>
-      </w:r>
     </w:p>
     <w:p>
       <w:pPr>
@@ -56058,46 +61936,6 @@
           <w:szCs w:val="18"/>
         </w:rPr>
       </w:pPr>
-      <w:r>
-        <w:rPr>
-          <w:noProof/>
-        </w:rPr>
-        <w:drawing>
-          <wp:inline distT="0" distB="0" distL="0" distR="0" wp14:anchorId="117FBE42" wp14:editId="6CB2985B">
-            <wp:extent cx="2926800" cy="2080800"/>
-            <wp:effectExtent l="0" t="0" r="6985" b="0"/>
-            <wp:docPr id="11" name="图片 11"/>
-            <wp:cNvGraphicFramePr>
-              <a:graphicFrameLocks xmlns:a="http://schemas.openxmlformats.org/drawingml/2006/main" noChangeAspect="1"/>
-            </wp:cNvGraphicFramePr>
-            <a:graphic xmlns:a="http://schemas.openxmlformats.org/drawingml/2006/main">
-              <a:graphicData uri="http://schemas.openxmlformats.org/drawingml/2006/picture">
-                <pic:pic xmlns:pic="http://schemas.openxmlformats.org/drawingml/2006/picture">
-                  <pic:nvPicPr>
-                    <pic:cNvPr id="1" name=""/>
-                    <pic:cNvPicPr/>
-                  </pic:nvPicPr>
-                  <pic:blipFill>
-                    <a:blip r:embed="rId21"/>
-                    <a:stretch>
-                      <a:fillRect/>
-                    </a:stretch>
-                  </pic:blipFill>
-                  <pic:spPr>
-                    <a:xfrm>
-                      <a:off x="0" y="0"/>
-                      <a:ext cx="2926800" cy="2080800"/>
-                    </a:xfrm>
-                    <a:prstGeom prst="rect">
-                      <a:avLst/>
-                    </a:prstGeom>
-                  </pic:spPr>
-                </pic:pic>
-              </a:graphicData>
-            </a:graphic>
-          </wp:inline>
-        </w:drawing>
-      </w:r>
     </w:p>
     <w:sectPr>
       <w:pgSz w:w="11906" w:h="16838"/>
